--- a/fuentes/52230010_CF02_DI.docx
+++ b/fuentes/52230010_CF02_DI.docx
@@ -1,6 +1,6 @@
 
 <file path=word/document.xml><?xml version="1.0" encoding="utf-8"?>
-<w:document xmlns:wpc="http://schemas.microsoft.com/office/word/2010/wordprocessingCanvas" xmlns:cx="http://schemas.microsoft.com/office/drawing/2014/chartex" xmlns:cx1="http://schemas.microsoft.com/office/drawing/2015/9/8/chartex" xmlns:cx2="http://schemas.microsoft.com/office/drawing/2015/10/21/chartex" xmlns:cx3="http://schemas.microsoft.com/office/drawing/2016/5/9/chartex" xmlns:cx4="http://schemas.microsoft.com/office/drawing/2016/5/10/chartex" xmlns:cx5="http://schemas.microsoft.com/office/drawing/2016/5/11/chartex" xmlns:cx6="http://schemas.microsoft.com/office/drawing/2016/5/12/chartex" xmlns:cx7="http://schemas.microsoft.com/office/drawing/2016/5/13/chartex" xmlns:cx8="http://schemas.microsoft.com/office/drawing/2016/5/14/chartex" xmlns:mc="http://schemas.openxmlformats.org/markup-compatibility/2006" xmlns:aink="http://schemas.microsoft.com/office/drawing/2016/ink" xmlns:am3d="http://schemas.microsoft.com/office/drawing/2017/model3d" xmlns:o="urn:schemas-microsoft-com:office:office" xmlns:r="http://schemas.openxmlformats.org/officeDocument/2006/relationships" xmlns:m="http://schemas.openxmlformats.org/officeDocument/2006/math" xmlns:v="urn:schemas-microsoft-com:vml" xmlns:wp14="http://schemas.microsoft.com/office/word/2010/wordprocessingDrawing" xmlns:wp="http://schemas.openxmlformats.org/drawingml/2006/wordprocessingDrawing" xmlns:w10="urn:schemas-microsoft-com:office:word" xmlns:w="http://schemas.openxmlformats.org/wordprocessingml/2006/main" xmlns:w14="http://schemas.microsoft.com/office/word/2010/wordml" xmlns:w15="http://schemas.microsoft.com/office/word/2012/wordml" xmlns:w16cex="http://schemas.microsoft.com/office/word/2018/wordml/cex" xmlns:w16cid="http://schemas.microsoft.com/office/word/2016/wordml/cid" xmlns:w16="http://schemas.microsoft.com/office/word/2018/wordml" xmlns:w16se="http://schemas.microsoft.com/office/word/2015/wordml/symex" xmlns:wpg="http://schemas.microsoft.com/office/word/2010/wordprocessingGroup" xmlns:wpi="http://schemas.microsoft.com/office/word/2010/wordprocessingInk" xmlns:wne="http://schemas.microsoft.com/office/word/2006/wordml" xmlns:wps="http://schemas.microsoft.com/office/word/2010/wordprocessingShape" mc:Ignorable="w14 w15 w16se w16cid w16 w16cex wp14">
+<w:document xmlns:wpc="http://schemas.microsoft.com/office/word/2010/wordprocessingCanvas" xmlns:cx="http://schemas.microsoft.com/office/drawing/2014/chartex" xmlns:cx1="http://schemas.microsoft.com/office/drawing/2015/9/8/chartex" xmlns:cx2="http://schemas.microsoft.com/office/drawing/2015/10/21/chartex" xmlns:cx3="http://schemas.microsoft.com/office/drawing/2016/5/9/chartex" xmlns:cx4="http://schemas.microsoft.com/office/drawing/2016/5/10/chartex" xmlns:cx5="http://schemas.microsoft.com/office/drawing/2016/5/11/chartex" xmlns:cx6="http://schemas.microsoft.com/office/drawing/2016/5/12/chartex" xmlns:cx7="http://schemas.microsoft.com/office/drawing/2016/5/13/chartex" xmlns:cx8="http://schemas.microsoft.com/office/drawing/2016/5/14/chartex" xmlns:mc="http://schemas.openxmlformats.org/markup-compatibility/2006" xmlns:aink="http://schemas.microsoft.com/office/drawing/2016/ink" xmlns:am3d="http://schemas.microsoft.com/office/drawing/2017/model3d" xmlns:o="urn:schemas-microsoft-com:office:office" xmlns:r="http://schemas.openxmlformats.org/officeDocument/2006/relationships" xmlns:m="http://schemas.openxmlformats.org/officeDocument/2006/math" xmlns:v="urn:schemas-microsoft-com:vml" xmlns:wp14="http://schemas.microsoft.com/office/word/2010/wordprocessingDrawing" xmlns:wp="http://schemas.openxmlformats.org/drawingml/2006/wordprocessingDrawing" xmlns:w10="urn:schemas-microsoft-com:office:word" xmlns:w="http://schemas.openxmlformats.org/wordprocessingml/2006/main" xmlns:w14="http://schemas.microsoft.com/office/word/2010/wordml" xmlns:w15="http://schemas.microsoft.com/office/word/2012/wordml" xmlns:w16cex="http://schemas.microsoft.com/office/word/2018/wordml/cex" xmlns:w16cid="http://schemas.microsoft.com/office/word/2016/wordml/cid" xmlns:w16="http://schemas.microsoft.com/office/word/2018/wordml" xmlns:w16se="http://schemas.microsoft.com/office/word/2015/wordml/symex" xmlns:wpg="http://schemas.microsoft.com/office/word/2010/wordprocessingGroup" xmlns:wpi="http://schemas.microsoft.com/office/word/2010/wordprocessingInk" xmlns:wne="http://schemas.microsoft.com/office/word/2006/wordml" xmlns:wps="http://schemas.microsoft.com/office/word/2010/wordprocessingShape" xmlns:a="http://schemas.openxmlformats.org/drawingml/2006/main" xmlns:pic="http://schemas.openxmlformats.org/drawingml/2006/picture" xmlns:a14="http://schemas.microsoft.com/office/drawing/2010/main" mc:Ignorable="w14 w15 w16se w16cid w16 w16cex wp14">
   <w:body>
     <w:p>
       <w:pPr>
@@ -39,12 +39,12 @@
         <w:tblW w:w="9962" w:type="dxa"/>
         <w:tblInd w:w="0" w:type="dxa"/>
         <w:tblBorders>
-          <w:top w:val="single" w:sz="4" w:space="0" w:color="000000"/>
-          <w:left w:val="single" w:sz="4" w:space="0" w:color="000000"/>
-          <w:bottom w:val="single" w:sz="4" w:space="0" w:color="000000"/>
-          <w:right w:val="single" w:sz="4" w:space="0" w:color="000000"/>
-          <w:insideH w:val="single" w:sz="4" w:space="0" w:color="000000"/>
-          <w:insideV w:val="single" w:sz="4" w:space="0" w:color="000000"/>
+          <w:top w:val="single" w:color="000000" w:sz="4" w:space="0"/>
+          <w:left w:val="single" w:color="000000" w:sz="4" w:space="0"/>
+          <w:bottom w:val="single" w:color="000000" w:sz="4" w:space="0"/>
+          <w:right w:val="single" w:color="000000" w:sz="4" w:space="0"/>
+          <w:insideH w:val="single" w:color="000000" w:sz="4" w:space="0"/>
+          <w:insideV w:val="single" w:color="000000" w:sz="4" w:space="0"/>
         </w:tblBorders>
         <w:tblLayout w:type="fixed"/>
         <w:tblLook w:val="0400" w:firstRow="0" w:lastRow="0" w:firstColumn="0" w:lastColumn="0" w:noHBand="0" w:noVBand="1"/>
@@ -123,12 +123,12 @@
         <w:tblW w:w="9962" w:type="dxa"/>
         <w:tblInd w:w="0" w:type="dxa"/>
         <w:tblBorders>
-          <w:top w:val="single" w:sz="4" w:space="0" w:color="000000"/>
-          <w:left w:val="single" w:sz="4" w:space="0" w:color="000000"/>
-          <w:bottom w:val="single" w:sz="4" w:space="0" w:color="000000"/>
-          <w:right w:val="single" w:sz="4" w:space="0" w:color="000000"/>
-          <w:insideH w:val="single" w:sz="4" w:space="0" w:color="000000"/>
-          <w:insideV w:val="single" w:sz="4" w:space="0" w:color="000000"/>
+          <w:top w:val="single" w:color="000000" w:sz="4" w:space="0"/>
+          <w:left w:val="single" w:color="000000" w:sz="4" w:space="0"/>
+          <w:bottom w:val="single" w:color="000000" w:sz="4" w:space="0"/>
+          <w:right w:val="single" w:color="000000" w:sz="4" w:space="0"/>
+          <w:insideH w:val="single" w:color="000000" w:sz="4" w:space="0"/>
+          <w:insideV w:val="single" w:color="000000" w:sz="4" w:space="0"/>
         </w:tblBorders>
         <w:tblLayout w:type="fixed"/>
         <w:tblLook w:val="0400" w:firstRow="0" w:lastRow="0" w:firstColumn="0" w:lastColumn="0" w:noHBand="0" w:noVBand="1"/>
@@ -329,12 +329,12 @@
         <w:tblW w:w="9962" w:type="dxa"/>
         <w:tblInd w:w="0" w:type="dxa"/>
         <w:tblBorders>
-          <w:top w:val="single" w:sz="4" w:space="0" w:color="000000"/>
-          <w:left w:val="single" w:sz="4" w:space="0" w:color="000000"/>
-          <w:bottom w:val="single" w:sz="4" w:space="0" w:color="000000"/>
-          <w:right w:val="single" w:sz="4" w:space="0" w:color="000000"/>
-          <w:insideH w:val="single" w:sz="4" w:space="0" w:color="000000"/>
-          <w:insideV w:val="single" w:sz="4" w:space="0" w:color="000000"/>
+          <w:top w:val="single" w:color="000000" w:sz="4" w:space="0"/>
+          <w:left w:val="single" w:color="000000" w:sz="4" w:space="0"/>
+          <w:bottom w:val="single" w:color="000000" w:sz="4" w:space="0"/>
+          <w:right w:val="single" w:color="000000" w:sz="4" w:space="0"/>
+          <w:insideH w:val="single" w:color="000000" w:sz="4" w:space="0"/>
+          <w:insideV w:val="single" w:color="000000" w:sz="4" w:space="0"/>
         </w:tblBorders>
         <w:tblLayout w:type="fixed"/>
         <w:tblLook w:val="0400" w:firstRow="0" w:lastRow="0" w:firstColumn="0" w:lastColumn="0" w:noHBand="0" w:noVBand="1"/>
@@ -602,7 +602,6 @@
               </w:rPr>
               <w:t xml:space="preserve">Comunicación </w:t>
             </w:r>
-            <w:proofErr w:type="spellStart"/>
             <w:r>
               <w:rPr>
                 <w:b w:val="0"/>
@@ -613,7 +612,6 @@
               </w:rPr>
               <w:t>Transmedia</w:t>
             </w:r>
-            <w:proofErr w:type="spellEnd"/>
             <w:r>
               <w:rPr>
                 <w:b w:val="0"/>
@@ -647,18 +645,8 @@
                 <w:sz w:val="20"/>
                 <w:szCs w:val="20"/>
               </w:rPr>
-              <w:t xml:space="preserve">Media </w:t>
+              <w:t>Media Mix</w:t>
             </w:r>
-            <w:proofErr w:type="spellStart"/>
-            <w:r>
-              <w:rPr>
-                <w:b w:val="0"/>
-                <w:sz w:val="20"/>
-                <w:szCs w:val="20"/>
-              </w:rPr>
-              <w:t>Mix</w:t>
-            </w:r>
-            <w:proofErr w:type="spellEnd"/>
             <w:r>
               <w:rPr>
                 <w:b w:val="0"/>
@@ -702,12 +690,12 @@
         <w:tblW w:w="9962" w:type="dxa"/>
         <w:tblInd w:w="0" w:type="dxa"/>
         <w:tblBorders>
-          <w:top w:val="single" w:sz="4" w:space="0" w:color="000000"/>
-          <w:left w:val="single" w:sz="4" w:space="0" w:color="000000"/>
-          <w:bottom w:val="single" w:sz="4" w:space="0" w:color="000000"/>
-          <w:right w:val="single" w:sz="4" w:space="0" w:color="000000"/>
-          <w:insideH w:val="single" w:sz="4" w:space="0" w:color="000000"/>
-          <w:insideV w:val="single" w:sz="4" w:space="0" w:color="000000"/>
+          <w:top w:val="single" w:color="000000" w:sz="4" w:space="0"/>
+          <w:left w:val="single" w:color="000000" w:sz="4" w:space="0"/>
+          <w:bottom w:val="single" w:color="000000" w:sz="4" w:space="0"/>
+          <w:right w:val="single" w:color="000000" w:sz="4" w:space="0"/>
+          <w:insideH w:val="single" w:color="000000" w:sz="4" w:space="0"/>
+          <w:insideV w:val="single" w:color="000000" w:sz="4" w:space="0"/>
         </w:tblBorders>
         <w:tblLayout w:type="fixed"/>
         <w:tblLook w:val="0400" w:firstRow="0" w:lastRow="0" w:firstColumn="0" w:lastColumn="0" w:noHBand="0" w:noVBand="1"/>
@@ -926,7 +914,7 @@
           <w:szCs w:val="20"/>
         </w:rPr>
       </w:pPr>
-      <w:bookmarkStart w:id="0" w:name="_Hlk174965654"/>
+      <w:bookmarkStart w:name="_Hlk174965654" w:id="0"/>
       <w:r>
         <w:rPr>
           <w:b/>
@@ -935,6 +923,15 @@
           <w:szCs w:val="20"/>
         </w:rPr>
         <w:t>Concepto sobre medios convencionales</w:t>
+      </w:r>
+      <w:r>
+        <w:rPr>
+          <w:b/>
+          <w:color w:val="000000"/>
+          <w:sz w:val="20"/>
+          <w:szCs w:val="20"/>
+        </w:rPr>
+        <w:t>.</w:t>
       </w:r>
     </w:p>
     <w:p>
@@ -961,6 +958,15 @@
         </w:rPr>
         <w:t>Campañas publicitarias</w:t>
       </w:r>
+      <w:r>
+        <w:rPr>
+          <w:b/>
+          <w:bCs/>
+          <w:sz w:val="20"/>
+          <w:szCs w:val="14"/>
+        </w:rPr>
+        <w:t>.</w:t>
+      </w:r>
     </w:p>
     <w:p>
       <w:pPr>
@@ -986,7 +992,6 @@
         </w:rPr>
         <w:t xml:space="preserve">Comunicación </w:t>
       </w:r>
-      <w:proofErr w:type="spellStart"/>
       <w:r>
         <w:rPr>
           <w:b/>
@@ -998,7 +1003,17 @@
         </w:rPr>
         <w:t>transmedia</w:t>
       </w:r>
-      <w:proofErr w:type="spellEnd"/>
+      <w:r>
+        <w:rPr>
+          <w:b/>
+          <w:bCs/>
+          <w:i/>
+          <w:iCs/>
+          <w:sz w:val="20"/>
+          <w:szCs w:val="14"/>
+        </w:rPr>
+        <w:t>.</w:t>
+      </w:r>
     </w:p>
     <w:p>
       <w:pPr>
@@ -1024,6 +1039,15 @@
         </w:rPr>
         <w:t>Tipos de medios no convencionales</w:t>
       </w:r>
+      <w:r>
+        <w:rPr>
+          <w:b/>
+          <w:bCs/>
+          <w:sz w:val="20"/>
+          <w:szCs w:val="14"/>
+        </w:rPr>
+        <w:t>.</w:t>
+      </w:r>
     </w:p>
     <w:p>
       <w:pPr>
@@ -1058,6 +1082,15 @@
         </w:rPr>
         <w:t>BTL</w:t>
       </w:r>
+      <w:r>
+        <w:rPr>
+          <w:b/>
+          <w:bCs/>
+          <w:sz w:val="20"/>
+          <w:szCs w:val="14"/>
+        </w:rPr>
+        <w:t>.</w:t>
+      </w:r>
     </w:p>
     <w:p>
       <w:pPr>
@@ -1093,6 +1126,15 @@
           <w:szCs w:val="14"/>
         </w:rPr>
         <w:t xml:space="preserve"> de guerrilla</w:t>
+      </w:r>
+      <w:r>
+        <w:rPr>
+          <w:b/>
+          <w:bCs/>
+          <w:sz w:val="20"/>
+          <w:szCs w:val="14"/>
+        </w:rPr>
+        <w:t>.</w:t>
       </w:r>
     </w:p>
     <w:bookmarkEnd w:id="0"/>
@@ -1264,7 +1306,6 @@
         </w:rPr>
         <w:t xml:space="preserve">El componente formativo, estrategia comunicativa en los medios publicitarios, explora los tipos de medios convencionales y no convencionales, así como las estrategias de campañas publicitarias y de comunicación </w:t>
       </w:r>
-      <w:proofErr w:type="spellStart"/>
       <w:r>
         <w:rPr>
           <w:i/>
@@ -1274,7 +1315,6 @@
         </w:rPr>
         <w:t>transmedia</w:t>
       </w:r>
-      <w:proofErr w:type="spellEnd"/>
       <w:r>
         <w:rPr>
           <w:sz w:val="20"/>
@@ -1424,8 +1464,8 @@
           </mc:Choice>
           <mc:Fallback>
             <w:pict>
-              <v:rect w14:anchorId="1831E66B" id="Rectángulo 249" o:spid="_x0000_s1026" style="width:426.15pt;height:57.65pt;visibility:visible;mso-wrap-style:square;mso-left-percent:-10001;mso-top-percent:-10001;mso-position-horizontal:absolute;mso-position-horizontal-relative:char;mso-position-vertical:absolute;mso-position-vertical-relative:line;mso-left-percent:-10001;mso-top-percent:-10001;v-text-anchor:middle" o:gfxdata="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" fillcolor="#39a900" strokecolor="#42719b" strokeweight="1pt">
-                <v:stroke startarrowwidth="narrow" startarrowlength="short" endarrowwidth="narrow" endarrowlength="short" miterlimit="5243f"/>
+              <v:rect id="Rectángulo 249" style="width:426.15pt;height:57.65pt;visibility:visible;mso-wrap-style:square;mso-left-percent:-10001;mso-top-percent:-10001;mso-position-horizontal:absolute;mso-position-horizontal-relative:char;mso-position-vertical:absolute;mso-position-vertical-relative:line;mso-left-percent:-10001;mso-top-percent:-10001;v-text-anchor:middle" o:spid="_x0000_s1026" fillcolor="#39a900" strokecolor="#42719b" strokeweight="1pt" w14:anchorId="1831E66B" o:gfxdata="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">
+                <v:stroke miterlimit="5243f" startarrowwidth="narrow" startarrowlength="short" endarrowwidth="narrow" endarrowlength="short"/>
                 <v:textbox inset="2.53958mm,1.2694mm,2.53958mm,1.2694mm">
                   <w:txbxContent>
                     <w:p>
@@ -1611,7 +1651,7 @@
           <w:szCs w:val="20"/>
         </w:rPr>
       </w:pPr>
-      <w:bookmarkStart w:id="1" w:name="_Hlk175734219"/>
+      <w:bookmarkStart w:name="_Hlk175734219" w:id="1"/>
       <w:r>
         <w:rPr>
           <w:b/>
@@ -2041,8 +2081,8 @@
           </mc:Choice>
           <mc:Fallback>
             <w:pict>
-              <v:rect w14:anchorId="055AD3D4" id="Rectángulo 1" o:spid="_x0000_s1027" style="width:426.15pt;height:57.65pt;visibility:visible;mso-wrap-style:square;mso-left-percent:-10001;mso-top-percent:-10001;mso-position-horizontal:absolute;mso-position-horizontal-relative:char;mso-position-vertical:absolute;mso-position-vertical-relative:line;mso-left-percent:-10001;mso-top-percent:-10001;v-text-anchor:middle" o:gfxdata="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" fillcolor="#39a900" strokecolor="#42719b" strokeweight="1pt">
-                <v:stroke startarrowwidth="narrow" startarrowlength="short" endarrowwidth="narrow" endarrowlength="short" miterlimit="5243f"/>
+              <v:rect id="Rectángulo 1" style="width:426.15pt;height:57.65pt;visibility:visible;mso-wrap-style:square;mso-left-percent:-10001;mso-top-percent:-10001;mso-position-horizontal:absolute;mso-position-horizontal-relative:char;mso-position-vertical:absolute;mso-position-vertical-relative:line;mso-left-percent:-10001;mso-top-percent:-10001;v-text-anchor:middle" o:spid="_x0000_s1027" fillcolor="#39a900" strokecolor="#42719b" strokeweight="1pt" w14:anchorId="055AD3D4" o:gfxdata="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">
+                <v:stroke miterlimit="5243f" startarrowwidth="narrow" startarrowlength="short" endarrowwidth="narrow" endarrowlength="short"/>
                 <v:textbox inset="2.53958mm,1.2694mm,2.53958mm,1.2694mm">
                   <w:txbxContent>
                     <w:p>
@@ -2238,7 +2278,7 @@
         </w:rPr>
         <w:t>Las campañas de publicidad se definen como “un plan extenso para una serie de anuncios diferentes, pero relacionados, que aparecen en diversos medios durante un periodo especifico” (</w:t>
       </w:r>
-      <w:bookmarkStart w:id="2" w:name="_Hlk174977215"/>
+      <w:bookmarkStart w:name="_Hlk174977215" w:id="2"/>
       <w:r>
         <w:rPr>
           <w:color w:val="000000"/>
@@ -2480,8 +2520,8 @@
           </mc:Choice>
           <mc:Fallback>
             <w:pict>
-              <v:rect w14:anchorId="25ED06E4" id="Rectángulo 4" o:spid="_x0000_s1028" style="width:426.15pt;height:57.65pt;visibility:visible;mso-wrap-style:square;mso-left-percent:-10001;mso-top-percent:-10001;mso-position-horizontal:absolute;mso-position-horizontal-relative:char;mso-position-vertical:absolute;mso-position-vertical-relative:line;mso-left-percent:-10001;mso-top-percent:-10001;v-text-anchor:middle" o:gfxdata="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" fillcolor="#39a900" strokecolor="#42719b" strokeweight="1pt">
-                <v:stroke startarrowwidth="narrow" startarrowlength="short" endarrowwidth="narrow" endarrowlength="short" miterlimit="5243f"/>
+              <v:rect id="Rectángulo 4" style="width:426.15pt;height:57.65pt;visibility:visible;mso-wrap-style:square;mso-left-percent:-10001;mso-top-percent:-10001;mso-position-horizontal:absolute;mso-position-horizontal-relative:char;mso-position-vertical:absolute;mso-position-vertical-relative:line;mso-left-percent:-10001;mso-top-percent:-10001;v-text-anchor:middle" o:spid="_x0000_s1028" fillcolor="#39a900" strokecolor="#42719b" strokeweight="1pt" w14:anchorId="25ED06E4" o:gfxdata="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">
+                <v:stroke miterlimit="5243f" startarrowwidth="narrow" startarrowlength="short" endarrowwidth="narrow" endarrowlength="short"/>
                 <v:textbox inset="2.53958mm,1.2694mm,2.53958mm,1.2694mm">
                   <w:txbxContent>
                     <w:p>
@@ -2829,51 +2869,7 @@
           <w:sz w:val="20"/>
           <w:szCs w:val="20"/>
         </w:rPr>
-        <w:t xml:space="preserve">Top </w:t>
-      </w:r>
-      <w:proofErr w:type="spellStart"/>
-      <w:r>
-        <w:rPr>
-          <w:i/>
-          <w:iCs/>
-          <w:color w:val="000000"/>
-          <w:sz w:val="20"/>
-          <w:szCs w:val="20"/>
-        </w:rPr>
-        <w:t>of</w:t>
-      </w:r>
-      <w:proofErr w:type="spellEnd"/>
-      <w:r>
-        <w:rPr>
-          <w:i/>
-          <w:iCs/>
-          <w:color w:val="000000"/>
-          <w:sz w:val="20"/>
-          <w:szCs w:val="20"/>
-        </w:rPr>
-        <w:t xml:space="preserve"> </w:t>
-      </w:r>
-      <w:proofErr w:type="spellStart"/>
-      <w:r>
-        <w:rPr>
-          <w:i/>
-          <w:iCs/>
-          <w:color w:val="000000"/>
-          <w:sz w:val="20"/>
-          <w:szCs w:val="20"/>
-        </w:rPr>
-        <w:t>Mind</w:t>
-      </w:r>
-      <w:proofErr w:type="spellEnd"/>
-      <w:r>
-        <w:rPr>
-          <w:i/>
-          <w:iCs/>
-          <w:color w:val="000000"/>
-          <w:sz w:val="20"/>
-          <w:szCs w:val="20"/>
-        </w:rPr>
-        <w:t>.</w:t>
+        <w:t>Top of Mind.</w:t>
       </w:r>
       <w:r>
         <w:rPr>
@@ -3063,7 +3059,7 @@
           </mc:Choice>
           <mc:Fallback>
             <w:pict>
-              <v:rect w14:anchorId="149545D8" id="Rectángulo 23" o:spid="_x0000_s1029" style="position:absolute;margin-left:316.4pt;margin-top:129.15pt;width:79.95pt;height:109.75pt;z-index:251661312;visibility:visible;mso-wrap-style:square;mso-width-percent:0;mso-height-percent:0;mso-wrap-distance-left:9pt;mso-wrap-distance-top:0;mso-wrap-distance-right:9pt;mso-wrap-distance-bottom:0;mso-position-horizontal:absolute;mso-position-horizontal-relative:text;mso-position-vertical:absolute;mso-position-vertical-relative:text;mso-width-percent:0;mso-height-percent:0;mso-width-relative:page;mso-height-relative:page;v-text-anchor:middle" o:gfxdata="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" fillcolor="window" strokecolor="windowText" strokeweight="1pt">
+              <v:rect id="Rectángulo 23" style="position:absolute;margin-left:316.4pt;margin-top:129.15pt;width:79.95pt;height:109.75pt;z-index:251661312;visibility:visible;mso-wrap-style:square;mso-width-percent:0;mso-height-percent:0;mso-wrap-distance-left:9pt;mso-wrap-distance-top:0;mso-wrap-distance-right:9pt;mso-wrap-distance-bottom:0;mso-position-horizontal:absolute;mso-position-horizontal-relative:text;mso-position-vertical:absolute;mso-position-vertical-relative:text;mso-width-percent:0;mso-height-percent:0;mso-width-relative:page;mso-height-relative:page;v-text-anchor:middle" o:spid="_x0000_s1029" fillcolor="window" strokecolor="windowText" strokeweight="1pt" w14:anchorId="149545D8" o:gfxdata="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">
                 <v:path arrowok="t"/>
                 <v:textbox>
                   <w:txbxContent>
@@ -3228,6 +3224,14 @@
           <w:szCs w:val="20"/>
         </w:rPr>
         <w:t>et al</w:t>
+      </w:r>
+      <w:r>
+        <w:rPr>
+          <w:i/>
+          <w:sz w:val="20"/>
+          <w:szCs w:val="20"/>
+        </w:rPr>
+        <w:t>.</w:t>
       </w:r>
       <w:r>
         <w:rPr>
@@ -3431,7 +3435,7 @@
                             <wps:txbx>
                               <w:txbxContent>
                                 <w:p>
-                                  <w:hyperlink r:id="rId18" w:anchor="fromView=search&amp;page=1&amp;position=10&amp;uuid=e2a1dd85-96ec-4be5-9ab2-ce503c70ce14" w:history="1">
+                                  <w:hyperlink w:history="1" w:anchor="fromView=search&amp;page=1&amp;position=10&amp;uuid=e2a1dd85-96ec-4be5-9ab2-ce503c70ce14" r:id="rId18">
                                     <w:r>
                                       <w:rPr>
                                         <w:rStyle w:val="Hipervnculo"/>
@@ -3464,15 +3468,15 @@
                 </mc:Choice>
                 <mc:Fallback>
                   <w:pict>
-                    <v:shapetype w14:anchorId="7906487F" id="_x0000_t202" coordsize="21600,21600" o:spt="202" path="m,l,21600r21600,l21600,xe">
+                    <v:shapetype id="_x0000_t202" coordsize="21600,21600" o:spt="202" path="m,l,21600r21600,l21600,xe" w14:anchorId="7906487F">
                       <v:stroke joinstyle="miter"/>
                       <v:path gradientshapeok="t" o:connecttype="rect"/>
                     </v:shapetype>
-                    <v:shape id="Cuadro de texto 2" o:spid="_x0000_s1030" type="#_x0000_t202" style="position:absolute;left:0;text-align:left;margin-left:-.1pt;margin-top:186.65pt;width:285pt;height:80.7pt;z-index:251669504;visibility:visible;mso-wrap-style:square;mso-width-percent:0;mso-height-percent:200;mso-wrap-distance-left:9pt;mso-wrap-distance-top:3.6pt;mso-wrap-distance-right:9pt;mso-wrap-distance-bottom:3.6pt;mso-position-horizontal:absolute;mso-position-horizontal-relative:text;mso-position-vertical:absolute;mso-position-vertical-relative:text;mso-width-percent:0;mso-height-percent:200;mso-width-relative:margin;mso-height-relative:margin;v-text-anchor:top" o:gfxdata="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" filled="f" stroked="f">
+                    <v:shape id="Cuadro de texto 2" style="position:absolute;left:0;text-align:left;margin-left:-.1pt;margin-top:186.65pt;width:285pt;height:80.7pt;z-index:251669504;visibility:visible;mso-wrap-style:square;mso-width-percent:0;mso-height-percent:200;mso-wrap-distance-left:9pt;mso-wrap-distance-top:3.6pt;mso-wrap-distance-right:9pt;mso-wrap-distance-bottom:3.6pt;mso-position-horizontal:absolute;mso-position-horizontal-relative:text;mso-position-vertical:absolute;mso-position-vertical-relative:text;mso-width-percent:0;mso-height-percent:200;mso-width-relative:margin;mso-height-relative:margin;v-text-anchor:top" o:spid="_x0000_s1030" filled="f" stroked="f" type="#_x0000_t202" o:gfxdata="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">
                       <v:textbox style="mso-fit-shape-to-text:t">
                         <w:txbxContent>
                           <w:p>
-                            <w:hyperlink r:id="rId19" w:anchor="fromView=search&amp;page=1&amp;position=10&amp;uuid=e2a1dd85-96ec-4be5-9ab2-ce503c70ce14" w:history="1">
+                            <w:hyperlink w:history="1" w:anchor="fromView=search&amp;page=1&amp;position=10&amp;uuid=e2a1dd85-96ec-4be5-9ab2-ce503c70ce14" r:id="rId19">
                               <w:r>
                                 <w:rPr>
                                   <w:rStyle w:val="Hipervnculo"/>
@@ -3557,36 +3561,8 @@
                 <w:sz w:val="20"/>
                 <w:szCs w:val="20"/>
               </w:rPr>
-              <w:t xml:space="preserve">Top </w:t>
+              <w:t>Top of Mind</w:t>
             </w:r>
-            <w:proofErr w:type="spellStart"/>
-            <w:r>
-              <w:rPr>
-                <w:i/>
-                <w:sz w:val="20"/>
-                <w:szCs w:val="20"/>
-              </w:rPr>
-              <w:t>of</w:t>
-            </w:r>
-            <w:proofErr w:type="spellEnd"/>
-            <w:r>
-              <w:rPr>
-                <w:i/>
-                <w:sz w:val="20"/>
-                <w:szCs w:val="20"/>
-              </w:rPr>
-              <w:t xml:space="preserve"> </w:t>
-            </w:r>
-            <w:proofErr w:type="spellStart"/>
-            <w:r>
-              <w:rPr>
-                <w:i/>
-                <w:sz w:val="20"/>
-                <w:szCs w:val="20"/>
-              </w:rPr>
-              <w:t>Mind</w:t>
-            </w:r>
-            <w:proofErr w:type="spellEnd"/>
             <w:r>
               <w:rPr>
                 <w:sz w:val="20"/>
@@ -3676,136 +3652,290 @@
           <w:szCs w:val="20"/>
         </w:rPr>
       </w:pPr>
-    </w:p>
-    <w:p>
-      <w:pPr>
-        <w:rPr>
-          <w:sz w:val="20"/>
-          <w:szCs w:val="20"/>
-        </w:rPr>
-      </w:pPr>
-    </w:p>
-    <w:p>
-      <w:pPr>
-        <w:rPr>
-          <w:sz w:val="20"/>
-          <w:szCs w:val="20"/>
-        </w:rPr>
-      </w:pPr>
-      <w:r>
-        <w:rPr>
-          <w:sz w:val="20"/>
-          <w:szCs w:val="20"/>
-        </w:rPr>
-        <w:t xml:space="preserve">En esta primera etapa se produjeron 10 comerciales para televisión cuyos protagonistas eran jóvenes </w:t>
-      </w:r>
-      <w:r>
-        <w:rPr>
-          <w:sz w:val="20"/>
-          <w:szCs w:val="20"/>
-        </w:rPr>
-        <w:t>identificados por</w:t>
-      </w:r>
-      <w:r>
-        <w:rPr>
-          <w:sz w:val="20"/>
-          <w:szCs w:val="20"/>
-        </w:rPr>
-        <w:t xml:space="preserve"> su </w:t>
-      </w:r>
-      <w:r>
-        <w:rPr>
-          <w:sz w:val="20"/>
-          <w:szCs w:val="20"/>
-        </w:rPr>
-        <w:t xml:space="preserve">lenguaje </w:t>
-      </w:r>
-      <w:r>
-        <w:rPr>
-          <w:sz w:val="20"/>
-          <w:szCs w:val="20"/>
-        </w:rPr>
-        <w:t xml:space="preserve">y sus </w:t>
-      </w:r>
-      <w:r>
-        <w:rPr>
-          <w:sz w:val="20"/>
-          <w:szCs w:val="20"/>
-        </w:rPr>
-        <w:t>forma</w:t>
-      </w:r>
-      <w:r>
-        <w:rPr>
-          <w:sz w:val="20"/>
-          <w:szCs w:val="20"/>
-        </w:rPr>
-        <w:t>s</w:t>
-      </w:r>
-      <w:r>
-        <w:rPr>
-          <w:sz w:val="20"/>
-          <w:szCs w:val="20"/>
-        </w:rPr>
-        <w:t xml:space="preserve"> de vestir. Por </w:t>
-      </w:r>
-      <w:r>
-        <w:rPr>
-          <w:sz w:val="20"/>
-          <w:szCs w:val="20"/>
-        </w:rPr>
-        <w:t>ejemplo,</w:t>
-      </w:r>
-      <w:r>
-        <w:rPr>
-          <w:sz w:val="20"/>
-          <w:szCs w:val="20"/>
-        </w:rPr>
-        <w:t xml:space="preserve"> mostraban la Guajira y el protagonista decía: “Este es mi cuarto” o en Medellín, el protagonista decía: “Este es mi comedor”. La segunda etapa: mi casa tiene Música, buscó aquella música que hacía sentir orgullo a los jóvenes que involucro la composición de piezas para cuñas radiales por parte de artistas nacionales. La tercera etapa involucró a la gente y como ellos bailan y expresan amor en sus casas junto a la bebida por medio de </w:t>
-      </w:r>
-      <w:r>
-        <w:rPr>
-          <w:i/>
-          <w:sz w:val="20"/>
-          <w:szCs w:val="20"/>
-        </w:rPr>
-        <w:t>spots</w:t>
-      </w:r>
-      <w:r>
-        <w:rPr>
-          <w:sz w:val="20"/>
-          <w:szCs w:val="20"/>
-        </w:rPr>
-        <w:t xml:space="preserve"> televisivos.  La cuarta y última etapa convocó a la gente a enviar propuestas de televisión, radio y diseño gráfico por medio de una página </w:t>
-      </w:r>
-      <w:r>
-        <w:rPr>
-          <w:i/>
-          <w:sz w:val="20"/>
-          <w:szCs w:val="20"/>
-        </w:rPr>
-        <w:t>web</w:t>
-      </w:r>
-      <w:r>
-        <w:rPr>
-          <w:sz w:val="20"/>
-          <w:szCs w:val="20"/>
-        </w:rPr>
-        <w:t xml:space="preserve">, expresando el significado de ser colombiano, de ser parte de la casa colombiana. Se recibieron 106.277 visitas a la página </w:t>
-      </w:r>
-      <w:r>
-        <w:rPr>
-          <w:i/>
-          <w:sz w:val="20"/>
-          <w:szCs w:val="20"/>
-        </w:rPr>
-        <w:t>web</w:t>
-      </w:r>
-      <w:r>
-        <w:rPr>
-          <w:sz w:val="20"/>
-          <w:szCs w:val="20"/>
-        </w:rPr>
-        <w:t xml:space="preserve"> y se eligieron tres conceptos ganadores. </w:t>
+      <w:r>
+        <w:rPr>
+          <w:b/>
+          <w:sz w:val="20"/>
+          <w:szCs w:val="20"/>
+        </w:rPr>
+        <w:t>Etapas</w:t>
+      </w:r>
+      <w:r>
+        <w:rPr>
+          <w:b/>
+          <w:sz w:val="20"/>
+          <w:szCs w:val="20"/>
+        </w:rPr>
+        <w:t xml:space="preserve"> de la campaña </w:t>
+      </w:r>
+      <w:r>
+        <w:rPr>
+          <w:b/>
+          <w:sz w:val="20"/>
+          <w:szCs w:val="20"/>
+        </w:rPr>
+        <w:t>“Mi Casa”</w:t>
+      </w:r>
+      <w:r>
+        <w:rPr>
+          <w:b/>
+          <w:sz w:val="20"/>
+          <w:szCs w:val="20"/>
+        </w:rPr>
+        <w:t>:</w:t>
+      </w:r>
+    </w:p>
+    <w:p>
+      <w:pPr>
+        <w:pStyle w:val="Prrafodelista"/>
+        <w:rPr>
+          <w:b/>
+          <w:sz w:val="20"/>
+          <w:szCs w:val="20"/>
+        </w:rPr>
+      </w:pPr>
+    </w:p>
+    <w:p>
+      <w:pPr>
+        <w:rPr>
+          <w:sz w:val="20"/>
+          <w:szCs w:val="20"/>
+        </w:rPr>
+      </w:pPr>
+      <w:r>
+        <w:rPr>
+          <w:noProof/>
+          <w:lang w:val="en-US" w:eastAsia="en-US"/>
+        </w:rPr>
+        <mc:AlternateContent>
+          <mc:Choice Requires="wps">
+            <w:drawing>
+              <wp:inline distT="0" distB="0" distL="0" distR="0" wp14:anchorId="452A0D0E" wp14:editId="4F34AA5C">
+                <wp:extent cx="5399405" cy="276330"/>
+                <wp:effectExtent l="0" t="0" r="0" b="9525"/>
+                <wp:docPr id="6" name="Rectángulo 6"/>
+                <wp:cNvGraphicFramePr/>
+                <a:graphic xmlns:a="http://schemas.openxmlformats.org/drawingml/2006/main">
+                  <a:graphicData uri="http://schemas.microsoft.com/office/word/2010/wordprocessingShape">
+                    <wps:wsp>
+                      <wps:cNvSpPr/>
+                      <wps:spPr>
+                        <a:xfrm>
+                          <a:off x="0" y="0"/>
+                          <a:ext cx="5399405" cy="276330"/>
+                        </a:xfrm>
+                        <a:prstGeom prst="rect">
+                          <a:avLst/>
+                        </a:prstGeom>
+                        <a:solidFill>
+                          <a:srgbClr val="39A900"/>
+                        </a:solidFill>
+                        <a:ln w="12700" cap="flat" cmpd="sng">
+                          <a:noFill/>
+                          <a:prstDash val="solid"/>
+                          <a:miter lim="8000"/>
+                          <a:headEnd type="none" w="sm" len="sm"/>
+                          <a:tailEnd type="none" w="sm" len="sm"/>
+                        </a:ln>
+                      </wps:spPr>
+                      <wps:txbx>
+                        <w:txbxContent>
+                          <w:p>
+                            <w:pPr>
+                              <w:spacing w:line="275" w:lineRule="auto"/>
+                              <w:jc w:val="center"/>
+                              <w:textDirection w:val="btLr"/>
+                              <w:rPr>
+                                <w:b/>
+                              </w:rPr>
+                            </w:pPr>
+                            <w:r>
+                              <w:rPr>
+                                <w:b/>
+                                <w:color w:val="FFFFFF"/>
+                              </w:rPr>
+                              <w:t>DI_</w:t>
+                            </w:r>
+                            <w:r>
+                              <w:t xml:space="preserve"> </w:t>
+                            </w:r>
+                            <w:r>
+                              <w:rPr>
+                                <w:b/>
+                                <w:color w:val="FFFFFF"/>
+                              </w:rPr>
+                              <w:t xml:space="preserve">Campañas </w:t>
+                            </w:r>
+                            <w:r>
+                              <w:rPr>
+                                <w:b/>
+                                <w:color w:val="FFFFFF"/>
+                              </w:rPr>
+                              <w:t xml:space="preserve">“Mi Casa” </w:t>
+                            </w:r>
+                            <w:r>
+                              <w:rPr>
+                                <w:b/>
+                                <w:color w:val="FFFFFF"/>
+                              </w:rPr>
+                              <w:t>_</w:t>
+                            </w:r>
+                            <w:r>
+                              <w:t xml:space="preserve"> </w:t>
+                            </w:r>
+                            <w:r>
+                              <w:rPr>
+                                <w:b/>
+                                <w:color w:val="FFFFFF"/>
+                              </w:rPr>
+                              <w:t xml:space="preserve">Slide de diapositivas </w:t>
+                            </w:r>
+                            <w:r>
+                              <w:rPr>
+                                <w:b/>
+                                <w:color w:val="FFFFFF"/>
+                              </w:rPr>
+                              <w:t>_</w:t>
+                            </w:r>
+                            <w:r>
+                              <w:rPr>
+                                <w:b/>
+                                <w:color w:val="FFFFFF"/>
+                              </w:rPr>
+                              <w:t>CF0</w:t>
+                            </w:r>
+                            <w:r>
+                              <w:rPr>
+                                <w:b/>
+                                <w:color w:val="FFFFFF"/>
+                              </w:rPr>
+                              <w:t>2</w:t>
+                            </w:r>
+                            <w:r>
+                              <w:rPr>
+                                <w:b/>
+                                <w:color w:val="FFFFFF"/>
+                              </w:rPr>
+                              <w:t>_</w:t>
+                            </w:r>
+                            <w:r>
+                              <w:rPr>
+                                <w:b/>
+                                <w:color w:val="FFFFFF"/>
+                              </w:rPr>
+                              <w:t>52230010</w:t>
+                            </w:r>
+                          </w:p>
+                        </w:txbxContent>
+                      </wps:txbx>
+                      <wps:bodyPr spcFirstLastPara="1" wrap="square" lIns="91425" tIns="45700" rIns="91425" bIns="45700" anchor="ctr" anchorCtr="0">
+                        <a:noAutofit/>
+                      </wps:bodyPr>
+                    </wps:wsp>
+                  </a:graphicData>
+                </a:graphic>
+              </wp:inline>
+            </w:drawing>
+          </mc:Choice>
+          <mc:Fallback>
+            <w:pict>
+              <v:rect id="Rectángulo 6" style="width:425.15pt;height:21.75pt;visibility:visible;mso-wrap-style:square;mso-left-percent:-10001;mso-top-percent:-10001;mso-position-horizontal:absolute;mso-position-horizontal-relative:char;mso-position-vertical:absolute;mso-position-vertical-relative:line;mso-left-percent:-10001;mso-top-percent:-10001;v-text-anchor:middle" o:spid="_x0000_s1031" fillcolor="#39a900" stroked="f" strokeweight="1pt" w14:anchorId="452A0D0E" o:gfxdata="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">
+                <v:stroke miterlimit="5243f" startarrowwidth="narrow" startarrowlength="short" endarrowwidth="narrow" endarrowlength="short"/>
+                <v:textbox inset="2.53958mm,1.2694mm,2.53958mm,1.2694mm">
+                  <w:txbxContent>
+                    <w:p>
+                      <w:pPr>
+                        <w:spacing w:line="275" w:lineRule="auto"/>
+                        <w:jc w:val="center"/>
+                        <w:textDirection w:val="btLr"/>
+                        <w:rPr>
+                          <w:b/>
+                        </w:rPr>
+                      </w:pPr>
+                      <w:r>
+                        <w:rPr>
+                          <w:b/>
+                          <w:color w:val="FFFFFF"/>
+                        </w:rPr>
+                        <w:t>DI_</w:t>
+                      </w:r>
+                      <w:r>
+                        <w:t xml:space="preserve"> </w:t>
+                      </w:r>
+                      <w:r>
+                        <w:rPr>
+                          <w:b/>
+                          <w:color w:val="FFFFFF"/>
+                        </w:rPr>
+                        <w:t xml:space="preserve">Campañas </w:t>
+                      </w:r>
+                      <w:r>
+                        <w:rPr>
+                          <w:b/>
+                          <w:color w:val="FFFFFF"/>
+                        </w:rPr>
+                        <w:t xml:space="preserve">“Mi Casa” </w:t>
+                      </w:r>
+                      <w:r>
+                        <w:rPr>
+                          <w:b/>
+                          <w:color w:val="FFFFFF"/>
+                        </w:rPr>
+                        <w:t>_</w:t>
+                      </w:r>
+                      <w:r>
+                        <w:t xml:space="preserve"> </w:t>
+                      </w:r>
+                      <w:r>
+                        <w:rPr>
+                          <w:b/>
+                          <w:color w:val="FFFFFF"/>
+                        </w:rPr>
+                        <w:t xml:space="preserve">Slide de diapositivas </w:t>
+                      </w:r>
+                      <w:r>
+                        <w:rPr>
+                          <w:b/>
+                          <w:color w:val="FFFFFF"/>
+                        </w:rPr>
+                        <w:t>_</w:t>
+                      </w:r>
+                      <w:r>
+                        <w:rPr>
+                          <w:b/>
+                          <w:color w:val="FFFFFF"/>
+                        </w:rPr>
+                        <w:t>CF0</w:t>
+                      </w:r>
+                      <w:r>
+                        <w:rPr>
+                          <w:b/>
+                          <w:color w:val="FFFFFF"/>
+                        </w:rPr>
+                        <w:t>2</w:t>
+                      </w:r>
+                      <w:r>
+                        <w:rPr>
+                          <w:b/>
+                          <w:color w:val="FFFFFF"/>
+                        </w:rPr>
+                        <w:t>_</w:t>
+                      </w:r>
+                      <w:r>
+                        <w:rPr>
+                          <w:b/>
+                          <w:color w:val="FFFFFF"/>
+                        </w:rPr>
+                        <w:t>52230010</w:t>
+                      </w:r>
+                    </w:p>
+                  </w:txbxContent>
+                </v:textbox>
+                <w10:anchorlock/>
+              </v:rect>
+            </w:pict>
+          </mc:Fallback>
+        </mc:AlternateContent>
       </w:r>
     </w:p>
     <w:p>
@@ -3856,45 +3986,287 @@
           <w:sz w:val="20"/>
           <w:szCs w:val="20"/>
         </w:rPr>
-        <w:t xml:space="preserve"> generando orgullo por el país y consumo de la bebida. En la primera etapa se logró</w:t>
-      </w:r>
-      <w:r>
-        <w:rPr>
-          <w:sz w:val="20"/>
-          <w:szCs w:val="20"/>
-        </w:rPr>
-        <w:t xml:space="preserve"> </w:t>
-      </w:r>
-      <w:r>
-        <w:rPr>
-          <w:sz w:val="20"/>
-          <w:szCs w:val="20"/>
-        </w:rPr>
-        <w:t>identificar y asociar la marca con símbolos patrios y juveniles. La segunda etapa buscó legitimar la imagen de la marca con apoyo de artistas famosos de Colombia, en la cuarta etapa se visualizó la participación de la gente común en el refuerzo del concepto creativo, finalmente en la cuarta etapa se consolidó la parti</w:t>
-      </w:r>
-      <w:bookmarkStart w:id="4" w:name="_GoBack"/>
-      <w:bookmarkEnd w:id="4"/>
-      <w:r>
-        <w:rPr>
-          <w:sz w:val="20"/>
-          <w:szCs w:val="20"/>
-        </w:rPr>
-        <w:t xml:space="preserve">cipación activa de la gente en la construcción simbólica de marca y consumo de bebida. </w:t>
-      </w:r>
-    </w:p>
-    <w:p>
-      <w:pPr>
-        <w:rPr>
-          <w:sz w:val="20"/>
-          <w:szCs w:val="20"/>
-        </w:rPr>
-      </w:pPr>
-      <w:r>
-        <w:rPr>
-          <w:sz w:val="20"/>
-          <w:szCs w:val="20"/>
-        </w:rPr>
-        <w:lastRenderedPageBreak/>
+        <w:t xml:space="preserve"> generando orgullo por el país y consumo de la bebida. </w:t>
+      </w:r>
+      <w:r>
+        <w:rPr>
+          <w:sz w:val="20"/>
+          <w:szCs w:val="20"/>
+        </w:rPr>
+        <w:t>A continuación, se explicas las etapas de la campaña:</w:t>
+      </w:r>
+    </w:p>
+    <w:p>
+      <w:pPr>
+        <w:rPr>
+          <w:sz w:val="20"/>
+          <w:szCs w:val="20"/>
+        </w:rPr>
+      </w:pPr>
+    </w:p>
+    <w:p>
+      <w:pPr>
+        <w:rPr>
+          <w:sz w:val="20"/>
+          <w:szCs w:val="20"/>
+        </w:rPr>
+      </w:pPr>
+      <w:r>
+        <w:rPr>
+          <w:noProof/>
+          <w:lang w:val="en-US" w:eastAsia="en-US"/>
+        </w:rPr>
+        <mc:AlternateContent>
+          <mc:Choice Requires="wps">
+            <w:drawing>
+              <wp:inline distT="0" distB="0" distL="0" distR="0" wp14:anchorId="61FA61BA" wp14:editId="5D84041F">
+                <wp:extent cx="5399405" cy="276330"/>
+                <wp:effectExtent l="0" t="0" r="0" b="9525"/>
+                <wp:docPr id="7" name="Rectángulo 7"/>
+                <wp:cNvGraphicFramePr/>
+                <a:graphic xmlns:a="http://schemas.openxmlformats.org/drawingml/2006/main">
+                  <a:graphicData uri="http://schemas.microsoft.com/office/word/2010/wordprocessingShape">
+                    <wps:wsp>
+                      <wps:cNvSpPr/>
+                      <wps:spPr>
+                        <a:xfrm>
+                          <a:off x="0" y="0"/>
+                          <a:ext cx="5399405" cy="276330"/>
+                        </a:xfrm>
+                        <a:prstGeom prst="rect">
+                          <a:avLst/>
+                        </a:prstGeom>
+                        <a:solidFill>
+                          <a:srgbClr val="39A900"/>
+                        </a:solidFill>
+                        <a:ln w="12700" cap="flat" cmpd="sng">
+                          <a:noFill/>
+                          <a:prstDash val="solid"/>
+                          <a:miter lim="8000"/>
+                          <a:headEnd type="none" w="sm" len="sm"/>
+                          <a:tailEnd type="none" w="sm" len="sm"/>
+                        </a:ln>
+                      </wps:spPr>
+                      <wps:txbx>
+                        <w:txbxContent>
+                          <w:p>
+                            <w:pPr>
+                              <w:spacing w:line="275" w:lineRule="auto"/>
+                              <w:jc w:val="center"/>
+                              <w:textDirection w:val="btLr"/>
+                              <w:rPr>
+                                <w:b/>
+                              </w:rPr>
+                            </w:pPr>
+                            <w:r>
+                              <w:rPr>
+                                <w:b/>
+                                <w:color w:val="FFFFFF"/>
+                              </w:rPr>
+                              <w:t>DI_</w:t>
+                            </w:r>
+                            <w:r>
+                              <w:t xml:space="preserve"> </w:t>
+                            </w:r>
+                            <w:r>
+                              <w:rPr>
+                                <w:b/>
+                                <w:color w:val="FFFFFF"/>
+                              </w:rPr>
+                              <w:t xml:space="preserve">etapa de </w:t>
+                            </w:r>
+                            <w:r>
+                              <w:rPr>
+                                <w:b/>
+                                <w:color w:val="FFFFFF"/>
+                              </w:rPr>
+                              <w:t xml:space="preserve">la campaña </w:t>
+                            </w:r>
+                            <w:r>
+                              <w:rPr>
+                                <w:b/>
+                                <w:color w:val="FFFFFF"/>
+                              </w:rPr>
+                              <w:t>_</w:t>
+                            </w:r>
+                            <w:r>
+                              <w:t xml:space="preserve"> </w:t>
+                            </w:r>
+                            <w:r>
+                              <w:rPr>
+                                <w:b/>
+                                <w:color w:val="FFFFFF"/>
+                              </w:rPr>
+                              <w:t>Pestañas verticales</w:t>
+                            </w:r>
+                            <w:r>
+                              <w:rPr>
+                                <w:b/>
+                                <w:color w:val="FFFFFF"/>
+                              </w:rPr>
+                              <w:t>_</w:t>
+                            </w:r>
+                            <w:r>
+                              <w:rPr>
+                                <w:b/>
+                                <w:color w:val="FFFFFF"/>
+                              </w:rPr>
+                              <w:t>CF0</w:t>
+                            </w:r>
+                            <w:r>
+                              <w:rPr>
+                                <w:b/>
+                                <w:color w:val="FFFFFF"/>
+                              </w:rPr>
+                              <w:t>2</w:t>
+                            </w:r>
+                            <w:r>
+                              <w:rPr>
+                                <w:b/>
+                                <w:color w:val="FFFFFF"/>
+                              </w:rPr>
+                              <w:t>_</w:t>
+                            </w:r>
+                            <w:r>
+                              <w:rPr>
+                                <w:b/>
+                                <w:color w:val="FFFFFF"/>
+                              </w:rPr>
+                              <w:t>52230010</w:t>
+                            </w:r>
+                          </w:p>
+                        </w:txbxContent>
+                      </wps:txbx>
+                      <wps:bodyPr spcFirstLastPara="1" wrap="square" lIns="91425" tIns="45700" rIns="91425" bIns="45700" anchor="ctr" anchorCtr="0">
+                        <a:noAutofit/>
+                      </wps:bodyPr>
+                    </wps:wsp>
+                  </a:graphicData>
+                </a:graphic>
+              </wp:inline>
+            </w:drawing>
+          </mc:Choice>
+          <mc:Fallback>
+            <w:pict>
+              <v:rect id="Rectángulo 7" style="width:425.15pt;height:21.75pt;visibility:visible;mso-wrap-style:square;mso-left-percent:-10001;mso-top-percent:-10001;mso-position-horizontal:absolute;mso-position-horizontal-relative:char;mso-position-vertical:absolute;mso-position-vertical-relative:line;mso-left-percent:-10001;mso-top-percent:-10001;v-text-anchor:middle" o:spid="_x0000_s1032" fillcolor="#39a900" stroked="f" strokeweight="1pt" w14:anchorId="61FA61BA" o:gfxdata="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">
+                <v:stroke miterlimit="5243f" startarrowwidth="narrow" startarrowlength="short" endarrowwidth="narrow" endarrowlength="short"/>
+                <v:textbox inset="2.53958mm,1.2694mm,2.53958mm,1.2694mm">
+                  <w:txbxContent>
+                    <w:p>
+                      <w:pPr>
+                        <w:spacing w:line="275" w:lineRule="auto"/>
+                        <w:jc w:val="center"/>
+                        <w:textDirection w:val="btLr"/>
+                        <w:rPr>
+                          <w:b/>
+                        </w:rPr>
+                      </w:pPr>
+                      <w:r>
+                        <w:rPr>
+                          <w:b/>
+                          <w:color w:val="FFFFFF"/>
+                        </w:rPr>
+                        <w:t>DI_</w:t>
+                      </w:r>
+                      <w:r>
+                        <w:t xml:space="preserve"> </w:t>
+                      </w:r>
+                      <w:r>
+                        <w:rPr>
+                          <w:b/>
+                          <w:color w:val="FFFFFF"/>
+                        </w:rPr>
+                        <w:t xml:space="preserve">etapa de </w:t>
+                      </w:r>
+                      <w:r>
+                        <w:rPr>
+                          <w:b/>
+                          <w:color w:val="FFFFFF"/>
+                        </w:rPr>
+                        <w:t xml:space="preserve">la campaña </w:t>
+                      </w:r>
+                      <w:r>
+                        <w:rPr>
+                          <w:b/>
+                          <w:color w:val="FFFFFF"/>
+                        </w:rPr>
+                        <w:t>_</w:t>
+                      </w:r>
+                      <w:r>
+                        <w:t xml:space="preserve"> </w:t>
+                      </w:r>
+                      <w:r>
+                        <w:rPr>
+                          <w:b/>
+                          <w:color w:val="FFFFFF"/>
+                        </w:rPr>
+                        <w:t>Pestañas verticales</w:t>
+                      </w:r>
+                      <w:r>
+                        <w:rPr>
+                          <w:b/>
+                          <w:color w:val="FFFFFF"/>
+                        </w:rPr>
+                        <w:t>_</w:t>
+                      </w:r>
+                      <w:r>
+                        <w:rPr>
+                          <w:b/>
+                          <w:color w:val="FFFFFF"/>
+                        </w:rPr>
+                        <w:t>CF0</w:t>
+                      </w:r>
+                      <w:r>
+                        <w:rPr>
+                          <w:b/>
+                          <w:color w:val="FFFFFF"/>
+                        </w:rPr>
+                        <w:t>2</w:t>
+                      </w:r>
+                      <w:r>
+                        <w:rPr>
+                          <w:b/>
+                          <w:color w:val="FFFFFF"/>
+                        </w:rPr>
+                        <w:t>_</w:t>
+                      </w:r>
+                      <w:r>
+                        <w:rPr>
+                          <w:b/>
+                          <w:color w:val="FFFFFF"/>
+                        </w:rPr>
+                        <w:t>52230010</w:t>
+                      </w:r>
+                    </w:p>
+                  </w:txbxContent>
+                </v:textbox>
+                <w10:anchorlock/>
+              </v:rect>
+            </w:pict>
+          </mc:Fallback>
+        </mc:AlternateContent>
+      </w:r>
+    </w:p>
+    <w:p>
+      <w:pPr>
+        <w:rPr>
+          <w:sz w:val="20"/>
+          <w:szCs w:val="20"/>
+        </w:rPr>
+      </w:pPr>
+    </w:p>
+    <w:p>
+      <w:pPr>
+        <w:rPr>
+          <w:sz w:val="20"/>
+          <w:szCs w:val="20"/>
+        </w:rPr>
+      </w:pPr>
+      <w:r>
+        <w:rPr>
+          <w:sz w:val="20"/>
+          <w:szCs w:val="20"/>
+        </w:rPr>
         <w:t xml:space="preserve">Por otro lado, la campaña cumplió los objetivos al incrementar 4 puntos en el indicador </w:t>
       </w:r>
       <w:r>
@@ -3904,39 +4276,8 @@
           <w:sz w:val="20"/>
           <w:szCs w:val="20"/>
         </w:rPr>
-        <w:t xml:space="preserve">top </w:t>
-      </w:r>
-      <w:proofErr w:type="spellStart"/>
-      <w:r>
-        <w:rPr>
-          <w:i/>
-          <w:iCs/>
-          <w:sz w:val="20"/>
-          <w:szCs w:val="20"/>
-        </w:rPr>
-        <w:t>of</w:t>
-      </w:r>
-      <w:proofErr w:type="spellEnd"/>
-      <w:r>
-        <w:rPr>
-          <w:i/>
-          <w:iCs/>
-          <w:sz w:val="20"/>
-          <w:szCs w:val="20"/>
-        </w:rPr>
-        <w:t xml:space="preserve"> </w:t>
-      </w:r>
-      <w:proofErr w:type="spellStart"/>
-      <w:r>
-        <w:rPr>
-          <w:i/>
-          <w:iCs/>
-          <w:sz w:val="20"/>
-          <w:szCs w:val="20"/>
-        </w:rPr>
-        <w:t>mind</w:t>
-      </w:r>
-      <w:proofErr w:type="spellEnd"/>
+        <w:t>top of mind</w:t>
+      </w:r>
       <w:r>
         <w:rPr>
           <w:sz w:val="20"/>
@@ -3983,7 +4324,6 @@
         </w:rPr>
         <w:t xml:space="preserve">Comunicación </w:t>
       </w:r>
-      <w:proofErr w:type="spellStart"/>
       <w:r>
         <w:rPr>
           <w:b/>
@@ -3995,7 +4335,6 @@
         </w:rPr>
         <w:t>Transmedia</w:t>
       </w:r>
-      <w:proofErr w:type="spellEnd"/>
     </w:p>
     <w:p>
       <w:pPr>
@@ -4039,7 +4378,17 @@
           <w:sz w:val="20"/>
           <w:szCs w:val="20"/>
         </w:rPr>
-        <w:t xml:space="preserve">Con la apertura de nuevos medios digitales, se hace imprescindible la creación de estrategias de medios que traspasen los medios convencionales y no convencionales hacia la búsqueda de nuevas narrativas publicitarias simultáneas en diferentes plataformas mediáticas. Las marcas no son estáticas, sino que son entidades que intercambian experiencias con los consumidores, por ende, necesitan diversos canales de comunicación interactivos para generar experiencias significativas. </w:t>
+        <w:t xml:space="preserve">Con la apertura de nuevos medios digitales, se hace imprescindible la creación de estrategias de medios que traspasen los medios convencionales y no convencionales hacia la búsqueda de nuevas narrativas publicitarias </w:t>
+      </w:r>
+      <w:r>
+        <w:rPr>
+          <w:bCs/>
+          <w:color w:val="000000"/>
+          <w:sz w:val="20"/>
+          <w:szCs w:val="20"/>
+        </w:rPr>
+        <w:lastRenderedPageBreak/>
+        <w:t xml:space="preserve">simultáneas en diferentes plataformas mediáticas. Las marcas no son estáticas, sino que son entidades que intercambian experiencias con los consumidores, por ende, necesitan diversos canales de comunicación interactivos para generar experiencias significativas. </w:t>
       </w:r>
     </w:p>
     <w:p>
@@ -4077,7 +4426,7 @@
           <w:szCs w:val="20"/>
         </w:rPr>
       </w:pPr>
-      <w:bookmarkStart w:id="5" w:name="_Hlk174978503"/>
+      <w:bookmarkStart w:name="_Hlk174978503" w:id="4"/>
       <w:r>
         <w:rPr>
           <w:bCs/>
@@ -4087,7 +4436,7 @@
         </w:rPr>
         <w:t xml:space="preserve">Jenkins (2013) </w:t>
       </w:r>
-      <w:bookmarkEnd w:id="5"/>
+      <w:bookmarkEnd w:id="4"/>
       <w:r>
         <w:rPr>
           <w:bCs/>
@@ -4097,7 +4446,6 @@
         </w:rPr>
         <w:t xml:space="preserve">define la narración </w:t>
       </w:r>
-      <w:proofErr w:type="spellStart"/>
       <w:r>
         <w:rPr>
           <w:bCs/>
@@ -4107,9 +4455,17 @@
           <w:sz w:val="20"/>
           <w:szCs w:val="20"/>
         </w:rPr>
-        <w:t>transmediática</w:t>
-      </w:r>
-      <w:proofErr w:type="spellEnd"/>
+        <w:t xml:space="preserve">transmediática </w:t>
+      </w:r>
+      <w:r>
+        <w:rPr>
+          <w:bCs/>
+          <w:color w:val="000000"/>
+          <w:sz w:val="20"/>
+          <w:szCs w:val="20"/>
+        </w:rPr>
+        <w:t xml:space="preserve">como un proceso en el que los “elementos integrales de una obra de ficción se esparcen sistemáticamente a través de muchos canales de distribución con el propósito de crear una experiencia de entretenimiento unificada y coordinada”. Por medio de la comunicación </w:t>
+      </w:r>
       <w:r>
         <w:rPr>
           <w:bCs/>
@@ -4119,30 +4475,8 @@
           <w:sz w:val="20"/>
           <w:szCs w:val="20"/>
         </w:rPr>
-        <w:t xml:space="preserve"> </w:t>
-      </w:r>
-      <w:r>
-        <w:rPr>
-          <w:bCs/>
-          <w:color w:val="000000"/>
-          <w:sz w:val="20"/>
-          <w:szCs w:val="20"/>
-        </w:rPr>
-        <w:t xml:space="preserve">como un proceso en el que los “elementos integrales de una obra de ficción se esparcen sistemáticamente a través de muchos canales de distribución con el propósito de crear una experiencia de entretenimiento unificada y coordinada”. Por medio de la comunicación </w:t>
-      </w:r>
-      <w:proofErr w:type="spellStart"/>
-      <w:r>
-        <w:rPr>
-          <w:bCs/>
-          <w:i/>
-          <w:iCs/>
-          <w:color w:val="000000"/>
-          <w:sz w:val="20"/>
-          <w:szCs w:val="20"/>
-        </w:rPr>
         <w:t>transmedia</w:t>
       </w:r>
-      <w:proofErr w:type="spellEnd"/>
       <w:r>
         <w:rPr>
           <w:bCs/>
@@ -4170,7 +4504,7 @@
           <w:szCs w:val="20"/>
         </w:rPr>
       </w:pPr>
-      <w:commentRangeStart w:id="6"/>
+      <w:commentRangeStart w:id="5"/>
     </w:p>
     <w:p>
       <w:pPr>
@@ -4217,9 +4551,72 @@
           <w:szCs w:val="20"/>
           <w:shd w:val="clear" w:color="auto" w:fill="FFFFFF"/>
         </w:rPr>
+        <w:t xml:space="preserve"> transmedia </w:t>
+      </w:r>
+      <w:r>
+        <w:rPr>
+          <w:color w:val="000000"/>
+          <w:sz w:val="20"/>
+          <w:szCs w:val="20"/>
+          <w:shd w:val="clear" w:color="auto" w:fill="FFFFFF"/>
+        </w:rPr>
+        <w:t xml:space="preserve">es una gran máquina de </w:t>
+      </w:r>
+      <w:r>
+        <w:rPr>
+          <w:i/>
+          <w:color w:val="000000"/>
+          <w:sz w:val="20"/>
+          <w:szCs w:val="20"/>
+          <w:shd w:val="clear" w:color="auto" w:fill="FFFFFF"/>
+        </w:rPr>
+        <w:t>engagement</w:t>
+      </w:r>
+      <w:r>
+        <w:rPr>
+          <w:color w:val="000000"/>
+          <w:sz w:val="20"/>
+          <w:szCs w:val="20"/>
+          <w:shd w:val="clear" w:color="auto" w:fill="FFFFFF"/>
+        </w:rPr>
+        <w:t>, ya que permite contar la historia de una</w:t>
+      </w:r>
+      <w:r>
+        <w:rPr>
+          <w:color w:val="000000"/>
+          <w:sz w:val="20"/>
+          <w:szCs w:val="20"/>
+          <w:shd w:val="clear" w:color="auto" w:fill="FFFFFF"/>
+        </w:rPr>
         <w:t xml:space="preserve"> </w:t>
       </w:r>
-      <w:proofErr w:type="spellStart"/>
+      <w:r>
+        <w:rPr>
+          <w:color w:val="000000"/>
+          <w:sz w:val="20"/>
+          <w:szCs w:val="20"/>
+          <w:shd w:val="clear" w:color="auto" w:fill="FFFFFF"/>
+        </w:rPr>
+        <w:t xml:space="preserve">marca </w:t>
+      </w:r>
+      <w:r>
+        <w:rPr>
+          <w:color w:val="000000"/>
+          <w:sz w:val="20"/>
+          <w:szCs w:val="20"/>
+          <w:shd w:val="clear" w:color="auto" w:fill="FFFFFF"/>
+        </w:rPr>
+        <w:tab/>
+      </w:r>
+      <w:r>
+        <w:rPr>
+          <w:color w:val="000000"/>
+          <w:sz w:val="20"/>
+          <w:szCs w:val="20"/>
+          <w:shd w:val="clear" w:color="auto" w:fill="FFFFFF"/>
+        </w:rPr>
+        <w:t>de una forma implicante, emocionante y participativa. Ello hace que las narrativas t</w:t>
+      </w:r>
       <w:r>
         <w:rPr>
           <w:i/>
@@ -4229,9 +4626,71 @@
           <w:szCs w:val="20"/>
           <w:shd w:val="clear" w:color="auto" w:fill="FFFFFF"/>
         </w:rPr>
-        <w:t>transmedia</w:t>
-      </w:r>
-      <w:proofErr w:type="spellEnd"/>
+        <w:t>ransmedia</w:t>
+      </w:r>
+      <w:r>
+        <w:rPr>
+          <w:color w:val="000000"/>
+          <w:sz w:val="20"/>
+          <w:szCs w:val="20"/>
+          <w:shd w:val="clear" w:color="auto" w:fill="FFFFFF"/>
+        </w:rPr>
+        <w:t xml:space="preserve"> sean un </w:t>
+      </w:r>
+      <w:r>
+        <w:rPr>
+          <w:color w:val="000000"/>
+          <w:sz w:val="20"/>
+          <w:szCs w:val="20"/>
+          <w:shd w:val="clear" w:color="auto" w:fill="FFFFFF"/>
+        </w:rPr>
+        <w:tab/>
+      </w:r>
+      <w:r>
+        <w:rPr>
+          <w:color w:val="000000"/>
+          <w:sz w:val="20"/>
+          <w:szCs w:val="20"/>
+          <w:shd w:val="clear" w:color="auto" w:fill="FFFFFF"/>
+        </w:rPr>
+        <w:t xml:space="preserve">excelente aglutinador de audiencias, gente interesada (incluso apasionada) por aquello que se les </w:t>
+      </w:r>
+      <w:r>
+        <w:rPr>
+          <w:color w:val="000000"/>
+          <w:sz w:val="20"/>
+          <w:szCs w:val="20"/>
+          <w:shd w:val="clear" w:color="auto" w:fill="FFFFFF"/>
+        </w:rPr>
+        <w:tab/>
+      </w:r>
+      <w:r>
+        <w:rPr>
+          <w:color w:val="000000"/>
+          <w:sz w:val="20"/>
+          <w:szCs w:val="20"/>
+          <w:shd w:val="clear" w:color="auto" w:fill="FFFFFF"/>
+        </w:rPr>
+        <w:t xml:space="preserve">comunica. Ahí donde la publicidad es vista como una interrupción de lo que interesa, la </w:t>
+      </w:r>
+      <w:r>
+        <w:rPr>
+          <w:color w:val="000000"/>
+          <w:sz w:val="20"/>
+          <w:szCs w:val="20"/>
+          <w:shd w:val="clear" w:color="auto" w:fill="FFFFFF"/>
+        </w:rPr>
+        <w:tab/>
+      </w:r>
+      <w:r>
+        <w:rPr>
+          <w:color w:val="000000"/>
+          <w:sz w:val="20"/>
+          <w:szCs w:val="20"/>
+          <w:shd w:val="clear" w:color="auto" w:fill="FFFFFF"/>
+        </w:rPr>
+        <w:t>comunicación</w:t>
+      </w:r>
       <w:r>
         <w:rPr>
           <w:i/>
@@ -4245,102 +4704,6 @@
       </w:r>
       <w:r>
         <w:rPr>
-          <w:color w:val="000000"/>
-          <w:sz w:val="20"/>
-          <w:szCs w:val="20"/>
-          <w:shd w:val="clear" w:color="auto" w:fill="FFFFFF"/>
-        </w:rPr>
-        <w:t xml:space="preserve">es una gran máquina de </w:t>
-      </w:r>
-      <w:proofErr w:type="spellStart"/>
-      <w:r>
-        <w:rPr>
-          <w:i/>
-          <w:color w:val="000000"/>
-          <w:sz w:val="20"/>
-          <w:szCs w:val="20"/>
-          <w:shd w:val="clear" w:color="auto" w:fill="FFFFFF"/>
-        </w:rPr>
-        <w:t>engagement</w:t>
-      </w:r>
-      <w:proofErr w:type="spellEnd"/>
-      <w:r>
-        <w:rPr>
-          <w:color w:val="000000"/>
-          <w:sz w:val="20"/>
-          <w:szCs w:val="20"/>
-          <w:shd w:val="clear" w:color="auto" w:fill="FFFFFF"/>
-        </w:rPr>
-        <w:t>, ya que permite contar la historia de una</w:t>
-      </w:r>
-      <w:r>
-        <w:rPr>
-          <w:color w:val="000000"/>
-          <w:sz w:val="20"/>
-          <w:szCs w:val="20"/>
-          <w:shd w:val="clear" w:color="auto" w:fill="FFFFFF"/>
-        </w:rPr>
-        <w:t xml:space="preserve"> </w:t>
-      </w:r>
-      <w:r>
-        <w:rPr>
-          <w:color w:val="000000"/>
-          <w:sz w:val="20"/>
-          <w:szCs w:val="20"/>
-          <w:shd w:val="clear" w:color="auto" w:fill="FFFFFF"/>
-        </w:rPr>
-        <w:t xml:space="preserve">marca </w:t>
-      </w:r>
-      <w:r>
-        <w:rPr>
-          <w:color w:val="000000"/>
-          <w:sz w:val="20"/>
-          <w:szCs w:val="20"/>
-          <w:shd w:val="clear" w:color="auto" w:fill="FFFFFF"/>
-        </w:rPr>
-        <w:tab/>
-      </w:r>
-      <w:r>
-        <w:rPr>
-          <w:color w:val="000000"/>
-          <w:sz w:val="20"/>
-          <w:szCs w:val="20"/>
-          <w:shd w:val="clear" w:color="auto" w:fill="FFFFFF"/>
-        </w:rPr>
-        <w:t xml:space="preserve">de una forma </w:t>
-      </w:r>
-      <w:proofErr w:type="spellStart"/>
-      <w:r>
-        <w:rPr>
-          <w:color w:val="000000"/>
-          <w:sz w:val="20"/>
-          <w:szCs w:val="20"/>
-          <w:shd w:val="clear" w:color="auto" w:fill="FFFFFF"/>
-        </w:rPr>
-        <w:t>implicante</w:t>
-      </w:r>
-      <w:proofErr w:type="spellEnd"/>
-      <w:r>
-        <w:rPr>
-          <w:color w:val="000000"/>
-          <w:sz w:val="20"/>
-          <w:szCs w:val="20"/>
-          <w:shd w:val="clear" w:color="auto" w:fill="FFFFFF"/>
-        </w:rPr>
-        <w:t xml:space="preserve">, emocionante y participativa. Ello hace que las narrativas </w:t>
-      </w:r>
-      <w:proofErr w:type="spellStart"/>
-      <w:r>
-        <w:rPr>
-          <w:color w:val="000000"/>
-          <w:sz w:val="20"/>
-          <w:szCs w:val="20"/>
-          <w:shd w:val="clear" w:color="auto" w:fill="FFFFFF"/>
-        </w:rPr>
-        <w:t>t</w:t>
-      </w:r>
-      <w:r>
-        <w:rPr>
           <w:i/>
           <w:iCs/>
           <w:color w:val="000000"/>
@@ -4348,71 +4711,7 @@
           <w:szCs w:val="20"/>
           <w:shd w:val="clear" w:color="auto" w:fill="FFFFFF"/>
         </w:rPr>
-        <w:t>ransmedia</w:t>
-      </w:r>
-      <w:proofErr w:type="spellEnd"/>
-      <w:r>
-        <w:rPr>
-          <w:color w:val="000000"/>
-          <w:sz w:val="20"/>
-          <w:szCs w:val="20"/>
-          <w:shd w:val="clear" w:color="auto" w:fill="FFFFFF"/>
-        </w:rPr>
-        <w:t xml:space="preserve"> sean un </w:t>
-      </w:r>
-      <w:r>
-        <w:rPr>
-          <w:color w:val="000000"/>
-          <w:sz w:val="20"/>
-          <w:szCs w:val="20"/>
-          <w:shd w:val="clear" w:color="auto" w:fill="FFFFFF"/>
-        </w:rPr>
         <w:tab/>
-      </w:r>
-      <w:r>
-        <w:rPr>
-          <w:color w:val="000000"/>
-          <w:sz w:val="20"/>
-          <w:szCs w:val="20"/>
-          <w:shd w:val="clear" w:color="auto" w:fill="FFFFFF"/>
-        </w:rPr>
-        <w:t xml:space="preserve">excelente aglutinador de audiencias, gente interesada (incluso apasionada) por aquello que se les </w:t>
-      </w:r>
-      <w:r>
-        <w:rPr>
-          <w:color w:val="000000"/>
-          <w:sz w:val="20"/>
-          <w:szCs w:val="20"/>
-          <w:shd w:val="clear" w:color="auto" w:fill="FFFFFF"/>
-        </w:rPr>
-        <w:tab/>
-      </w:r>
-      <w:r>
-        <w:rPr>
-          <w:color w:val="000000"/>
-          <w:sz w:val="20"/>
-          <w:szCs w:val="20"/>
-          <w:shd w:val="clear" w:color="auto" w:fill="FFFFFF"/>
-        </w:rPr>
-        <w:t xml:space="preserve">comunica. Ahí donde la publicidad es vista como una interrupción de lo que interesa, la </w:t>
-      </w:r>
-      <w:r>
-        <w:rPr>
-          <w:color w:val="000000"/>
-          <w:sz w:val="20"/>
-          <w:szCs w:val="20"/>
-          <w:shd w:val="clear" w:color="auto" w:fill="FFFFFF"/>
-        </w:rPr>
-        <w:tab/>
-      </w:r>
-      <w:r>
-        <w:rPr>
-          <w:color w:val="000000"/>
-          <w:sz w:val="20"/>
-          <w:szCs w:val="20"/>
-          <w:shd w:val="clear" w:color="auto" w:fill="FFFFFF"/>
-        </w:rPr>
-        <w:t>comunicación</w:t>
       </w:r>
       <w:r>
         <w:rPr>
@@ -4423,76 +4722,41 @@
           <w:szCs w:val="20"/>
           <w:shd w:val="clear" w:color="auto" w:fill="FFFFFF"/>
         </w:rPr>
-        <w:t xml:space="preserve"> </w:t>
-      </w:r>
-      <w:r>
-        <w:rPr>
-          <w:i/>
-          <w:iCs/>
+        <w:t xml:space="preserve">transmedia </w:t>
+      </w:r>
+      <w:r>
+        <w:rPr>
           <w:color w:val="000000"/>
           <w:sz w:val="20"/>
           <w:szCs w:val="20"/>
           <w:shd w:val="clear" w:color="auto" w:fill="FFFFFF"/>
         </w:rPr>
+        <w:t xml:space="preserve">consigue generar contenido de marca de altísimo interés”, afirman Calabuig y Muñoz </w:t>
+      </w:r>
+      <w:r>
+        <w:rPr>
+          <w:color w:val="000000"/>
+          <w:sz w:val="20"/>
+          <w:szCs w:val="20"/>
+          <w:shd w:val="clear" w:color="auto" w:fill="FFFFFF"/>
+        </w:rPr>
         <w:tab/>
       </w:r>
-      <w:proofErr w:type="spellStart"/>
-      <w:r>
-        <w:rPr>
-          <w:i/>
-          <w:iCs/>
+      <w:r>
+        <w:rPr>
           <w:color w:val="000000"/>
           <w:sz w:val="20"/>
           <w:szCs w:val="20"/>
           <w:shd w:val="clear" w:color="auto" w:fill="FFFFFF"/>
         </w:rPr>
-        <w:t>transmedia</w:t>
-      </w:r>
-      <w:proofErr w:type="spellEnd"/>
-      <w:r>
-        <w:rPr>
-          <w:i/>
-          <w:iCs/>
-          <w:color w:val="000000"/>
-          <w:sz w:val="20"/>
-          <w:szCs w:val="20"/>
-          <w:shd w:val="clear" w:color="auto" w:fill="FFFFFF"/>
-        </w:rPr>
-        <w:t xml:space="preserve"> </w:t>
-      </w:r>
-      <w:r>
-        <w:rPr>
-          <w:color w:val="000000"/>
-          <w:sz w:val="20"/>
-          <w:szCs w:val="20"/>
-          <w:shd w:val="clear" w:color="auto" w:fill="FFFFFF"/>
-        </w:rPr>
-        <w:t xml:space="preserve">consigue generar contenido de marca de altísimo interés”, afirman Calabuig y Muñoz </w:t>
-      </w:r>
-      <w:r>
-        <w:rPr>
-          <w:color w:val="000000"/>
-          <w:sz w:val="20"/>
-          <w:szCs w:val="20"/>
-          <w:shd w:val="clear" w:color="auto" w:fill="FFFFFF"/>
-        </w:rPr>
-        <w:tab/>
-      </w:r>
-      <w:r>
-        <w:rPr>
-          <w:color w:val="000000"/>
-          <w:sz w:val="20"/>
-          <w:szCs w:val="20"/>
-          <w:shd w:val="clear" w:color="auto" w:fill="FFFFFF"/>
-        </w:rPr>
         <w:t>(2012).</w:t>
       </w:r>
-      <w:commentRangeEnd w:id="6"/>
+      <w:commentRangeEnd w:id="5"/>
       <w:r>
         <w:rPr>
           <w:rStyle w:val="Refdecomentario"/>
         </w:rPr>
-        <w:commentReference w:id="6"/>
+        <w:commentReference w:id="5"/>
       </w:r>
     </w:p>
     <w:p>
@@ -4533,7 +4797,7 @@
         </w:rPr>
         <w:t xml:space="preserve">Contar y crear historias en torno al valor de la marca es una estrategia efectiva para </w:t>
       </w:r>
-      <w:bookmarkStart w:id="7" w:name="_Hlk175814695"/>
+      <w:bookmarkStart w:name="_Hlk175814695" w:id="6"/>
       <w:r>
         <w:rPr>
           <w:color w:val="000000"/>
@@ -4543,7 +4807,7 @@
         </w:rPr>
         <w:t xml:space="preserve">generar vínculos emocionales </w:t>
       </w:r>
-      <w:bookmarkEnd w:id="7"/>
+      <w:bookmarkEnd w:id="6"/>
       <w:r>
         <w:rPr>
           <w:color w:val="000000"/>
@@ -4562,9 +4826,73 @@
           <w:szCs w:val="20"/>
           <w:shd w:val="clear" w:color="auto" w:fill="FFFFFF"/>
         </w:rPr>
-        <w:t>“</w:t>
-      </w:r>
-      <w:proofErr w:type="spellStart"/>
+        <w:t>“The Matrix”</w:t>
+      </w:r>
+      <w:r>
+        <w:rPr>
+          <w:color w:val="000000"/>
+          <w:sz w:val="20"/>
+          <w:szCs w:val="20"/>
+          <w:shd w:val="clear" w:color="auto" w:fill="FFFFFF"/>
+        </w:rPr>
+        <w:t xml:space="preserve"> se comunica con el público por medio de tres películas, una serie animada, </w:t>
+      </w:r>
+      <w:r>
+        <w:rPr>
+          <w:i/>
+          <w:color w:val="000000"/>
+          <w:sz w:val="20"/>
+          <w:szCs w:val="20"/>
+          <w:shd w:val="clear" w:color="auto" w:fill="FFFFFF"/>
+        </w:rPr>
+        <w:t>comics</w:t>
+      </w:r>
+      <w:r>
+        <w:rPr>
+          <w:color w:val="000000"/>
+          <w:sz w:val="20"/>
+          <w:szCs w:val="20"/>
+          <w:shd w:val="clear" w:color="auto" w:fill="FFFFFF"/>
+        </w:rPr>
+        <w:t xml:space="preserve"> y busca interacción por medio de videojuegos. Otro ejemplo lo expone Adriana Molano (2012) </w:t>
+      </w:r>
+      <w:r>
+        <w:rPr>
+          <w:color w:val="000000"/>
+          <w:sz w:val="20"/>
+          <w:szCs w:val="20"/>
+          <w:shd w:val="clear" w:color="auto" w:fill="FFFFFF"/>
+        </w:rPr>
+        <w:t>con el</w:t>
+      </w:r>
+      <w:r>
+        <w:rPr>
+          <w:color w:val="000000"/>
+          <w:sz w:val="20"/>
+          <w:szCs w:val="20"/>
+          <w:shd w:val="clear" w:color="auto" w:fill="FFFFFF"/>
+        </w:rPr>
+        <w:t xml:space="preserve"> documental </w:t>
+      </w:r>
+      <w:r>
+        <w:rPr>
+          <w:i/>
+          <w:color w:val="000000"/>
+          <w:sz w:val="20"/>
+          <w:szCs w:val="20"/>
+          <w:shd w:val="clear" w:color="auto" w:fill="FFFFFF"/>
+        </w:rPr>
+        <w:t>Collapsus</w:t>
+      </w:r>
+      <w:r>
+        <w:rPr>
+          <w:color w:val="000000"/>
+          <w:sz w:val="20"/>
+          <w:szCs w:val="20"/>
+          <w:shd w:val="clear" w:color="auto" w:fill="FFFFFF"/>
+        </w:rPr>
+        <w:t xml:space="preserve">, dirigido por Tommy Pallota, el cual es un ejemplo creativo de </w:t>
+      </w:r>
       <w:r>
         <w:rPr>
           <w:i/>
@@ -4574,120 +4902,8 @@
           <w:szCs w:val="20"/>
           <w:shd w:val="clear" w:color="auto" w:fill="FFFFFF"/>
         </w:rPr>
-        <w:t>The</w:t>
-      </w:r>
-      <w:proofErr w:type="spellEnd"/>
-      <w:r>
-        <w:rPr>
-          <w:i/>
-          <w:iCs/>
-          <w:color w:val="000000"/>
-          <w:sz w:val="20"/>
-          <w:szCs w:val="20"/>
-          <w:shd w:val="clear" w:color="auto" w:fill="FFFFFF"/>
-        </w:rPr>
-        <w:t xml:space="preserve"> Matrix”</w:t>
-      </w:r>
-      <w:r>
-        <w:rPr>
-          <w:color w:val="000000"/>
-          <w:sz w:val="20"/>
-          <w:szCs w:val="20"/>
-          <w:shd w:val="clear" w:color="auto" w:fill="FFFFFF"/>
-        </w:rPr>
-        <w:t xml:space="preserve"> se comunica con el público por medio de tres películas, una serie animada, </w:t>
-      </w:r>
-      <w:r>
-        <w:rPr>
-          <w:i/>
-          <w:color w:val="000000"/>
-          <w:sz w:val="20"/>
-          <w:szCs w:val="20"/>
-          <w:shd w:val="clear" w:color="auto" w:fill="FFFFFF"/>
-        </w:rPr>
-        <w:t>comics</w:t>
-      </w:r>
-      <w:r>
-        <w:rPr>
-          <w:color w:val="000000"/>
-          <w:sz w:val="20"/>
-          <w:szCs w:val="20"/>
-          <w:shd w:val="clear" w:color="auto" w:fill="FFFFFF"/>
-        </w:rPr>
-        <w:t xml:space="preserve"> y busca interacción por medio de videojuegos. Otro ejemplo lo expone Adriana Molano (2012) </w:t>
-      </w:r>
-      <w:r>
-        <w:rPr>
-          <w:color w:val="000000"/>
-          <w:sz w:val="20"/>
-          <w:szCs w:val="20"/>
-          <w:shd w:val="clear" w:color="auto" w:fill="FFFFFF"/>
-        </w:rPr>
-        <w:t>con el</w:t>
-      </w:r>
-      <w:r>
-        <w:rPr>
-          <w:color w:val="000000"/>
-          <w:sz w:val="20"/>
-          <w:szCs w:val="20"/>
-          <w:shd w:val="clear" w:color="auto" w:fill="FFFFFF"/>
-        </w:rPr>
-        <w:t xml:space="preserve"> documental </w:t>
-      </w:r>
-      <w:proofErr w:type="spellStart"/>
-      <w:r>
-        <w:rPr>
-          <w:i/>
-          <w:color w:val="000000"/>
-          <w:sz w:val="20"/>
-          <w:szCs w:val="20"/>
-          <w:shd w:val="clear" w:color="auto" w:fill="FFFFFF"/>
-        </w:rPr>
-        <w:t>Collapsus</w:t>
-      </w:r>
-      <w:proofErr w:type="spellEnd"/>
-      <w:r>
-        <w:rPr>
-          <w:color w:val="000000"/>
-          <w:sz w:val="20"/>
-          <w:szCs w:val="20"/>
-          <w:shd w:val="clear" w:color="auto" w:fill="FFFFFF"/>
-        </w:rPr>
-        <w:t xml:space="preserve">, dirigido por Tommy </w:t>
-      </w:r>
-      <w:proofErr w:type="spellStart"/>
-      <w:r>
-        <w:rPr>
-          <w:color w:val="000000"/>
-          <w:sz w:val="20"/>
-          <w:szCs w:val="20"/>
-          <w:shd w:val="clear" w:color="auto" w:fill="FFFFFF"/>
-        </w:rPr>
-        <w:t>Pallota</w:t>
-      </w:r>
-      <w:proofErr w:type="spellEnd"/>
-      <w:r>
-        <w:rPr>
-          <w:color w:val="000000"/>
-          <w:sz w:val="20"/>
-          <w:szCs w:val="20"/>
-          <w:shd w:val="clear" w:color="auto" w:fill="FFFFFF"/>
-        </w:rPr>
-        <w:t xml:space="preserve">, el cual es un ejemplo creativo de </w:t>
-      </w:r>
-      <w:proofErr w:type="spellStart"/>
-      <w:r>
-        <w:rPr>
-          <w:i/>
-          <w:iCs/>
-          <w:color w:val="000000"/>
-          <w:sz w:val="20"/>
-          <w:szCs w:val="20"/>
-          <w:shd w:val="clear" w:color="auto" w:fill="FFFFFF"/>
-        </w:rPr>
         <w:t>transmedia</w:t>
       </w:r>
-      <w:proofErr w:type="spellEnd"/>
       <w:r>
         <w:rPr>
           <w:color w:val="000000"/>
@@ -4783,7 +4999,56 @@
         <w:autoSpaceDN w:val="0"/>
         <w:adjustRightInd w:val="0"/>
         <w:rPr>
+          <w:b/>
+          <w:color w:val="000000"/>
+          <w:sz w:val="20"/>
+          <w:szCs w:val="20"/>
+        </w:rPr>
+      </w:pPr>
+      <w:commentRangeStart w:id="7"/>
+      <w:commentRangeEnd w:id="7"/>
+      <w:r>
+        <w:rPr>
+          <w:rStyle w:val="Refdecomentario"/>
+        </w:rPr>
+        <w:commentReference w:id="7"/>
+      </w:r>
+      <w:bookmarkStart w:name="_GoBack" w:id="8"/>
+      <w:bookmarkEnd w:id="8"/>
+      <w:r>
+        <w:rPr>
+          <w:b/>
+          <w:color w:val="000000"/>
+          <w:sz w:val="20"/>
+          <w:szCs w:val="20"/>
+        </w:rPr>
+        <w:t>T</w:t>
+      </w:r>
+      <w:r>
+        <w:rPr>
+          <w:b/>
+          <w:color w:val="000000"/>
+          <w:sz w:val="20"/>
+          <w:szCs w:val="20"/>
+        </w:rPr>
+        <w:t>ipos de medios no convencionales</w:t>
+      </w:r>
+    </w:p>
+    <w:p>
+      <w:pPr>
+        <w:rPr>
+          <w:b/>
+          <w:color w:val="000000"/>
+          <w:sz w:val="20"/>
+          <w:szCs w:val="20"/>
+        </w:rPr>
+      </w:pPr>
+    </w:p>
+    <w:p>
+      <w:pPr>
+        <w:rPr>
           <w:bCs/>
+          <w:color w:val="000000"/>
           <w:sz w:val="20"/>
           <w:szCs w:val="20"/>
         </w:rPr>
@@ -4791,190 +5056,33 @@
       <w:r>
         <w:rPr>
           <w:bCs/>
-          <w:sz w:val="20"/>
-          <w:szCs w:val="20"/>
-        </w:rPr>
-        <w:t>Para profundizar en esta temática, consulte el siguiente documento, Comunicación publicitaria, teorías tradicionales (TTR) y teoría de los cinco sentidos (T5S)</w:t>
-      </w:r>
-    </w:p>
-    <w:p>
-      <w:pPr>
-        <w:autoSpaceDE w:val="0"/>
-        <w:autoSpaceDN w:val="0"/>
-        <w:adjustRightInd w:val="0"/>
-        <w:rPr>
-          <w:rStyle w:val="Hipervnculo"/>
-          <w:shd w:val="clear" w:color="auto" w:fill="FFFFFF"/>
-        </w:rPr>
-      </w:pPr>
-      <w:commentRangeStart w:id="8"/>
+          <w:color w:val="000000"/>
+          <w:sz w:val="20"/>
+          <w:szCs w:val="20"/>
+        </w:rPr>
+        <w:t>Los medios no convencionales o BTL (</w:t>
+      </w:r>
       <w:r>
         <w:rPr>
           <w:bCs/>
-          <w:sz w:val="20"/>
-          <w:szCs w:val="20"/>
-          <w:lang w:val="es-MX"/>
-        </w:rPr>
-        <w:t>D</w:t>
-      </w:r>
-      <w:r>
-        <w:rPr>
-          <w:bCs/>
-          <w:sz w:val="20"/>
-          <w:szCs w:val="20"/>
-          <w:lang w:val="es-MX"/>
-        </w:rPr>
-        <w:t>isponible en</w:t>
-      </w:r>
-      <w:r>
-        <w:rPr>
-          <w:bCs/>
-          <w:sz w:val="20"/>
-          <w:szCs w:val="20"/>
-          <w:lang w:val="es-MX"/>
-        </w:rPr>
-        <w:t>lace</w:t>
-      </w:r>
-      <w:r>
-        <w:rPr>
-          <w:bCs/>
-          <w:sz w:val="20"/>
-          <w:szCs w:val="20"/>
-          <w:lang w:val="es-MX"/>
-        </w:rPr>
-        <w:t xml:space="preserve">: </w:t>
-      </w:r>
-      <w:hyperlink r:id="rId20" w:history="1">
-        <w:r>
-          <w:rPr>
-            <w:rStyle w:val="Hipervnculo"/>
-            <w:shd w:val="clear" w:color="auto" w:fill="FFFFFF"/>
-          </w:rPr>
-          <w:t>http://www.razonypalabra.org.mx/anteriores/n26/nalvarez.html</w:t>
-        </w:r>
-      </w:hyperlink>
-      <w:commentRangeEnd w:id="8"/>
-      <w:r>
-        <w:rPr>
-          <w:rStyle w:val="Refdecomentario"/>
-        </w:rPr>
-        <w:commentReference w:id="8"/>
-      </w:r>
-    </w:p>
-    <w:p>
-      <w:pPr>
-        <w:autoSpaceDE w:val="0"/>
-        <w:autoSpaceDN w:val="0"/>
-        <w:adjustRightInd w:val="0"/>
-        <w:rPr>
-          <w:rStyle w:val="Hipervnculo"/>
-          <w:shd w:val="clear" w:color="auto" w:fill="FFFFFF"/>
-        </w:rPr>
-      </w:pPr>
-    </w:p>
-    <w:p>
-      <w:pPr>
-        <w:autoSpaceDE w:val="0"/>
-        <w:autoSpaceDN w:val="0"/>
-        <w:adjustRightInd w:val="0"/>
-        <w:rPr>
-          <w:rStyle w:val="Hipervnculo"/>
-          <w:shd w:val="clear" w:color="auto" w:fill="FFFFFF"/>
-        </w:rPr>
-      </w:pPr>
-    </w:p>
-    <w:p>
-      <w:pPr>
-        <w:autoSpaceDE w:val="0"/>
-        <w:autoSpaceDN w:val="0"/>
-        <w:adjustRightInd w:val="0"/>
-        <w:rPr>
-          <w:b/>
-          <w:color w:val="000000"/>
-          <w:shd w:val="clear" w:color="auto" w:fill="FFFFFF"/>
-        </w:rPr>
-      </w:pPr>
-    </w:p>
-    <w:p>
-      <w:pPr>
-        <w:rPr>
-          <w:lang w:val="es-ES_tradnl"/>
-        </w:rPr>
-      </w:pPr>
-    </w:p>
-    <w:p>
-      <w:pPr>
-        <w:pStyle w:val="Normal0"/>
-        <w:pBdr>
-          <w:top w:val="nil"/>
-          <w:left w:val="nil"/>
-          <w:bottom w:val="nil"/>
-          <w:right w:val="nil"/>
-          <w:between w:val="nil"/>
-        </w:pBdr>
-        <w:rPr>
-          <w:b/>
           <w:i/>
           <w:iCs/>
           <w:color w:val="000000"/>
           <w:sz w:val="20"/>
           <w:szCs w:val="20"/>
         </w:rPr>
-      </w:pPr>
-    </w:p>
-    <w:p>
-      <w:pPr>
-        <w:pStyle w:val="Prrafodelista"/>
-        <w:numPr>
-          <w:ilvl w:val="0"/>
-          <w:numId w:val="12"/>
-        </w:numPr>
-        <w:rPr>
-          <w:b/>
-          <w:color w:val="000000"/>
-          <w:sz w:val="20"/>
-          <w:szCs w:val="20"/>
-        </w:rPr>
-      </w:pPr>
-      <w:r>
-        <w:rPr>
-          <w:b/>
-          <w:color w:val="000000"/>
-          <w:sz w:val="20"/>
-          <w:szCs w:val="20"/>
-        </w:rPr>
-        <w:lastRenderedPageBreak/>
-        <w:t>T</w:t>
-      </w:r>
-      <w:r>
-        <w:rPr>
-          <w:b/>
-          <w:color w:val="000000"/>
-          <w:sz w:val="20"/>
-          <w:szCs w:val="20"/>
-        </w:rPr>
-        <w:t>ipos de medios no convencionales</w:t>
-      </w:r>
-    </w:p>
-    <w:p>
-      <w:pPr>
-        <w:rPr>
-          <w:b/>
-          <w:color w:val="000000"/>
-          <w:sz w:val="20"/>
-          <w:szCs w:val="20"/>
-        </w:rPr>
-      </w:pPr>
-    </w:p>
-    <w:p>
-      <w:pPr>
+        <w:t>below the line</w:t>
+      </w:r>
+      <w:r>
         <w:rPr>
           <w:bCs/>
           <w:color w:val="000000"/>
           <w:sz w:val="20"/>
           <w:szCs w:val="20"/>
         </w:rPr>
-      </w:pPr>
+        <w:t xml:space="preserve">) son medios publicitarios alternativos que requieren de menor inversión y buscan una relación más directa y personal con los consumidores. </w:t>
+      </w:r>
+      <w:bookmarkStart w:name="_Hlk174979343" w:id="9"/>
       <w:r>
         <w:rPr>
           <w:bCs/>
@@ -4982,9 +5090,8 @@
           <w:sz w:val="20"/>
           <w:szCs w:val="20"/>
         </w:rPr>
-        <w:t>Los medios no convencionales o BTL (</w:t>
-      </w:r>
-      <w:proofErr w:type="spellStart"/>
+        <w:t>De acuerdo a Losada et al</w:t>
+      </w:r>
       <w:r>
         <w:rPr>
           <w:bCs/>
@@ -4992,9 +5099,8 @@
           <w:sz w:val="20"/>
           <w:szCs w:val="20"/>
         </w:rPr>
-        <w:t>below</w:t>
-      </w:r>
-      <w:proofErr w:type="spellEnd"/>
+        <w:t>.</w:t>
+      </w:r>
       <w:r>
         <w:rPr>
           <w:bCs/>
@@ -5003,36 +5109,6 @@
           <w:szCs w:val="20"/>
         </w:rPr>
         <w:t xml:space="preserve"> </w:t>
-      </w:r>
-      <w:proofErr w:type="spellStart"/>
-      <w:r>
-        <w:rPr>
-          <w:bCs/>
-          <w:color w:val="000000"/>
-          <w:sz w:val="20"/>
-          <w:szCs w:val="20"/>
-        </w:rPr>
-        <w:t>the</w:t>
-      </w:r>
-      <w:proofErr w:type="spellEnd"/>
-      <w:r>
-        <w:rPr>
-          <w:bCs/>
-          <w:color w:val="000000"/>
-          <w:sz w:val="20"/>
-          <w:szCs w:val="20"/>
-        </w:rPr>
-        <w:t xml:space="preserve"> line) son medios publicitarios alternativos que requieren de menor inversión y buscan una relación más directa y personal con los consumidores. </w:t>
-      </w:r>
-      <w:bookmarkStart w:id="9" w:name="_Hlk174979343"/>
-      <w:r>
-        <w:rPr>
-          <w:bCs/>
-          <w:color w:val="000000"/>
-          <w:sz w:val="20"/>
-          <w:szCs w:val="20"/>
-        </w:rPr>
-        <w:t xml:space="preserve">De acuerdo a Losada et al </w:t>
       </w:r>
       <w:r>
         <w:rPr>
@@ -5096,19 +5172,19 @@
           <w:szCs w:val="20"/>
         </w:rPr>
       </w:pPr>
-      <w:bookmarkStart w:id="10" w:name="_Hlk175814825"/>
+      <w:bookmarkStart w:name="_Hlk175814825" w:id="10"/>
       <w:commentRangeStart w:id="11"/>
-      <w:proofErr w:type="spellStart"/>
       <w:r>
         <w:rPr>
           <w:bCs/>
+          <w:i/>
+          <w:iCs/>
           <w:color w:val="000000"/>
           <w:sz w:val="20"/>
           <w:szCs w:val="20"/>
         </w:rPr>
         <w:t>Mailing</w:t>
       </w:r>
-      <w:proofErr w:type="spellEnd"/>
       <w:r>
         <w:rPr>
           <w:bCs/>
@@ -5402,6 +5478,7 @@
           <w:sz w:val="20"/>
           <w:szCs w:val="20"/>
         </w:rPr>
+        <w:lastRenderedPageBreak/>
         <w:t>Calendarios.</w:t>
       </w:r>
     </w:p>
@@ -5540,7 +5617,7 @@
         </w:rPr>
         <w:t xml:space="preserve">Los medios no convencionales </w:t>
       </w:r>
-      <w:bookmarkStart w:id="12" w:name="_Hlk175814884"/>
+      <w:bookmarkStart w:name="_Hlk175814884" w:id="12"/>
       <w:r>
         <w:rPr>
           <w:bCs/>
@@ -5560,7 +5637,7 @@
         </w:rPr>
         <w:t xml:space="preserve">para promover sus marcas. De </w:t>
       </w:r>
-      <w:bookmarkStart w:id="13" w:name="_Hlk174979426"/>
+      <w:bookmarkStart w:name="_Hlk174979426" w:id="13"/>
       <w:r>
         <w:rPr>
           <w:bCs/>
@@ -5631,7 +5708,6 @@
         </w:rPr>
         <w:t xml:space="preserve">dedicadas a la planeación, implementación y producción de eventos, activaciones de marca (al </w:t>
       </w:r>
-      <w:proofErr w:type="spellStart"/>
       <w:r>
         <w:rPr>
           <w:bCs/>
@@ -5641,9 +5717,53 @@
           <w:sz w:val="20"/>
           <w:szCs w:val="20"/>
         </w:rPr>
-        <w:t>trade</w:t>
-      </w:r>
-      <w:proofErr w:type="spellEnd"/>
+        <w:t xml:space="preserve">trade </w:t>
+      </w:r>
+      <w:r>
+        <w:rPr>
+          <w:bCs/>
+          <w:color w:val="000000"/>
+          <w:sz w:val="20"/>
+          <w:szCs w:val="20"/>
+        </w:rPr>
+        <w:t xml:space="preserve">y </w:t>
+      </w:r>
+      <w:r>
+        <w:rPr>
+          <w:bCs/>
+          <w:color w:val="000000"/>
+          <w:sz w:val="20"/>
+          <w:szCs w:val="20"/>
+        </w:rPr>
+        <w:tab/>
+      </w:r>
+      <w:r>
+        <w:rPr>
+          <w:bCs/>
+          <w:color w:val="000000"/>
+          <w:sz w:val="20"/>
+          <w:szCs w:val="20"/>
+        </w:rPr>
+        <w:t xml:space="preserve">al consumidor), lanzamientos, promociones, impulso y degustación, diseño industrial a la medida </w:t>
+      </w:r>
+      <w:r>
+        <w:rPr>
+          <w:bCs/>
+          <w:color w:val="000000"/>
+          <w:sz w:val="20"/>
+          <w:szCs w:val="20"/>
+        </w:rPr>
+        <w:tab/>
+      </w:r>
+      <w:r>
+        <w:rPr>
+          <w:bCs/>
+          <w:color w:val="000000"/>
+          <w:sz w:val="20"/>
+          <w:szCs w:val="20"/>
+        </w:rPr>
+        <w:t xml:space="preserve">(Taylor-made: exhibidores, </w:t>
+      </w:r>
       <w:r>
         <w:rPr>
           <w:bCs/>
@@ -5653,7 +5773,7 @@
           <w:sz w:val="20"/>
           <w:szCs w:val="20"/>
         </w:rPr>
-        <w:t xml:space="preserve"> </w:t>
+        <w:t>displays</w:t>
       </w:r>
       <w:r>
         <w:rPr>
@@ -5662,63 +5782,7 @@
           <w:sz w:val="20"/>
           <w:szCs w:val="20"/>
         </w:rPr>
-        <w:t xml:space="preserve">y </w:t>
-      </w:r>
-      <w:r>
-        <w:rPr>
-          <w:bCs/>
-          <w:color w:val="000000"/>
-          <w:sz w:val="20"/>
-          <w:szCs w:val="20"/>
-        </w:rPr>
-        <w:tab/>
-      </w:r>
-      <w:r>
-        <w:rPr>
-          <w:bCs/>
-          <w:color w:val="000000"/>
-          <w:sz w:val="20"/>
-          <w:szCs w:val="20"/>
-        </w:rPr>
-        <w:t xml:space="preserve">al consumidor), lanzamientos, promociones, impulso y degustación, diseño industrial a la medida </w:t>
-      </w:r>
-      <w:r>
-        <w:rPr>
-          <w:bCs/>
-          <w:color w:val="000000"/>
-          <w:sz w:val="20"/>
-          <w:szCs w:val="20"/>
-        </w:rPr>
-        <w:tab/>
-      </w:r>
-      <w:r>
-        <w:rPr>
-          <w:bCs/>
-          <w:color w:val="000000"/>
-          <w:sz w:val="20"/>
-          <w:szCs w:val="20"/>
-        </w:rPr>
-        <w:t>(Taylor-</w:t>
-      </w:r>
-      <w:proofErr w:type="spellStart"/>
-      <w:r>
-        <w:rPr>
-          <w:bCs/>
-          <w:color w:val="000000"/>
-          <w:sz w:val="20"/>
-          <w:szCs w:val="20"/>
-        </w:rPr>
-        <w:t>made</w:t>
-      </w:r>
-      <w:proofErr w:type="spellEnd"/>
-      <w:r>
-        <w:rPr>
-          <w:bCs/>
-          <w:color w:val="000000"/>
-          <w:sz w:val="20"/>
-          <w:szCs w:val="20"/>
-        </w:rPr>
-        <w:t xml:space="preserve">: exhibidores, </w:t>
+        <w:t xml:space="preserve">, mobiliario, ambientaciones), </w:t>
       </w:r>
       <w:r>
         <w:rPr>
@@ -5729,7 +5793,7 @@
           <w:sz w:val="20"/>
           <w:szCs w:val="20"/>
         </w:rPr>
-        <w:t>displays</w:t>
+        <w:t>merchandising</w:t>
       </w:r>
       <w:r>
         <w:rPr>
@@ -5738,9 +5802,35 @@
           <w:sz w:val="20"/>
           <w:szCs w:val="20"/>
         </w:rPr>
-        <w:t xml:space="preserve">, mobiliario, ambientaciones), </w:t>
-      </w:r>
-      <w:proofErr w:type="spellStart"/>
+        <w:t xml:space="preserve">, personal de protocolo, </w:t>
+      </w:r>
+      <w:r>
+        <w:rPr>
+          <w:bCs/>
+          <w:color w:val="000000"/>
+          <w:sz w:val="20"/>
+          <w:szCs w:val="20"/>
+        </w:rPr>
+        <w:tab/>
+      </w:r>
+      <w:r>
+        <w:rPr>
+          <w:bCs/>
+          <w:color w:val="000000"/>
+          <w:sz w:val="20"/>
+          <w:szCs w:val="20"/>
+        </w:rPr>
+        <w:t xml:space="preserve">y otras más desarrolladas relacionadas con la construcción de marca en el contexto del BTL como: </w:t>
+      </w:r>
+      <w:r>
+        <w:rPr>
+          <w:bCs/>
+          <w:color w:val="000000"/>
+          <w:sz w:val="20"/>
+          <w:szCs w:val="20"/>
+        </w:rPr>
+        <w:tab/>
+      </w:r>
       <w:r>
         <w:rPr>
           <w:bCs/>
@@ -5750,9 +5840,8 @@
           <w:sz w:val="20"/>
           <w:szCs w:val="20"/>
         </w:rPr>
-        <w:t>merchandising</w:t>
-      </w:r>
-      <w:proofErr w:type="spellEnd"/>
+        <w:t>Retail</w:t>
+      </w:r>
       <w:r>
         <w:rPr>
           <w:bCs/>
@@ -5760,74 +5849,8 @@
           <w:sz w:val="20"/>
           <w:szCs w:val="20"/>
         </w:rPr>
-        <w:t xml:space="preserve">, personal de protocolo, </w:t>
-      </w:r>
-      <w:r>
-        <w:rPr>
-          <w:bCs/>
-          <w:color w:val="000000"/>
-          <w:sz w:val="20"/>
-          <w:szCs w:val="20"/>
-        </w:rPr>
-        <w:tab/>
-      </w:r>
-      <w:r>
-        <w:rPr>
-          <w:bCs/>
-          <w:color w:val="000000"/>
-          <w:sz w:val="20"/>
-          <w:szCs w:val="20"/>
-        </w:rPr>
-        <w:t xml:space="preserve">y otras más desarrolladas relacionadas con la construcción de marca en el contexto del BTL como: </w:t>
-      </w:r>
-      <w:r>
-        <w:rPr>
-          <w:bCs/>
-          <w:color w:val="000000"/>
-          <w:sz w:val="20"/>
-          <w:szCs w:val="20"/>
-        </w:rPr>
-        <w:tab/>
-      </w:r>
-      <w:proofErr w:type="spellStart"/>
-      <w:r>
-        <w:rPr>
-          <w:bCs/>
-          <w:color w:val="000000"/>
-          <w:sz w:val="20"/>
-          <w:szCs w:val="20"/>
-        </w:rPr>
-        <w:t>Retail</w:t>
-      </w:r>
-      <w:proofErr w:type="spellEnd"/>
-      <w:r>
-        <w:rPr>
-          <w:bCs/>
-          <w:color w:val="000000"/>
-          <w:sz w:val="20"/>
-          <w:szCs w:val="20"/>
-        </w:rPr>
-        <w:t xml:space="preserve"> Media Outlet (RMO) que se define en el propósito de hacer de los puntos de venta el medio de </w:t>
-      </w:r>
-      <w:r>
-        <w:rPr>
-          <w:bCs/>
-          <w:color w:val="000000"/>
-          <w:sz w:val="20"/>
-          <w:szCs w:val="20"/>
-        </w:rPr>
-        <w:tab/>
-      </w:r>
-      <w:r>
-        <w:rPr>
-          <w:bCs/>
-          <w:color w:val="000000"/>
-          <w:sz w:val="20"/>
-          <w:szCs w:val="20"/>
-        </w:rPr>
-        <w:t xml:space="preserve">comunicación de la esencia y valores de la marca, y </w:t>
-      </w:r>
-      <w:proofErr w:type="spellStart"/>
+        <w:t xml:space="preserve"> Media </w:t>
+      </w:r>
       <w:r>
         <w:rPr>
           <w:bCs/>
@@ -5837,9 +5860,35 @@
           <w:sz w:val="20"/>
           <w:szCs w:val="20"/>
         </w:rPr>
-        <w:t>Retail</w:t>
-      </w:r>
-      <w:proofErr w:type="spellEnd"/>
+        <w:t>Outlet</w:t>
+      </w:r>
+      <w:r>
+        <w:rPr>
+          <w:bCs/>
+          <w:color w:val="000000"/>
+          <w:sz w:val="20"/>
+          <w:szCs w:val="20"/>
+        </w:rPr>
+        <w:t xml:space="preserve"> (RMO) que se define en el propósito de hacer de los puntos de venta el medio de </w:t>
+      </w:r>
+      <w:r>
+        <w:rPr>
+          <w:bCs/>
+          <w:color w:val="000000"/>
+          <w:sz w:val="20"/>
+          <w:szCs w:val="20"/>
+        </w:rPr>
+        <w:tab/>
+      </w:r>
+      <w:r>
+        <w:rPr>
+          <w:bCs/>
+          <w:color w:val="000000"/>
+          <w:sz w:val="20"/>
+          <w:szCs w:val="20"/>
+        </w:rPr>
+        <w:t xml:space="preserve">comunicación de la esencia y valores de la marca, y </w:t>
+      </w:r>
       <w:r>
         <w:rPr>
           <w:bCs/>
@@ -5849,9 +5898,82 @@
           <w:sz w:val="20"/>
           <w:szCs w:val="20"/>
         </w:rPr>
-        <w:t xml:space="preserve"> </w:t>
-      </w:r>
-      <w:proofErr w:type="spellStart"/>
+        <w:t>Retail Environment Strategy</w:t>
+      </w:r>
+      <w:r>
+        <w:rPr>
+          <w:bCs/>
+          <w:color w:val="000000"/>
+          <w:sz w:val="20"/>
+          <w:szCs w:val="20"/>
+        </w:rPr>
+        <w:t xml:space="preserve"> (RES): que consiste </w:t>
+      </w:r>
+      <w:r>
+        <w:rPr>
+          <w:bCs/>
+          <w:color w:val="000000"/>
+          <w:sz w:val="20"/>
+          <w:szCs w:val="20"/>
+        </w:rPr>
+        <w:tab/>
+      </w:r>
+      <w:r>
+        <w:rPr>
+          <w:bCs/>
+          <w:color w:val="000000"/>
+          <w:sz w:val="20"/>
+          <w:szCs w:val="20"/>
+        </w:rPr>
+        <w:t xml:space="preserve">en la estrategia de clasificación de los puntos de venta según el potencial para afinar la imagen de </w:t>
+      </w:r>
+      <w:r>
+        <w:rPr>
+          <w:bCs/>
+          <w:color w:val="000000"/>
+          <w:sz w:val="20"/>
+          <w:szCs w:val="20"/>
+        </w:rPr>
+        <w:tab/>
+      </w:r>
+      <w:r>
+        <w:rPr>
+          <w:bCs/>
+          <w:color w:val="000000"/>
+          <w:sz w:val="20"/>
+          <w:szCs w:val="20"/>
+        </w:rPr>
+        <w:t>marca y no de el volumen de ventas.”  (p. 34).</w:t>
+      </w:r>
+    </w:p>
+    <w:p>
+      <w:pPr>
+        <w:rPr>
+          <w:bCs/>
+          <w:color w:val="000000"/>
+          <w:sz w:val="20"/>
+          <w:szCs w:val="20"/>
+        </w:rPr>
+      </w:pPr>
+    </w:p>
+    <w:p>
+      <w:pPr>
+        <w:rPr>
+          <w:bCs/>
+          <w:color w:val="000000"/>
+          <w:sz w:val="20"/>
+          <w:szCs w:val="20"/>
+        </w:rPr>
+      </w:pPr>
+      <w:r>
+        <w:rPr>
+          <w:bCs/>
+          <w:color w:val="000000"/>
+          <w:sz w:val="20"/>
+          <w:szCs w:val="20"/>
+        </w:rPr>
+        <w:t xml:space="preserve">Los medios no convencionales buscan estrategias publicitarias muy creativas desde el </w:t>
+      </w:r>
       <w:r>
         <w:rPr>
           <w:bCs/>
@@ -5861,9 +5983,17 @@
           <w:sz w:val="20"/>
           <w:szCs w:val="20"/>
         </w:rPr>
-        <w:t>Environment</w:t>
-      </w:r>
-      <w:proofErr w:type="spellEnd"/>
+        <w:t>marketing</w:t>
+      </w:r>
+      <w:r>
+        <w:rPr>
+          <w:bCs/>
+          <w:color w:val="000000"/>
+          <w:sz w:val="20"/>
+          <w:szCs w:val="20"/>
+        </w:rPr>
+        <w:t xml:space="preserve"> para lograr un vínculo con el público objetivo, una conexión </w:t>
+      </w:r>
       <w:r>
         <w:rPr>
           <w:bCs/>
@@ -5873,166 +6003,8 @@
           <w:sz w:val="20"/>
           <w:szCs w:val="20"/>
         </w:rPr>
-        <w:t xml:space="preserve"> </w:t>
-      </w:r>
-      <w:proofErr w:type="spellStart"/>
-      <w:r>
-        <w:rPr>
-          <w:bCs/>
-          <w:i/>
-          <w:iCs/>
-          <w:color w:val="000000"/>
-          <w:sz w:val="20"/>
-          <w:szCs w:val="20"/>
-        </w:rPr>
-        <w:t>Strategy</w:t>
-      </w:r>
-      <w:proofErr w:type="spellEnd"/>
-      <w:r>
-        <w:rPr>
-          <w:bCs/>
-          <w:color w:val="000000"/>
-          <w:sz w:val="20"/>
-          <w:szCs w:val="20"/>
-        </w:rPr>
-        <w:t xml:space="preserve"> (RES): que consiste </w:t>
-      </w:r>
-      <w:r>
-        <w:rPr>
-          <w:bCs/>
-          <w:color w:val="000000"/>
-          <w:sz w:val="20"/>
-          <w:szCs w:val="20"/>
-        </w:rPr>
-        <w:tab/>
-      </w:r>
-      <w:r>
-        <w:rPr>
-          <w:bCs/>
-          <w:color w:val="000000"/>
-          <w:sz w:val="20"/>
-          <w:szCs w:val="20"/>
-        </w:rPr>
-        <w:t xml:space="preserve">en la estrategia de clasificación de los puntos de venta según el potencial para afinar la imagen de </w:t>
-      </w:r>
-      <w:r>
-        <w:rPr>
-          <w:bCs/>
-          <w:color w:val="000000"/>
-          <w:sz w:val="20"/>
-          <w:szCs w:val="20"/>
-        </w:rPr>
-        <w:tab/>
-      </w:r>
-      <w:r>
-        <w:rPr>
-          <w:bCs/>
-          <w:color w:val="000000"/>
-          <w:sz w:val="20"/>
-          <w:szCs w:val="20"/>
-        </w:rPr>
-        <w:t>marca y no de el volumen de ventas.”  (p. 34).</w:t>
-      </w:r>
-    </w:p>
-    <w:p>
-      <w:pPr>
-        <w:rPr>
-          <w:bCs/>
-          <w:color w:val="000000"/>
-          <w:sz w:val="20"/>
-          <w:szCs w:val="20"/>
-        </w:rPr>
-      </w:pPr>
-    </w:p>
-    <w:p>
-      <w:pPr>
-        <w:rPr>
-          <w:bCs/>
-          <w:color w:val="000000"/>
-          <w:sz w:val="20"/>
-          <w:szCs w:val="20"/>
-        </w:rPr>
-      </w:pPr>
-      <w:r>
-        <w:rPr>
-          <w:bCs/>
-          <w:color w:val="000000"/>
-          <w:sz w:val="20"/>
-          <w:szCs w:val="20"/>
-        </w:rPr>
-        <w:t xml:space="preserve">Los medios no convencionales buscan estrategias publicitarias muy creativas desde el </w:t>
-      </w:r>
-      <w:r>
-        <w:rPr>
-          <w:bCs/>
-          <w:i/>
-          <w:iCs/>
-          <w:color w:val="000000"/>
-          <w:sz w:val="20"/>
-          <w:szCs w:val="20"/>
-        </w:rPr>
-        <w:t>marketing</w:t>
-      </w:r>
-      <w:r>
-        <w:rPr>
-          <w:bCs/>
-          <w:color w:val="000000"/>
-          <w:sz w:val="20"/>
-          <w:szCs w:val="20"/>
-        </w:rPr>
-        <w:t xml:space="preserve"> para lograr un vínculo con el público objetivo, una conexión </w:t>
-      </w:r>
-      <w:proofErr w:type="spellStart"/>
-      <w:r>
-        <w:rPr>
-          <w:bCs/>
-          <w:color w:val="000000"/>
-          <w:sz w:val="20"/>
-          <w:szCs w:val="20"/>
-        </w:rPr>
-        <w:t>face</w:t>
-      </w:r>
-      <w:proofErr w:type="spellEnd"/>
-      <w:r>
-        <w:rPr>
-          <w:bCs/>
-          <w:color w:val="000000"/>
-          <w:sz w:val="20"/>
-          <w:szCs w:val="20"/>
-        </w:rPr>
-        <w:t xml:space="preserve"> </w:t>
-      </w:r>
-      <w:proofErr w:type="spellStart"/>
-      <w:r>
-        <w:rPr>
-          <w:bCs/>
-          <w:color w:val="000000"/>
-          <w:sz w:val="20"/>
-          <w:szCs w:val="20"/>
-        </w:rPr>
-        <w:t>to</w:t>
-      </w:r>
-      <w:proofErr w:type="spellEnd"/>
-      <w:r>
-        <w:rPr>
-          <w:bCs/>
-          <w:color w:val="000000"/>
-          <w:sz w:val="20"/>
-          <w:szCs w:val="20"/>
-        </w:rPr>
-        <w:t xml:space="preserve"> </w:t>
-      </w:r>
-      <w:proofErr w:type="spellStart"/>
-      <w:r>
-        <w:rPr>
-          <w:bCs/>
-          <w:color w:val="000000"/>
-          <w:sz w:val="20"/>
-          <w:szCs w:val="20"/>
-        </w:rPr>
-        <w:t>face</w:t>
-      </w:r>
-      <w:proofErr w:type="spellEnd"/>
+        <w:t>face to face</w:t>
+      </w:r>
       <w:r>
         <w:rPr>
           <w:bCs/>
@@ -6092,7 +6064,7 @@
           <w:bCs/>
         </w:rPr>
       </w:pPr>
-      <w:hyperlink r:id="rId21" w:history="1">
+      <w:hyperlink w:history="1" r:id="rId20">
         <w:r>
           <w:rPr>
             <w:rStyle w:val="Hipervnculo"/>
@@ -6128,38 +6100,6 @@
         <w:rPr>
           <w:rStyle w:val="Hipervnculo"/>
           <w:bCs/>
-        </w:rPr>
-      </w:pPr>
-    </w:p>
-    <w:p>
-      <w:pPr>
-        <w:autoSpaceDE w:val="0"/>
-        <w:autoSpaceDN w:val="0"/>
-        <w:adjustRightInd w:val="0"/>
-        <w:rPr>
-          <w:rStyle w:val="Hipervnculo"/>
-          <w:bCs/>
-        </w:rPr>
-      </w:pPr>
-    </w:p>
-    <w:p>
-      <w:pPr>
-        <w:autoSpaceDE w:val="0"/>
-        <w:autoSpaceDN w:val="0"/>
-        <w:adjustRightInd w:val="0"/>
-        <w:rPr>
-          <w:b/>
-          <w:bCs/>
-        </w:rPr>
-      </w:pPr>
-    </w:p>
-    <w:p>
-      <w:pPr>
-        <w:rPr>
-          <w:bCs/>
-          <w:color w:val="000000"/>
-          <w:sz w:val="20"/>
-          <w:szCs w:val="20"/>
         </w:rPr>
       </w:pPr>
     </w:p>
@@ -6184,7 +6124,7 @@
           <w:szCs w:val="18"/>
         </w:rPr>
       </w:pPr>
-      <w:bookmarkStart w:id="15" w:name="_Hlk174980052"/>
+      <w:bookmarkStart w:name="_Hlk174980052" w:id="15"/>
       <w:r>
         <w:rPr>
           <w:b/>
@@ -6192,7 +6132,6 @@
           <w:sz w:val="20"/>
           <w:szCs w:val="20"/>
         </w:rPr>
-        <w:lastRenderedPageBreak/>
         <w:t>C</w:t>
       </w:r>
       <w:r>
@@ -6256,7 +6195,6 @@
         </w:rPr>
         <w:t xml:space="preserve">Para el desarrollo de una campaña BTL, es necesario conocer el </w:t>
       </w:r>
-      <w:proofErr w:type="spellStart"/>
       <w:r>
         <w:rPr>
           <w:i/>
@@ -6267,7 +6205,6 @@
         </w:rPr>
         <w:t>insight</w:t>
       </w:r>
-      <w:proofErr w:type="spellEnd"/>
       <w:r>
         <w:rPr>
           <w:color w:val="000000"/>
@@ -6275,24 +6212,6 @@
           <w:szCs w:val="20"/>
         </w:rPr>
         <w:t xml:space="preserve"> del consumidor: sus percepciones del producto o sensaciones frente a la experiencia de consumir la marca. Comprender el </w:t>
-      </w:r>
-      <w:proofErr w:type="spellStart"/>
-      <w:r>
-        <w:rPr>
-          <w:color w:val="000000"/>
-          <w:sz w:val="20"/>
-          <w:szCs w:val="20"/>
-        </w:rPr>
-        <w:t>insight</w:t>
-      </w:r>
-      <w:proofErr w:type="spellEnd"/>
-      <w:r>
-        <w:rPr>
-          <w:color w:val="000000"/>
-          <w:sz w:val="20"/>
-          <w:szCs w:val="20"/>
-        </w:rPr>
-        <w:t xml:space="preserve"> del consumidor, permite el desarrollo de estrategias de </w:t>
       </w:r>
       <w:r>
         <w:rPr>
@@ -6302,6 +6221,24 @@
           <w:sz w:val="20"/>
           <w:szCs w:val="20"/>
         </w:rPr>
+        <w:t>insight</w:t>
+      </w:r>
+      <w:r>
+        <w:rPr>
+          <w:color w:val="000000"/>
+          <w:sz w:val="20"/>
+          <w:szCs w:val="20"/>
+        </w:rPr>
+        <w:t xml:space="preserve"> del consumidor, permite el desarrollo de estrategias de </w:t>
+      </w:r>
+      <w:r>
+        <w:rPr>
+          <w:i/>
+          <w:iCs/>
+          <w:color w:val="000000"/>
+          <w:sz w:val="20"/>
+          <w:szCs w:val="20"/>
+        </w:rPr>
         <w:t>marketing</w:t>
       </w:r>
       <w:r>
@@ -6326,7 +6263,25 @@
           <w:sz w:val="20"/>
           <w:szCs w:val="20"/>
         </w:rPr>
-        <w:t xml:space="preserve"> la implementación del marketing promocional el cual genera incentivos y experiencias directas para persuadir la compra del producto o servicio. </w:t>
+        <w:t xml:space="preserve"> la implementación del </w:t>
+      </w:r>
+      <w:r>
+        <w:rPr>
+          <w:i/>
+          <w:iCs/>
+          <w:color w:val="000000"/>
+          <w:sz w:val="20"/>
+          <w:szCs w:val="20"/>
+        </w:rPr>
+        <w:t>marketing</w:t>
+      </w:r>
+      <w:r>
+        <w:rPr>
+          <w:color w:val="000000"/>
+          <w:sz w:val="20"/>
+          <w:szCs w:val="20"/>
+        </w:rPr>
+        <w:t xml:space="preserve"> promocional el cual genera incentivos y experiencias directas para persuadir la compra del producto o servicio. </w:t>
       </w:r>
     </w:p>
     <w:p>
@@ -6543,6 +6498,7 @@
           <w:noProof/>
           <w:lang w:val="en-US" w:eastAsia="en-US"/>
         </w:rPr>
+        <w:lastRenderedPageBreak/>
         <mc:AlternateContent>
           <mc:Choice Requires="wps">
             <w:drawing>
@@ -6604,7 +6560,6 @@
                               </w:rPr>
                               <w:t xml:space="preserve">Campañas </w:t>
                             </w:r>
-                            <w:proofErr w:type="spellStart"/>
                             <w:r>
                               <w:rPr>
                                 <w:b/>
@@ -6624,15 +6579,7 @@
                                 <w:b/>
                                 <w:color w:val="FFFFFF"/>
                               </w:rPr>
-                              <w:t>acordeón_con</w:t>
-                            </w:r>
-                            <w:proofErr w:type="spellEnd"/>
-                            <w:r>
-                              <w:rPr>
-                                <w:b/>
-                                <w:color w:val="FFFFFF"/>
-                              </w:rPr>
-                              <w:t xml:space="preserve"> número_</w:t>
+                              <w:t>acordeón_con número_</w:t>
                             </w:r>
                             <w:r>
                               <w:rPr>
@@ -6676,8 +6623,8 @@
           </mc:Choice>
           <mc:Fallback>
             <w:pict>
-              <v:rect w14:anchorId="3212F1CA" id="Rectángulo 5" o:spid="_x0000_s1031" style="width:426.15pt;height:57.65pt;visibility:visible;mso-wrap-style:square;mso-left-percent:-10001;mso-top-percent:-10001;mso-position-horizontal:absolute;mso-position-horizontal-relative:char;mso-position-vertical:absolute;mso-position-vertical-relative:line;mso-left-percent:-10001;mso-top-percent:-10001;v-text-anchor:middle" o:gfxdata="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" fillcolor="#39a900" strokecolor="#42719b" strokeweight="1pt">
-                <v:stroke startarrowwidth="narrow" startarrowlength="short" endarrowwidth="narrow" endarrowlength="short" miterlimit="5243f"/>
+              <v:rect id="Rectángulo 5" style="width:426.15pt;height:57.65pt;visibility:visible;mso-wrap-style:square;mso-left-percent:-10001;mso-top-percent:-10001;mso-position-horizontal:absolute;mso-position-horizontal-relative:char;mso-position-vertical:absolute;mso-position-vertical-relative:line;mso-left-percent:-10001;mso-top-percent:-10001;v-text-anchor:middle" o:spid="_x0000_s1031" fillcolor="#39a900" strokecolor="#42719b" strokeweight="1pt" w14:anchorId="3212F1CA" o:gfxdata="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">
+                <v:stroke miterlimit="5243f" startarrowwidth="narrow" startarrowlength="short" endarrowwidth="narrow" endarrowlength="short"/>
                 <v:textbox inset="2.53958mm,1.2694mm,2.53958mm,1.2694mm">
                   <w:txbxContent>
                     <w:p>
@@ -6876,295 +6823,6 @@
           <w:szCs w:val="20"/>
         </w:rPr>
       </w:pPr>
-    </w:p>
-    <w:p>
-      <w:pPr>
-        <w:pStyle w:val="Normal0"/>
-        <w:pBdr>
-          <w:top w:val="nil"/>
-          <w:left w:val="nil"/>
-          <w:bottom w:val="nil"/>
-          <w:right w:val="nil"/>
-          <w:between w:val="nil"/>
-        </w:pBdr>
-        <w:rPr>
-          <w:color w:val="000000"/>
-          <w:sz w:val="20"/>
-          <w:szCs w:val="20"/>
-        </w:rPr>
-      </w:pPr>
-    </w:p>
-    <w:p>
-      <w:pPr>
-        <w:pStyle w:val="Normal0"/>
-        <w:pBdr>
-          <w:top w:val="nil"/>
-          <w:left w:val="nil"/>
-          <w:bottom w:val="nil"/>
-          <w:right w:val="nil"/>
-          <w:between w:val="nil"/>
-        </w:pBdr>
-        <w:rPr>
-          <w:color w:val="000000"/>
-          <w:sz w:val="20"/>
-          <w:szCs w:val="20"/>
-        </w:rPr>
-      </w:pPr>
-    </w:p>
-    <w:p>
-      <w:pPr>
-        <w:pStyle w:val="Normal0"/>
-        <w:pBdr>
-          <w:top w:val="nil"/>
-          <w:left w:val="nil"/>
-          <w:bottom w:val="nil"/>
-          <w:right w:val="nil"/>
-          <w:between w:val="nil"/>
-        </w:pBdr>
-        <w:rPr>
-          <w:color w:val="000000"/>
-          <w:sz w:val="20"/>
-          <w:szCs w:val="20"/>
-        </w:rPr>
-      </w:pPr>
-    </w:p>
-    <w:p>
-      <w:pPr>
-        <w:pStyle w:val="Normal0"/>
-        <w:pBdr>
-          <w:top w:val="nil"/>
-          <w:left w:val="nil"/>
-          <w:bottom w:val="nil"/>
-          <w:right w:val="nil"/>
-          <w:between w:val="nil"/>
-        </w:pBdr>
-        <w:rPr>
-          <w:color w:val="000000"/>
-          <w:sz w:val="20"/>
-          <w:szCs w:val="20"/>
-        </w:rPr>
-      </w:pPr>
-    </w:p>
-    <w:p>
-      <w:pPr>
-        <w:pStyle w:val="Normal0"/>
-        <w:pBdr>
-          <w:top w:val="nil"/>
-          <w:left w:val="nil"/>
-          <w:bottom w:val="nil"/>
-          <w:right w:val="nil"/>
-          <w:between w:val="nil"/>
-        </w:pBdr>
-        <w:rPr>
-          <w:color w:val="000000"/>
-          <w:sz w:val="20"/>
-          <w:szCs w:val="20"/>
-        </w:rPr>
-      </w:pPr>
-    </w:p>
-    <w:p>
-      <w:pPr>
-        <w:pStyle w:val="Normal0"/>
-        <w:pBdr>
-          <w:top w:val="nil"/>
-          <w:left w:val="nil"/>
-          <w:bottom w:val="nil"/>
-          <w:right w:val="nil"/>
-          <w:between w:val="nil"/>
-        </w:pBdr>
-        <w:rPr>
-          <w:color w:val="000000"/>
-          <w:sz w:val="20"/>
-          <w:szCs w:val="20"/>
-        </w:rPr>
-      </w:pPr>
-    </w:p>
-    <w:p>
-      <w:pPr>
-        <w:pStyle w:val="Normal0"/>
-        <w:pBdr>
-          <w:top w:val="nil"/>
-          <w:left w:val="nil"/>
-          <w:bottom w:val="nil"/>
-          <w:right w:val="nil"/>
-          <w:between w:val="nil"/>
-        </w:pBdr>
-        <w:rPr>
-          <w:color w:val="000000"/>
-          <w:sz w:val="20"/>
-          <w:szCs w:val="20"/>
-        </w:rPr>
-      </w:pPr>
-    </w:p>
-    <w:p>
-      <w:pPr>
-        <w:pStyle w:val="Normal0"/>
-        <w:pBdr>
-          <w:top w:val="nil"/>
-          <w:left w:val="nil"/>
-          <w:bottom w:val="nil"/>
-          <w:right w:val="nil"/>
-          <w:between w:val="nil"/>
-        </w:pBdr>
-        <w:rPr>
-          <w:color w:val="000000"/>
-          <w:sz w:val="20"/>
-          <w:szCs w:val="20"/>
-        </w:rPr>
-      </w:pPr>
-    </w:p>
-    <w:p>
-      <w:pPr>
-        <w:pStyle w:val="Normal0"/>
-        <w:pBdr>
-          <w:top w:val="nil"/>
-          <w:left w:val="nil"/>
-          <w:bottom w:val="nil"/>
-          <w:right w:val="nil"/>
-          <w:between w:val="nil"/>
-        </w:pBdr>
-        <w:rPr>
-          <w:color w:val="000000"/>
-          <w:sz w:val="20"/>
-          <w:szCs w:val="20"/>
-        </w:rPr>
-      </w:pPr>
-    </w:p>
-    <w:p>
-      <w:pPr>
-        <w:pStyle w:val="Normal0"/>
-        <w:pBdr>
-          <w:top w:val="nil"/>
-          <w:left w:val="nil"/>
-          <w:bottom w:val="nil"/>
-          <w:right w:val="nil"/>
-          <w:between w:val="nil"/>
-        </w:pBdr>
-        <w:rPr>
-          <w:color w:val="000000"/>
-          <w:sz w:val="20"/>
-          <w:szCs w:val="20"/>
-        </w:rPr>
-      </w:pPr>
-    </w:p>
-    <w:p>
-      <w:pPr>
-        <w:pStyle w:val="Normal0"/>
-        <w:pBdr>
-          <w:top w:val="nil"/>
-          <w:left w:val="nil"/>
-          <w:bottom w:val="nil"/>
-          <w:right w:val="nil"/>
-          <w:between w:val="nil"/>
-        </w:pBdr>
-        <w:rPr>
-          <w:color w:val="000000"/>
-          <w:sz w:val="20"/>
-          <w:szCs w:val="20"/>
-        </w:rPr>
-      </w:pPr>
-    </w:p>
-    <w:p>
-      <w:pPr>
-        <w:pStyle w:val="Normal0"/>
-        <w:pBdr>
-          <w:top w:val="nil"/>
-          <w:left w:val="nil"/>
-          <w:bottom w:val="nil"/>
-          <w:right w:val="nil"/>
-          <w:between w:val="nil"/>
-        </w:pBdr>
-        <w:rPr>
-          <w:color w:val="000000"/>
-          <w:sz w:val="20"/>
-          <w:szCs w:val="20"/>
-        </w:rPr>
-      </w:pPr>
-    </w:p>
-    <w:p>
-      <w:pPr>
-        <w:pStyle w:val="Normal0"/>
-        <w:pBdr>
-          <w:top w:val="nil"/>
-          <w:left w:val="nil"/>
-          <w:bottom w:val="nil"/>
-          <w:right w:val="nil"/>
-          <w:between w:val="nil"/>
-        </w:pBdr>
-        <w:rPr>
-          <w:color w:val="000000"/>
-          <w:sz w:val="20"/>
-          <w:szCs w:val="20"/>
-        </w:rPr>
-      </w:pPr>
-    </w:p>
-    <w:p>
-      <w:pPr>
-        <w:pStyle w:val="Normal0"/>
-        <w:pBdr>
-          <w:top w:val="nil"/>
-          <w:left w:val="nil"/>
-          <w:bottom w:val="nil"/>
-          <w:right w:val="nil"/>
-          <w:between w:val="nil"/>
-        </w:pBdr>
-        <w:rPr>
-          <w:color w:val="000000"/>
-          <w:sz w:val="20"/>
-          <w:szCs w:val="20"/>
-        </w:rPr>
-      </w:pPr>
-    </w:p>
-    <w:p>
-      <w:pPr>
-        <w:pStyle w:val="Normal0"/>
-        <w:pBdr>
-          <w:top w:val="nil"/>
-          <w:left w:val="nil"/>
-          <w:bottom w:val="nil"/>
-          <w:right w:val="nil"/>
-          <w:between w:val="nil"/>
-        </w:pBdr>
-        <w:rPr>
-          <w:color w:val="000000"/>
-          <w:sz w:val="20"/>
-          <w:szCs w:val="20"/>
-        </w:rPr>
-      </w:pPr>
-    </w:p>
-    <w:p>
-      <w:pPr>
-        <w:pStyle w:val="Normal0"/>
-        <w:pBdr>
-          <w:top w:val="nil"/>
-          <w:left w:val="nil"/>
-          <w:bottom w:val="nil"/>
-          <w:right w:val="nil"/>
-          <w:between w:val="nil"/>
-        </w:pBdr>
-        <w:rPr>
-          <w:color w:val="000000"/>
-          <w:sz w:val="20"/>
-          <w:szCs w:val="20"/>
-        </w:rPr>
-      </w:pPr>
-    </w:p>
-    <w:p>
-      <w:pPr>
-        <w:pStyle w:val="Normal0"/>
-        <w:pBdr>
-          <w:top w:val="nil"/>
-          <w:left w:val="nil"/>
-          <w:bottom w:val="nil"/>
-          <w:right w:val="nil"/>
-          <w:between w:val="nil"/>
-        </w:pBdr>
-        <w:rPr>
-          <w:color w:val="000000"/>
-          <w:sz w:val="20"/>
-          <w:szCs w:val="20"/>
-        </w:rPr>
-      </w:pPr>
       <w:r>
         <w:rPr>
           <w:b/>
@@ -7203,7 +6861,7 @@
         </w:rPr>
         <w:t xml:space="preserve"> Ejemplo de campaña BTL </w:t>
       </w:r>
-      <w:bookmarkStart w:id="16" w:name="_Hlk174980761"/>
+      <w:bookmarkStart w:name="_Hlk174980761" w:id="16"/>
       <w:r>
         <w:rPr>
           <w:color w:val="000000"/>
@@ -7274,7 +6932,7 @@
                     </pic:cNvPicPr>
                   </pic:nvPicPr>
                   <pic:blipFill>
-                    <a:blip r:embed="rId22">
+                    <a:blip r:embed="rId21">
                       <a:extLst>
                         <a:ext uri="{28A0092B-C50C-407E-A947-70E740481C1C}">
                           <a14:useLocalDpi xmlns:a14="http://schemas.microsoft.com/office/drawing/2010/main" val="0"/>
@@ -7437,31 +7095,6 @@
           <w:szCs w:val="20"/>
         </w:rPr>
       </w:pPr>
-      <w:commentRangeStart w:id="18"/>
-      <w:r>
-        <w:rPr>
-          <w:color w:val="000000"/>
-          <w:sz w:val="20"/>
-          <w:szCs w:val="20"/>
-        </w:rPr>
-        <w:t>Para reconocer como funciona una campaña BTL</w:t>
-      </w:r>
-      <w:r>
-        <w:rPr>
-          <w:color w:val="000000"/>
-          <w:sz w:val="20"/>
-          <w:szCs w:val="20"/>
-        </w:rPr>
-        <w:t>:</w:t>
-      </w:r>
-      <w:r>
-        <w:rPr>
-          <w:color w:val="000000"/>
-          <w:sz w:val="20"/>
-          <w:szCs w:val="20"/>
-        </w:rPr>
-        <w:t xml:space="preserve"> </w:t>
-      </w:r>
     </w:p>
     <w:p>
       <w:pPr>
@@ -7477,6 +7110,48 @@
           <w:color w:val="000000"/>
           <w:sz w:val="20"/>
           <w:szCs w:val="20"/>
+        </w:rPr>
+      </w:pPr>
+      <w:commentRangeStart w:id="18"/>
+      <w:r>
+        <w:rPr>
+          <w:color w:val="000000"/>
+          <w:sz w:val="20"/>
+          <w:szCs w:val="20"/>
+        </w:rPr>
+        <w:t>Para reconocer como funciona una campaña BTL</w:t>
+      </w:r>
+      <w:r>
+        <w:rPr>
+          <w:color w:val="000000"/>
+          <w:sz w:val="20"/>
+          <w:szCs w:val="20"/>
+        </w:rPr>
+        <w:t>:</w:t>
+      </w:r>
+      <w:r>
+        <w:rPr>
+          <w:color w:val="000000"/>
+          <w:sz w:val="20"/>
+          <w:szCs w:val="20"/>
+        </w:rPr>
+        <w:t xml:space="preserve"> </w:t>
+      </w:r>
+    </w:p>
+    <w:p>
+      <w:pPr>
+        <w:pStyle w:val="Normal0"/>
+        <w:pBdr>
+          <w:top w:val="nil"/>
+          <w:left w:val="nil"/>
+          <w:bottom w:val="nil"/>
+          <w:right w:val="nil"/>
+          <w:between w:val="nil"/>
+        </w:pBdr>
+        <w:rPr>
+          <w:color w:val="000000"/>
+          <w:sz w:val="20"/>
+          <w:szCs w:val="20"/>
           <w:lang w:val="en-US"/>
         </w:rPr>
       </w:pPr>
@@ -7498,7 +7173,7 @@
         </w:rPr>
         <w:t xml:space="preserve">nlace: </w:t>
       </w:r>
-      <w:hyperlink r:id="rId23" w:history="1">
+      <w:hyperlink w:history="1" r:id="rId22">
         <w:r>
           <w:rPr>
             <w:rStyle w:val="Hipervnculo"/>
@@ -7560,7 +7235,7 @@
           <w:szCs w:val="20"/>
         </w:rPr>
       </w:pPr>
-      <w:bookmarkStart w:id="19" w:name="_Hlk174981004"/>
+      <w:bookmarkStart w:name="_Hlk174981004" w:id="19"/>
       <w:r>
         <w:rPr>
           <w:color w:val="000000"/>
@@ -7626,6 +7301,7 @@
           <w:sz w:val="20"/>
           <w:szCs w:val="20"/>
         </w:rPr>
+        <w:lastRenderedPageBreak/>
         <w:tab/>
       </w:r>
       <w:r>
@@ -7782,7 +7458,7 @@
           <w:sz w:val="20"/>
           <w:szCs w:val="20"/>
         </w:rPr>
-        <w:t>flashes</w:t>
+        <w:t>flash</w:t>
       </w:r>
       <w:r>
         <w:rPr>
@@ -7940,7 +7616,7 @@
         </w:rPr>
         <w:t xml:space="preserve"> Ejemplo de </w:t>
       </w:r>
-      <w:bookmarkStart w:id="20" w:name="_Hlk174981336"/>
+      <w:bookmarkStart w:name="_Hlk174981336" w:id="20"/>
       <w:r>
         <w:rPr>
           <w:color w:val="000000"/>
@@ -8019,7 +7695,7 @@
                     </pic:cNvPicPr>
                   </pic:nvPicPr>
                   <pic:blipFill>
-                    <a:blip r:embed="rId24">
+                    <a:blip r:embed="rId23">
                       <a:extLst>
                         <a:ext uri="{28A0092B-C50C-407E-A947-70E740481C1C}">
                           <a14:useLocalDpi xmlns:a14="http://schemas.microsoft.com/office/drawing/2010/main" val="0"/>
@@ -8157,6 +7833,7 @@
           <w:sz w:val="20"/>
           <w:szCs w:val="20"/>
         </w:rPr>
+        <w:lastRenderedPageBreak/>
         <w:t xml:space="preserve">“La publicidad BTL logra humanizar a las marcas estableciendo un contacto directo con los diferentes públicos, es por ello que dicho contacto se convierte en una relación más estrecha, más relevante para el consumidor y por consiguiente cumple de una manera más eficiente la comunicación de marca.” </w:t>
       </w:r>
     </w:p>
@@ -8281,7 +7958,7 @@
         </w:rPr>
         <w:t xml:space="preserve"> que </w:t>
       </w:r>
-      <w:bookmarkStart w:id="22" w:name="_Hlk175815658"/>
+      <w:bookmarkStart w:name="_Hlk175815658" w:id="22"/>
       <w:r>
         <w:rPr>
           <w:color w:val="000000"/>
@@ -8418,7 +8095,7 @@
         </w:rPr>
         <w:t xml:space="preserve">nlace: </w:t>
       </w:r>
-      <w:hyperlink r:id="rId25" w:history="1">
+      <w:hyperlink w:history="1" r:id="rId24">
         <w:r>
           <w:rPr>
             <w:rStyle w:val="Hipervnculo"/>
@@ -8474,13 +8151,70 @@
           <w:right w:val="nil"/>
           <w:between w:val="nil"/>
         </w:pBdr>
-        <w:rPr>
-          <w:color w:val="000000"/>
-          <w:sz w:val="20"/>
-          <w:szCs w:val="20"/>
-          <w:lang w:val="en-US"/>
-        </w:rPr>
-      </w:pPr>
+        <w:ind w:left="426"/>
+        <w:rPr>
+          <w:b/>
+          <w:color w:val="000000"/>
+          <w:sz w:val="20"/>
+          <w:szCs w:val="20"/>
+        </w:rPr>
+      </w:pPr>
+      <w:r>
+        <w:rPr>
+          <w:b/>
+          <w:color w:val="000000"/>
+          <w:sz w:val="20"/>
+          <w:szCs w:val="20"/>
+        </w:rPr>
+        <w:t>6</w:t>
+      </w:r>
+      <w:r>
+        <w:rPr>
+          <w:b/>
+          <w:color w:val="000000"/>
+          <w:sz w:val="20"/>
+          <w:szCs w:val="20"/>
+        </w:rPr>
+        <w:t xml:space="preserve">. </w:t>
+      </w:r>
+      <w:r>
+        <w:rPr>
+          <w:b/>
+          <w:color w:val="000000"/>
+          <w:sz w:val="20"/>
+          <w:szCs w:val="20"/>
+        </w:rPr>
+        <w:t xml:space="preserve"> </w:t>
+      </w:r>
+      <w:r>
+        <w:rPr>
+          <w:b/>
+          <w:i/>
+          <w:iCs/>
+          <w:color w:val="000000"/>
+          <w:sz w:val="20"/>
+          <w:szCs w:val="20"/>
+        </w:rPr>
+        <w:t>Marketing</w:t>
+      </w:r>
+      <w:r>
+        <w:rPr>
+          <w:b/>
+          <w:color w:val="000000"/>
+          <w:sz w:val="20"/>
+          <w:szCs w:val="20"/>
+        </w:rPr>
+        <w:t xml:space="preserve"> de guerrilla</w:t>
+      </w:r>
+      <w:r>
+        <w:rPr>
+          <w:b/>
+          <w:color w:val="000000"/>
+          <w:sz w:val="20"/>
+          <w:szCs w:val="20"/>
+        </w:rPr>
+        <w:t xml:space="preserve"> </w:t>
+      </w:r>
     </w:p>
     <w:p>
       <w:pPr>
@@ -8496,7 +8230,6 @@
           <w:color w:val="000000"/>
           <w:sz w:val="20"/>
           <w:szCs w:val="20"/>
-          <w:lang w:val="en-US"/>
         </w:rPr>
       </w:pPr>
     </w:p>
@@ -8514,144 +8247,49 @@
           <w:color w:val="000000"/>
           <w:sz w:val="20"/>
           <w:szCs w:val="20"/>
-          <w:lang w:val="en-US"/>
-        </w:rPr>
-      </w:pPr>
-    </w:p>
-    <w:p>
-      <w:pPr>
-        <w:pStyle w:val="Normal0"/>
-        <w:pBdr>
-          <w:top w:val="nil"/>
-          <w:left w:val="nil"/>
-          <w:bottom w:val="nil"/>
-          <w:right w:val="nil"/>
-          <w:between w:val="nil"/>
-        </w:pBdr>
-        <w:rPr>
-          <w:color w:val="000000"/>
-          <w:sz w:val="20"/>
-          <w:szCs w:val="20"/>
-          <w:lang w:val="en-US"/>
-        </w:rPr>
-      </w:pPr>
-    </w:p>
-    <w:p>
-      <w:pPr>
-        <w:pStyle w:val="Normal0"/>
-        <w:pBdr>
-          <w:top w:val="nil"/>
-          <w:left w:val="nil"/>
-          <w:bottom w:val="nil"/>
-          <w:right w:val="nil"/>
-          <w:between w:val="nil"/>
-        </w:pBdr>
-        <w:ind w:left="426"/>
-        <w:rPr>
-          <w:b/>
-          <w:color w:val="000000"/>
-          <w:sz w:val="20"/>
-          <w:szCs w:val="20"/>
-        </w:rPr>
-      </w:pPr>
-      <w:r>
-        <w:rPr>
-          <w:b/>
-          <w:color w:val="000000"/>
-          <w:sz w:val="20"/>
-          <w:szCs w:val="20"/>
-        </w:rPr>
-        <w:lastRenderedPageBreak/>
-        <w:t>6</w:t>
-      </w:r>
-      <w:r>
-        <w:rPr>
-          <w:b/>
-          <w:color w:val="000000"/>
-          <w:sz w:val="20"/>
-          <w:szCs w:val="20"/>
-        </w:rPr>
-        <w:t xml:space="preserve">. </w:t>
-      </w:r>
-      <w:r>
-        <w:rPr>
-          <w:b/>
-          <w:color w:val="000000"/>
-          <w:sz w:val="20"/>
-          <w:szCs w:val="20"/>
-        </w:rPr>
-        <w:t xml:space="preserve"> </w:t>
-      </w:r>
-      <w:r>
-        <w:rPr>
-          <w:b/>
+        </w:rPr>
+      </w:pPr>
+      <w:r>
+        <w:rPr>
+          <w:color w:val="000000"/>
+          <w:sz w:val="20"/>
+          <w:szCs w:val="20"/>
+        </w:rPr>
+        <w:t xml:space="preserve">El </w:t>
+      </w:r>
+      <w:r>
+        <w:rPr>
           <w:i/>
           <w:iCs/>
           <w:color w:val="000000"/>
           <w:sz w:val="20"/>
           <w:szCs w:val="20"/>
         </w:rPr>
-        <w:t>Marketing</w:t>
-      </w:r>
-      <w:r>
-        <w:rPr>
-          <w:b/>
-          <w:color w:val="000000"/>
-          <w:sz w:val="20"/>
-          <w:szCs w:val="20"/>
-        </w:rPr>
-        <w:t xml:space="preserve"> de guerrilla</w:t>
-      </w:r>
-      <w:r>
-        <w:rPr>
-          <w:b/>
-          <w:color w:val="000000"/>
-          <w:sz w:val="20"/>
-          <w:szCs w:val="20"/>
-        </w:rPr>
-        <w:t xml:space="preserve"> </w:t>
-      </w:r>
-    </w:p>
-    <w:p>
-      <w:pPr>
-        <w:pStyle w:val="Normal0"/>
-        <w:pBdr>
-          <w:top w:val="nil"/>
-          <w:left w:val="nil"/>
-          <w:bottom w:val="nil"/>
-          <w:right w:val="nil"/>
-          <w:between w:val="nil"/>
-        </w:pBdr>
-        <w:rPr>
-          <w:color w:val="000000"/>
-          <w:sz w:val="20"/>
-          <w:szCs w:val="20"/>
-        </w:rPr>
-      </w:pPr>
-    </w:p>
-    <w:p>
-      <w:pPr>
-        <w:pStyle w:val="Normal0"/>
-        <w:pBdr>
-          <w:top w:val="nil"/>
-          <w:left w:val="nil"/>
-          <w:bottom w:val="nil"/>
-          <w:right w:val="nil"/>
-          <w:between w:val="nil"/>
-        </w:pBdr>
-        <w:rPr>
-          <w:color w:val="000000"/>
-          <w:sz w:val="20"/>
-          <w:szCs w:val="20"/>
-        </w:rPr>
-      </w:pPr>
-      <w:r>
-        <w:rPr>
-          <w:color w:val="000000"/>
-          <w:sz w:val="20"/>
-          <w:szCs w:val="20"/>
-        </w:rPr>
-        <w:t xml:space="preserve">El </w:t>
+        <w:t>marketing</w:t>
+      </w:r>
+      <w:r>
+        <w:rPr>
+          <w:color w:val="000000"/>
+          <w:sz w:val="20"/>
+          <w:szCs w:val="20"/>
+        </w:rPr>
+        <w:t xml:space="preserve"> de guerrilla es un término desarrollado por Jay Conrad Levinson (2009)</w:t>
+      </w:r>
+      <w:r>
+        <w:rPr>
+          <w:color w:val="000000"/>
+          <w:sz w:val="20"/>
+          <w:szCs w:val="20"/>
+        </w:rPr>
+        <w:t>,</w:t>
+      </w:r>
+      <w:r>
+        <w:rPr>
+          <w:color w:val="000000"/>
+          <w:sz w:val="20"/>
+          <w:szCs w:val="20"/>
+        </w:rPr>
+        <w:t xml:space="preserve"> que significa la realización de actividades de </w:t>
       </w:r>
       <w:r>
         <w:rPr>
@@ -8669,23 +8307,7 @@
           <w:sz w:val="20"/>
           <w:szCs w:val="20"/>
         </w:rPr>
-        <w:t xml:space="preserve"> de guerrilla es un término desarrollado por Jay Conrad Levinson (2009)</w:t>
-      </w:r>
-      <w:r>
-        <w:rPr>
-          <w:color w:val="000000"/>
-          <w:sz w:val="20"/>
-          <w:szCs w:val="20"/>
-        </w:rPr>
-        <w:t>,</w:t>
-      </w:r>
-      <w:r>
-        <w:rPr>
-          <w:color w:val="000000"/>
-          <w:sz w:val="20"/>
-          <w:szCs w:val="20"/>
-        </w:rPr>
-        <w:t xml:space="preserve"> que significa la realización de actividades de </w:t>
+        <w:t xml:space="preserve"> con medios y métodos no convencionales basados en la imaginación, la sorpresa y un bajo presupuesto.  En el </w:t>
       </w:r>
       <w:r>
         <w:rPr>
@@ -8699,21 +8321,21 @@
       </w:r>
       <w:r>
         <w:rPr>
-          <w:color w:val="000000"/>
-          <w:sz w:val="20"/>
-          <w:szCs w:val="20"/>
-        </w:rPr>
-        <w:t xml:space="preserve"> con medios y métodos no convencionales basados en la imaginación, la sorpresa y un bajo presupuesto.  En el </w:t>
-      </w:r>
-      <w:r>
-        <w:rPr>
           <w:i/>
           <w:iCs/>
           <w:color w:val="000000"/>
           <w:sz w:val="20"/>
           <w:szCs w:val="20"/>
         </w:rPr>
-        <w:t>marketing</w:t>
+        <w:t xml:space="preserve"> </w:t>
+      </w:r>
+      <w:r>
+        <w:rPr>
+          <w:color w:val="000000"/>
+          <w:sz w:val="20"/>
+          <w:szCs w:val="20"/>
+        </w:rPr>
+        <w:t xml:space="preserve">de guerrilla se implementan acciones desde el </w:t>
       </w:r>
       <w:r>
         <w:rPr>
@@ -8723,69 +8345,7 @@
           <w:sz w:val="20"/>
           <w:szCs w:val="20"/>
         </w:rPr>
-        <w:t xml:space="preserve"> </w:t>
-      </w:r>
-      <w:r>
-        <w:rPr>
-          <w:color w:val="000000"/>
-          <w:sz w:val="20"/>
-          <w:szCs w:val="20"/>
-        </w:rPr>
-        <w:t xml:space="preserve">de guerrilla se implementan acciones desde el </w:t>
-      </w:r>
-      <w:r>
-        <w:rPr>
-          <w:i/>
-          <w:iCs/>
-          <w:color w:val="000000"/>
-          <w:sz w:val="20"/>
-          <w:szCs w:val="20"/>
-        </w:rPr>
-        <w:t xml:space="preserve">Street marketing, el </w:t>
-      </w:r>
-      <w:proofErr w:type="spellStart"/>
-      <w:r>
-        <w:rPr>
-          <w:i/>
-          <w:iCs/>
-          <w:color w:val="000000"/>
-          <w:sz w:val="20"/>
-          <w:szCs w:val="20"/>
-        </w:rPr>
-        <w:t>buzz</w:t>
-      </w:r>
-      <w:proofErr w:type="spellEnd"/>
-      <w:r>
-        <w:rPr>
-          <w:i/>
-          <w:iCs/>
-          <w:color w:val="000000"/>
-          <w:sz w:val="20"/>
-          <w:szCs w:val="20"/>
-        </w:rPr>
-        <w:t xml:space="preserve"> marketing, </w:t>
-      </w:r>
-      <w:proofErr w:type="spellStart"/>
-      <w:r>
-        <w:rPr>
-          <w:i/>
-          <w:iCs/>
-          <w:color w:val="000000"/>
-          <w:sz w:val="20"/>
-          <w:szCs w:val="20"/>
-        </w:rPr>
-        <w:t>ambient</w:t>
-      </w:r>
-      <w:proofErr w:type="spellEnd"/>
-      <w:r>
-        <w:rPr>
-          <w:i/>
-          <w:iCs/>
-          <w:color w:val="000000"/>
-          <w:sz w:val="20"/>
-          <w:szCs w:val="20"/>
-        </w:rPr>
-        <w:t xml:space="preserve"> marketing, viral marketing</w:t>
+        <w:t>Street marketing, el buzz marketing, ambient marketing, viral marketing</w:t>
       </w:r>
       <w:r>
         <w:rPr>
@@ -8809,7 +8369,23 @@
           <w:sz w:val="20"/>
           <w:szCs w:val="20"/>
         </w:rPr>
-        <w:t xml:space="preserve"> que generen ruido e impacto en la calle. Torreblanca Díaz et al (2012)</w:t>
+        <w:t xml:space="preserve"> que generen ruido e impacto en la calle. Torreblanca Díaz et al</w:t>
+      </w:r>
+      <w:r>
+        <w:rPr>
+          <w:color w:val="000000"/>
+          <w:sz w:val="20"/>
+          <w:szCs w:val="20"/>
+        </w:rPr>
+        <w:t>.</w:t>
+      </w:r>
+      <w:r>
+        <w:rPr>
+          <w:color w:val="000000"/>
+          <w:sz w:val="20"/>
+          <w:szCs w:val="20"/>
+        </w:rPr>
+        <w:t xml:space="preserve"> (2012)</w:t>
       </w:r>
       <w:r>
         <w:rPr>
@@ -8907,7 +8483,7 @@
                           <pic:cNvPicPr/>
                         </pic:nvPicPr>
                         <pic:blipFill>
-                          <a:blip r:embed="rId26"/>
+                          <a:blip r:embed="rId25"/>
                           <a:stretch>
                             <a:fillRect/>
                           </a:stretch>
@@ -8947,7 +8523,7 @@
                 <w:szCs w:val="10"/>
               </w:rPr>
             </w:pPr>
-            <w:hyperlink r:id="rId27" w:history="1">
+            <w:hyperlink w:history="1" r:id="rId26">
               <w:r>
                 <w:rPr>
                   <w:rStyle w:val="Hipervnculo"/>
@@ -9406,7 +8982,6 @@
           <w:sz w:val="20"/>
           <w:szCs w:val="20"/>
         </w:rPr>
-        <w:lastRenderedPageBreak/>
         <w:drawing>
           <wp:inline distT="0" distB="0" distL="0" distR="0" wp14:anchorId="249C7A1A" wp14:editId="02D57C4F">
             <wp:extent cx="2628900" cy="3146734"/>
@@ -9425,7 +9000,7 @@
                     </pic:cNvPicPr>
                   </pic:nvPicPr>
                   <pic:blipFill>
-                    <a:blip r:embed="rId28">
+                    <a:blip r:embed="rId27">
                       <a:extLst>
                         <a:ext uri="{28A0092B-C50C-407E-A947-70E740481C1C}">
                           <a14:useLocalDpi xmlns:a14="http://schemas.microsoft.com/office/drawing/2010/main" val="0"/>
@@ -9739,7 +9314,7 @@
                           <pic:cNvPicPr/>
                         </pic:nvPicPr>
                         <pic:blipFill>
-                          <a:blip r:embed="rId29"/>
+                          <a:blip r:embed="rId28"/>
                           <a:stretch>
                             <a:fillRect/>
                           </a:stretch>
@@ -9951,7 +9526,6 @@
         </w:rPr>
         <w:t>Por otro lado, los medios no convencionales, como ferias, exposiciones, performances y videojuegos promocionales, son utilizados para generar una mayor interacción con el público. Estas tácticas, comúnmente empleadas en campañas BTL (</w:t>
       </w:r>
-      <w:proofErr w:type="spellStart"/>
       <w:r>
         <w:rPr>
           <w:i/>
@@ -9959,37 +9533,7 @@
           <w:sz w:val="20"/>
           <w:szCs w:val="20"/>
         </w:rPr>
-        <w:t>Below</w:t>
-      </w:r>
-      <w:proofErr w:type="spellEnd"/>
-      <w:r>
-        <w:rPr>
-          <w:i/>
-          <w:iCs/>
-          <w:sz w:val="20"/>
-          <w:szCs w:val="20"/>
-        </w:rPr>
-        <w:t xml:space="preserve"> </w:t>
-      </w:r>
-      <w:proofErr w:type="spellStart"/>
-      <w:r>
-        <w:rPr>
-          <w:i/>
-          <w:iCs/>
-          <w:sz w:val="20"/>
-          <w:szCs w:val="20"/>
-        </w:rPr>
-        <w:t>The</w:t>
-      </w:r>
-      <w:proofErr w:type="spellEnd"/>
-      <w:r>
-        <w:rPr>
-          <w:i/>
-          <w:iCs/>
-          <w:sz w:val="20"/>
-          <w:szCs w:val="20"/>
-        </w:rPr>
-        <w:t xml:space="preserve"> Line</w:t>
+        <w:t>Below The Line</w:t>
       </w:r>
       <w:r>
         <w:rPr>
@@ -10471,7 +10015,6 @@
         </w:rPr>
         <w:t xml:space="preserve"> como la prensa, las revistas, el cine, la radio, Internet y publicidad exterior. Igualmente explora las campañas publicitarias según su plan estratégico, la combinación de medios, las estrategias creativas, los objetivos de la campaña y el tiempo destinado. También se presenta la comunicación </w:t>
       </w:r>
-      <w:proofErr w:type="spellStart"/>
       <w:r>
         <w:rPr>
           <w:i/>
@@ -10481,7 +10024,6 @@
         </w:rPr>
         <w:t>transmedia</w:t>
       </w:r>
-      <w:proofErr w:type="spellEnd"/>
       <w:r>
         <w:rPr>
           <w:sz w:val="20"/>
@@ -10560,51 +10102,48 @@
     </w:p>
     <w:p>
       <w:pPr>
-        <w:pStyle w:val="Normal0"/>
-        <w:rPr>
-          <w:sz w:val="20"/>
-          <w:szCs w:val="20"/>
-        </w:rPr>
+        <w:spacing w:after="34"/>
+        <w:ind w:left="48"/>
       </w:pPr>
       <w:commentRangeStart w:id="25"/>
+      <w:commentRangeEnd w:id="25"/>
+      <w:r>
+        <w:rPr>
+          <w:rStyle w:val="Refdecomentario"/>
+        </w:rPr>
+        <w:commentReference w:id="25"/>
+      </w:r>
       <w:r>
         <w:rPr>
           <w:noProof/>
         </w:rPr>
         <w:drawing>
-          <wp:inline distT="0" distB="0" distL="0" distR="0" wp14:anchorId="05F8CA85" wp14:editId="04DDD18F">
-            <wp:extent cx="5986124" cy="5011387"/>
+          <wp:inline distT="0" distB="0" distL="0" distR="0" wp14:anchorId="4C3EE837" wp14:editId="245F72C7">
+            <wp:extent cx="5824729" cy="5178552"/>
             <wp:effectExtent l="0" t="0" r="0" b="0"/>
-            <wp:docPr id="6055" name="Picture 6055" descr="En la síntesis del componente formativo “Producción de Imágenes Digitales”, se describe una visión global de los diferentes tipos de medios convencionales, campañas publicitarias, comunicación transmedia, como también, tipos de medios no convencionales, campañas BTL y finalmente marketing de guerrilla."/>
+            <wp:docPr id="6362" name="Picture 6362"/>
             <wp:cNvGraphicFramePr/>
             <a:graphic xmlns:a="http://schemas.openxmlformats.org/drawingml/2006/main">
               <a:graphicData uri="http://schemas.openxmlformats.org/drawingml/2006/picture">
                 <pic:pic xmlns:pic="http://schemas.openxmlformats.org/drawingml/2006/picture">
                   <pic:nvPicPr>
-                    <pic:cNvPr id="6055" name="Picture 6055"/>
+                    <pic:cNvPr id="6362" name="Picture 6362"/>
                     <pic:cNvPicPr/>
                   </pic:nvPicPr>
-                  <pic:blipFill rotWithShape="1">
-                    <a:blip r:embed="rId30"/>
-                    <a:srcRect b="2363"/>
-                    <a:stretch/>
+                  <pic:blipFill>
+                    <a:blip r:embed="rId29"/>
+                    <a:stretch>
+                      <a:fillRect/>
+                    </a:stretch>
                   </pic:blipFill>
-                  <pic:spPr bwMode="auto">
+                  <pic:spPr>
                     <a:xfrm>
                       <a:off x="0" y="0"/>
-                      <a:ext cx="5986273" cy="5011512"/>
+                      <a:ext cx="5824729" cy="5178552"/>
                     </a:xfrm>
                     <a:prstGeom prst="rect">
                       <a:avLst/>
                     </a:prstGeom>
-                    <a:ln>
-                      <a:noFill/>
-                    </a:ln>
-                    <a:extLst>
-                      <a:ext uri="{53640926-AAD7-44D8-BBD7-CCE9431645EC}">
-                        <a14:shadowObscured xmlns:a14="http://schemas.microsoft.com/office/drawing/2010/main"/>
-                      </a:ext>
-                    </a:extLst>
                   </pic:spPr>
                 </pic:pic>
               </a:graphicData>
@@ -10612,62 +10151,24 @@
           </wp:inline>
         </w:drawing>
       </w:r>
-      <w:commentRangeEnd w:id="25"/>
-      <w:r>
-        <w:rPr>
-          <w:rStyle w:val="Refdecomentario"/>
-        </w:rPr>
-        <w:commentReference w:id="25"/>
-      </w:r>
-    </w:p>
-    <w:p>
-      <w:pPr>
-        <w:pStyle w:val="Normal0"/>
-        <w:rPr>
-          <w:sz w:val="20"/>
-          <w:szCs w:val="20"/>
-        </w:rPr>
-      </w:pPr>
-    </w:p>
-    <w:p>
-      <w:pPr>
-        <w:pStyle w:val="Normal0"/>
+    </w:p>
+    <w:p>
+      <w:pPr>
+        <w:ind w:left="-732"/>
+        <w:jc w:val="both"/>
         <w:rPr>
           <w:color w:val="948A54"/>
           <w:sz w:val="20"/>
           <w:szCs w:val="20"/>
         </w:rPr>
       </w:pPr>
-    </w:p>
-    <w:p>
-      <w:pPr>
-        <w:pStyle w:val="Normal0"/>
-        <w:rPr>
-          <w:color w:val="948A54"/>
-          <w:sz w:val="20"/>
-          <w:szCs w:val="20"/>
-        </w:rPr>
-      </w:pPr>
-    </w:p>
-    <w:p>
-      <w:pPr>
-        <w:pStyle w:val="Normal0"/>
-        <w:rPr>
-          <w:color w:val="948A54"/>
-          <w:sz w:val="20"/>
-          <w:szCs w:val="20"/>
-        </w:rPr>
-      </w:pPr>
-    </w:p>
-    <w:p>
-      <w:pPr>
-        <w:pStyle w:val="Normal0"/>
-        <w:rPr>
-          <w:color w:val="948A54"/>
-          <w:sz w:val="20"/>
-          <w:szCs w:val="20"/>
-        </w:rPr>
-      </w:pPr>
+      <w:r>
+        <w:rPr>
+          <w:sz w:val="28"/>
+        </w:rPr>
+        <w:lastRenderedPageBreak/>
+        <w:t xml:space="preserve"> </w:t>
+      </w:r>
     </w:p>
     <w:p>
       <w:pPr>
@@ -10720,12 +10221,12 @@
         <w:tblW w:w="9541" w:type="dxa"/>
         <w:tblInd w:w="421" w:type="dxa"/>
         <w:tblBorders>
-          <w:top w:val="single" w:sz="4" w:space="0" w:color="000000"/>
-          <w:left w:val="single" w:sz="4" w:space="0" w:color="000000"/>
-          <w:bottom w:val="single" w:sz="4" w:space="0" w:color="000000"/>
-          <w:right w:val="single" w:sz="4" w:space="0" w:color="000000"/>
-          <w:insideH w:val="single" w:sz="4" w:space="0" w:color="000000"/>
-          <w:insideV w:val="single" w:sz="4" w:space="0" w:color="000000"/>
+          <w:top w:val="single" w:color="000000" w:sz="4" w:space="0"/>
+          <w:left w:val="single" w:color="000000" w:sz="4" w:space="0"/>
+          <w:bottom w:val="single" w:color="000000" w:sz="4" w:space="0"/>
+          <w:right w:val="single" w:color="000000" w:sz="4" w:space="0"/>
+          <w:insideH w:val="single" w:color="000000" w:sz="4" w:space="0"/>
+          <w:insideV w:val="single" w:color="000000" w:sz="4" w:space="0"/>
         </w:tblBorders>
         <w:tblLayout w:type="fixed"/>
         <w:tblLook w:val="0400" w:firstRow="0" w:lastRow="0" w:firstColumn="0" w:lastColumn="0" w:noHBand="0" w:noVBand="1"/>
@@ -10887,7 +10388,7 @@
               </w:rPr>
               <w:t xml:space="preserve">Validar el conocimiento adquirido sobre </w:t>
             </w:r>
-            <w:bookmarkStart w:id="26" w:name="_Hlk174977040"/>
+            <w:bookmarkStart w:name="_Hlk174977040" w:id="28"/>
             <w:r>
               <w:rPr>
                 <w:b w:val="0"/>
@@ -10907,7 +10408,7 @@
               <w:t>ampañas publicitarias</w:t>
             </w:r>
           </w:p>
-          <w:bookmarkEnd w:id="26"/>
+          <w:bookmarkEnd w:id="28"/>
           <w:p>
             <w:pPr>
               <w:pStyle w:val="Normal0"/>
@@ -11047,7 +10548,7 @@
                 </mc:Choice>
                 <mc:Fallback>
                   <w:pict>
-                    <v:shape w14:anchorId="78436280" id="_x0000_s1032" type="#_x0000_t202" style="position:absolute;left:0;text-align:left;margin-left:59.25pt;margin-top:11.9pt;width:78.95pt;height:18.8pt;z-index:251667456;visibility:visible;mso-wrap-style:square;mso-width-percent:0;mso-height-percent:0;mso-wrap-distance-left:9pt;mso-wrap-distance-top:3.6pt;mso-wrap-distance-right:9pt;mso-wrap-distance-bottom:3.6pt;mso-position-horizontal:absolute;mso-position-horizontal-relative:text;mso-position-vertical:absolute;mso-position-vertical-relative:text;mso-width-percent:0;mso-height-percent:0;mso-width-relative:margin;mso-height-relative:margin;v-text-anchor:top" o:gfxdata="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" filled="f" stroked="f">
+                    <v:shape id="_x0000_s1032" style="position:absolute;left:0;text-align:left;margin-left:59.25pt;margin-top:11.9pt;width:78.95pt;height:18.8pt;z-index:251667456;visibility:visible;mso-wrap-style:square;mso-width-percent:0;mso-height-percent:0;mso-wrap-distance-left:9pt;mso-wrap-distance-top:3.6pt;mso-wrap-distance-right:9pt;mso-wrap-distance-bottom:3.6pt;mso-position-horizontal:absolute;mso-position-horizontal-relative:text;mso-position-vertical:absolute;mso-position-vertical-relative:text;mso-width-percent:0;mso-height-percent:0;mso-width-relative:margin;mso-height-relative:margin;v-text-anchor:top" filled="f" stroked="f" type="#_x0000_t202" o:gfxdata="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" w14:anchorId="78436280">
                       <v:textbox>
                         <w:txbxContent>
                           <w:p>
@@ -11090,7 +10591,7 @@
                           <pic:cNvPicPr preferRelativeResize="0"/>
                         </pic:nvPicPr>
                         <pic:blipFill>
-                          <a:blip r:embed="rId31"/>
+                          <a:blip r:embed="rId30"/>
                           <a:srcRect/>
                           <a:stretch>
                             <a:fillRect/>
@@ -11281,12 +10782,12 @@
         <w:tblW w:w="10072" w:type="dxa"/>
         <w:tblInd w:w="0" w:type="dxa"/>
         <w:tblBorders>
-          <w:top w:val="single" w:sz="4" w:space="0" w:color="000000"/>
-          <w:left w:val="single" w:sz="4" w:space="0" w:color="000000"/>
-          <w:bottom w:val="single" w:sz="4" w:space="0" w:color="000000"/>
-          <w:right w:val="single" w:sz="4" w:space="0" w:color="000000"/>
-          <w:insideH w:val="single" w:sz="4" w:space="0" w:color="000000"/>
-          <w:insideV w:val="single" w:sz="4" w:space="0" w:color="000000"/>
+          <w:top w:val="single" w:color="000000" w:sz="4" w:space="0"/>
+          <w:left w:val="single" w:color="000000" w:sz="4" w:space="0"/>
+          <w:bottom w:val="single" w:color="000000" w:sz="4" w:space="0"/>
+          <w:right w:val="single" w:color="000000" w:sz="4" w:space="0"/>
+          <w:insideH w:val="single" w:color="000000" w:sz="4" w:space="0"/>
+          <w:insideV w:val="single" w:color="000000" w:sz="4" w:space="0"/>
         </w:tblBorders>
         <w:tblLayout w:type="fixed"/>
         <w:tblLook w:val="0400" w:firstRow="0" w:lastRow="0" w:firstColumn="0" w:lastColumn="0" w:noHBand="0" w:noVBand="1"/>
@@ -11691,7 +11192,7 @@
                 <w:szCs w:val="20"/>
               </w:rPr>
             </w:pPr>
-            <w:hyperlink r:id="rId32" w:history="1">
+            <w:hyperlink w:history="1" r:id="rId31">
               <w:r>
                 <w:rPr>
                   <w:rStyle w:val="Hipervnculo"/>
@@ -11861,25 +11362,7 @@
                 <w:sz w:val="20"/>
                 <w:szCs w:val="20"/>
               </w:rPr>
-              <w:t xml:space="preserve">5 </w:t>
-            </w:r>
-            <w:proofErr w:type="spellStart"/>
-            <w:r>
-              <w:rPr>
-                <w:b w:val="0"/>
-                <w:sz w:val="20"/>
-                <w:szCs w:val="20"/>
-              </w:rPr>
-              <w:t>tips</w:t>
-            </w:r>
-            <w:proofErr w:type="spellEnd"/>
-            <w:r>
-              <w:rPr>
-                <w:b w:val="0"/>
-                <w:sz w:val="20"/>
-                <w:szCs w:val="20"/>
-              </w:rPr>
-              <w:t xml:space="preserve"> para una estrategia BTL</w:t>
+              <w:t>5 tips para una estrategia BTL</w:t>
             </w:r>
             <w:r>
               <w:rPr>
@@ -11961,7 +11444,7 @@
                 <w:szCs w:val="20"/>
               </w:rPr>
             </w:pPr>
-            <w:hyperlink r:id="rId33" w:history="1">
+            <w:hyperlink w:history="1" r:id="rId32">
               <w:r>
                 <w:rPr>
                   <w:rStyle w:val="Hipervnculo"/>
@@ -12141,7 +11624,6 @@
           <w:sz w:val="20"/>
           <w:szCs w:val="20"/>
         </w:rPr>
-        <w:lastRenderedPageBreak/>
         <w:t xml:space="preserve">GLOSARIO: </w:t>
       </w:r>
     </w:p>
@@ -12169,12 +11651,12 @@
         <w:tblW w:w="9962" w:type="dxa"/>
         <w:tblInd w:w="0" w:type="dxa"/>
         <w:tblBorders>
-          <w:top w:val="single" w:sz="4" w:space="0" w:color="000000"/>
-          <w:left w:val="single" w:sz="4" w:space="0" w:color="000000"/>
-          <w:bottom w:val="single" w:sz="4" w:space="0" w:color="000000"/>
-          <w:right w:val="single" w:sz="4" w:space="0" w:color="000000"/>
-          <w:insideH w:val="single" w:sz="4" w:space="0" w:color="000000"/>
-          <w:insideV w:val="single" w:sz="4" w:space="0" w:color="000000"/>
+          <w:top w:val="single" w:color="000000" w:sz="4" w:space="0"/>
+          <w:left w:val="single" w:color="000000" w:sz="4" w:space="0"/>
+          <w:bottom w:val="single" w:color="000000" w:sz="4" w:space="0"/>
+          <w:right w:val="single" w:color="000000" w:sz="4" w:space="0"/>
+          <w:insideH w:val="single" w:color="000000" w:sz="4" w:space="0"/>
+          <w:insideV w:val="single" w:color="000000" w:sz="4" w:space="0"/>
         </w:tblBorders>
         <w:tblLayout w:type="fixed"/>
         <w:tblLook w:val="0400" w:firstRow="0" w:lastRow="0" w:firstColumn="0" w:lastColumn="0" w:noHBand="0" w:noVBand="1"/>
@@ -12213,6 +11695,7 @@
                 <w:sz w:val="20"/>
                 <w:szCs w:val="20"/>
               </w:rPr>
+              <w:lastRenderedPageBreak/>
               <w:t>TÉRMINO</w:t>
             </w:r>
           </w:p>
@@ -12542,7 +12025,6 @@
               </w:rPr>
               <w:t>ampañas publicitarias "</w:t>
             </w:r>
-            <w:proofErr w:type="spellStart"/>
             <w:r>
               <w:rPr>
                 <w:b w:val="0"/>
@@ -12551,40 +12033,7 @@
                 <w:sz w:val="20"/>
                 <w:szCs w:val="20"/>
               </w:rPr>
-              <w:t>Below</w:t>
-            </w:r>
-            <w:proofErr w:type="spellEnd"/>
-            <w:r>
-              <w:rPr>
-                <w:b w:val="0"/>
-                <w:i/>
-                <w:iCs/>
-                <w:sz w:val="20"/>
-                <w:szCs w:val="20"/>
-              </w:rPr>
-              <w:t xml:space="preserve"> </w:t>
-            </w:r>
-            <w:proofErr w:type="spellStart"/>
-            <w:r>
-              <w:rPr>
-                <w:b w:val="0"/>
-                <w:i/>
-                <w:iCs/>
-                <w:sz w:val="20"/>
-                <w:szCs w:val="20"/>
-              </w:rPr>
-              <w:t>The</w:t>
-            </w:r>
-            <w:proofErr w:type="spellEnd"/>
-            <w:r>
-              <w:rPr>
-                <w:b w:val="0"/>
-                <w:i/>
-                <w:iCs/>
-                <w:sz w:val="20"/>
-                <w:szCs w:val="20"/>
-              </w:rPr>
-              <w:t xml:space="preserve"> Line"</w:t>
+              <w:t>Below The Line"</w:t>
             </w:r>
             <w:r>
               <w:rPr>
@@ -12626,7 +12075,6 @@
               </w:rPr>
               <w:t xml:space="preserve">Comunicación </w:t>
             </w:r>
-            <w:proofErr w:type="spellStart"/>
             <w:r>
               <w:rPr>
                 <w:i/>
@@ -12636,7 +12084,6 @@
               </w:rPr>
               <w:t>Transmedia</w:t>
             </w:r>
-            <w:proofErr w:type="spellEnd"/>
             <w:r>
               <w:rPr>
                 <w:sz w:val="20"/>
@@ -13020,17 +12467,8 @@
                 <w:sz w:val="20"/>
                 <w:szCs w:val="20"/>
               </w:rPr>
-              <w:t xml:space="preserve">Media </w:t>
+              <w:t>Media Mix</w:t>
             </w:r>
-            <w:proofErr w:type="spellStart"/>
-            <w:r>
-              <w:rPr>
-                <w:sz w:val="20"/>
-                <w:szCs w:val="20"/>
-              </w:rPr>
-              <w:t>Mix</w:t>
-            </w:r>
-            <w:proofErr w:type="spellEnd"/>
             <w:r>
               <w:rPr>
                 <w:sz w:val="20"/>
@@ -13159,15 +12597,7 @@
           <w:sz w:val="20"/>
           <w:szCs w:val="20"/>
         </w:rPr>
-        <w:t xml:space="preserve">Capítulo </w:t>
-      </w:r>
-      <w:proofErr w:type="gramStart"/>
-      <w:r>
-        <w:rPr>
-          <w:sz w:val="20"/>
-          <w:szCs w:val="20"/>
-        </w:rPr>
-        <w:t>1</w:t>
+        <w:t>Capítulo 1</w:t>
       </w:r>
       <w:r>
         <w:rPr>
@@ -13183,103 +12613,80 @@
           <w:sz w:val="20"/>
           <w:szCs w:val="20"/>
         </w:rPr>
-        <w:t>Transmedia</w:t>
-      </w:r>
-      <w:proofErr w:type="gramEnd"/>
+        <w:t>Transmedia storytelling</w:t>
+      </w:r>
+      <w:r>
+        <w:rPr>
+          <w:sz w:val="20"/>
+          <w:szCs w:val="20"/>
+        </w:rPr>
+        <w:t>: una tendencia imparable.</w:t>
+      </w:r>
+    </w:p>
+    <w:p>
+      <w:pPr>
+        <w:pStyle w:val="Normal0"/>
+        <w:rPr>
+          <w:sz w:val="20"/>
+          <w:szCs w:val="20"/>
+        </w:rPr>
+      </w:pPr>
+    </w:p>
+    <w:p>
+      <w:pPr>
+        <w:pStyle w:val="Normal0"/>
+        <w:rPr>
+          <w:sz w:val="20"/>
+          <w:szCs w:val="20"/>
+        </w:rPr>
+      </w:pPr>
+      <w:r>
+        <w:rPr>
+          <w:sz w:val="20"/>
+          <w:szCs w:val="20"/>
+        </w:rPr>
+        <w:t xml:space="preserve">Castañeda González, </w:t>
+      </w:r>
+      <w:r>
+        <w:rPr>
+          <w:sz w:val="20"/>
+          <w:szCs w:val="20"/>
+          <w:lang w:val="es-MX"/>
+        </w:rPr>
+        <w:t>J</w:t>
+      </w:r>
+      <w:r>
+        <w:rPr>
+          <w:sz w:val="20"/>
+          <w:szCs w:val="20"/>
+        </w:rPr>
+        <w:t xml:space="preserve">. (2013). </w:t>
+      </w:r>
       <w:r>
         <w:rPr>
           <w:i/>
-          <w:iCs/>
-          <w:sz w:val="20"/>
-          <w:szCs w:val="20"/>
+          <w:sz w:val="20"/>
+          <w:szCs w:val="20"/>
+        </w:rPr>
+        <w:t>La publicidad BTL en la industria automotriz mexicana: caso SEA</w:t>
+      </w:r>
+      <w:r>
+        <w:rPr>
+          <w:i/>
+          <w:sz w:val="20"/>
+          <w:szCs w:val="20"/>
+          <w:lang w:val="es-MX"/>
         </w:rPr>
         <w:t xml:space="preserve"> </w:t>
       </w:r>
-      <w:proofErr w:type="spellStart"/>
       <w:r>
         <w:rPr>
           <w:i/>
-          <w:iCs/>
-          <w:sz w:val="20"/>
-          <w:szCs w:val="20"/>
-        </w:rPr>
-        <w:t>storytelling</w:t>
-      </w:r>
-      <w:proofErr w:type="spellEnd"/>
-      <w:r>
-        <w:rPr>
-          <w:sz w:val="20"/>
-          <w:szCs w:val="20"/>
-        </w:rPr>
-        <w:t>: una tendencia imparable.</w:t>
-      </w:r>
-    </w:p>
-    <w:p>
-      <w:pPr>
-        <w:pStyle w:val="Normal0"/>
-        <w:rPr>
-          <w:sz w:val="20"/>
-          <w:szCs w:val="20"/>
-        </w:rPr>
-      </w:pPr>
-    </w:p>
-    <w:p>
-      <w:pPr>
-        <w:pStyle w:val="Normal0"/>
-        <w:rPr>
-          <w:sz w:val="20"/>
-          <w:szCs w:val="20"/>
-        </w:rPr>
-      </w:pPr>
-      <w:r>
-        <w:rPr>
-          <w:sz w:val="20"/>
-          <w:szCs w:val="20"/>
-        </w:rPr>
-        <w:t xml:space="preserve">Castañeda González, </w:t>
-      </w:r>
-      <w:r>
-        <w:rPr>
-          <w:sz w:val="20"/>
-          <w:szCs w:val="20"/>
-          <w:lang w:val="es-MX"/>
-        </w:rPr>
-        <w:t>J</w:t>
-      </w:r>
-      <w:r>
-        <w:rPr>
-          <w:sz w:val="20"/>
-          <w:szCs w:val="20"/>
-        </w:rPr>
-        <w:t xml:space="preserve">. (2013). </w:t>
-      </w:r>
-      <w:r>
-        <w:rPr>
-          <w:i/>
-          <w:sz w:val="20"/>
-          <w:szCs w:val="20"/>
-        </w:rPr>
-        <w:t>La publicidad BTL en la industria automotriz mexicana: caso SEA</w:t>
-      </w:r>
-      <w:r>
-        <w:rPr>
-          <w:i/>
-          <w:sz w:val="20"/>
-          <w:szCs w:val="20"/>
-          <w:lang w:val="es-MX"/>
-        </w:rPr>
-        <w:t xml:space="preserve"> </w:t>
-      </w:r>
-      <w:proofErr w:type="spellStart"/>
-      <w:r>
-        <w:rPr>
-          <w:i/>
           <w:sz w:val="20"/>
           <w:szCs w:val="20"/>
         </w:rPr>
         <w:t>Tumanera</w:t>
       </w:r>
-      <w:proofErr w:type="spellEnd"/>
       <w:r>
         <w:rPr>
           <w:sz w:val="20"/>
@@ -13342,7 +12749,7 @@
         </w:rPr>
         <w:t xml:space="preserve"> </w:t>
       </w:r>
-      <w:hyperlink r:id="rId34" w:anchor="v=onepage&amp;q&amp;f=false" w:history="1">
+      <w:hyperlink w:history="1" w:anchor="v=onepage&amp;q&amp;f=false" r:id="rId33">
         <w:r>
           <w:rPr>
             <w:rStyle w:val="Hipervnculo"/>
@@ -13448,23 +12855,14 @@
           <w:szCs w:val="20"/>
         </w:rPr>
       </w:pPr>
-      <w:proofErr w:type="spellStart"/>
-      <w:r>
-        <w:rPr>
-          <w:sz w:val="20"/>
-          <w:szCs w:val="20"/>
-        </w:rPr>
-        <w:t>Gutierrez</w:t>
-      </w:r>
-      <w:proofErr w:type="spellEnd"/>
-      <w:r>
-        <w:rPr>
-          <w:sz w:val="20"/>
-          <w:szCs w:val="20"/>
-        </w:rPr>
-        <w:t xml:space="preserve">, b (Sin fecha). </w:t>
-      </w:r>
-      <w:bookmarkStart w:id="27" w:name="_Hlk175031460"/>
+      <w:r>
+        <w:rPr>
+          <w:sz w:val="20"/>
+          <w:szCs w:val="20"/>
+        </w:rPr>
+        <w:t xml:space="preserve">Gutierrez, b (Sin fecha). </w:t>
+      </w:r>
+      <w:bookmarkStart w:name="_Hlk175031460" w:id="29"/>
       <w:r>
         <w:rPr>
           <w:sz w:val="20"/>
@@ -13472,7 +12870,7 @@
         </w:rPr>
         <w:t>Capítulo 1</w:t>
       </w:r>
-      <w:bookmarkEnd w:id="27"/>
+      <w:bookmarkEnd w:id="29"/>
       <w:r>
         <w:rPr>
           <w:sz w:val="20"/>
@@ -13480,7 +12878,7 @@
         </w:rPr>
         <w:t xml:space="preserve">. Medios no convencionales. </w:t>
       </w:r>
-      <w:hyperlink r:id="rId35" w:history="1">
+      <w:hyperlink w:history="1" r:id="rId34">
         <w:r>
           <w:rPr>
             <w:rStyle w:val="Hipervnculo"/>
@@ -13538,7 +12936,7 @@
         </w:rPr>
         <w:t xml:space="preserve"> </w:t>
       </w:r>
-      <w:hyperlink r:id="rId36" w:history="1">
+      <w:hyperlink w:history="1" r:id="rId35">
         <w:r>
           <w:rPr>
             <w:rStyle w:val="Hipervnculo"/>
@@ -13575,7 +12973,6 @@
           <w:szCs w:val="20"/>
           <w:lang w:val="en-US"/>
         </w:rPr>
-        <w:lastRenderedPageBreak/>
         <w:t>Jenkins, Henry. (2007)</w:t>
       </w:r>
       <w:r>
@@ -13615,7 +13012,7 @@
           <w:lang w:val="en-US"/>
         </w:rPr>
       </w:pPr>
-      <w:hyperlink r:id="rId37" w:history="1">
+      <w:hyperlink w:history="1" r:id="rId36">
         <w:r>
           <w:rPr>
             <w:rStyle w:val="Hipervnculo"/>
@@ -13674,7 +13071,7 @@
           <w:lang w:val="en-US"/>
         </w:rPr>
       </w:pPr>
-      <w:hyperlink r:id="rId38" w:history="1">
+      <w:hyperlink w:history="1" r:id="rId37">
         <w:r>
           <w:rPr>
             <w:rStyle w:val="Hipervnculo"/>
@@ -13719,7 +13116,6 @@
         </w:rPr>
         <w:t xml:space="preserve">Molano, A. (2012). </w:t>
       </w:r>
-      <w:proofErr w:type="spellStart"/>
       <w:r>
         <w:rPr>
           <w:i/>
@@ -13729,7 +13125,6 @@
         </w:rPr>
         <w:t>Transmedia</w:t>
       </w:r>
-      <w:proofErr w:type="spellEnd"/>
       <w:r>
         <w:rPr>
           <w:sz w:val="20"/>
@@ -13850,47 +13245,15 @@
           <w:i/>
           <w:lang w:val="en-US"/>
         </w:rPr>
-        <w:t xml:space="preserve">Sol -- Free Beer </w:t>
-      </w:r>
-      <w:proofErr w:type="gramStart"/>
-      <w:r>
-        <w:rPr>
-          <w:i/>
+        <w:t>Sol -- Free Beer For Free Spirits #SolTies.</w:t>
+      </w:r>
+      <w:r>
+        <w:rPr>
           <w:lang w:val="en-US"/>
         </w:rPr>
-        <w:t>For</w:t>
-      </w:r>
-      <w:proofErr w:type="gramEnd"/>
-      <w:r>
-        <w:rPr>
-          <w:i/>
-          <w:lang w:val="en-US"/>
-        </w:rPr>
-        <w:t xml:space="preserve"> Free Spirits #</w:t>
-      </w:r>
-      <w:proofErr w:type="spellStart"/>
-      <w:r>
-        <w:rPr>
-          <w:i/>
-          <w:lang w:val="en-US"/>
-        </w:rPr>
-        <w:t>SolTies</w:t>
-      </w:r>
-      <w:proofErr w:type="spellEnd"/>
-      <w:r>
-        <w:rPr>
-          <w:i/>
-          <w:lang w:val="en-US"/>
-        </w:rPr>
-        <w:t>.</w:t>
-      </w:r>
-      <w:r>
-        <w:rPr>
-          <w:lang w:val="en-US"/>
-        </w:rPr>
         <w:t xml:space="preserve">  </w:t>
       </w:r>
-      <w:hyperlink r:id="rId39" w:history="1">
+      <w:hyperlink w:history="1" r:id="rId38">
         <w:r>
           <w:rPr>
             <w:rStyle w:val="Hipervnculo"/>
@@ -13953,7 +13316,7 @@
       <w:r>
         <w:t xml:space="preserve"> </w:t>
       </w:r>
-      <w:hyperlink r:id="rId40" w:history="1">
+      <w:hyperlink w:history="1" r:id="rId39">
         <w:r>
           <w:rPr>
             <w:rStyle w:val="Hipervnculo"/>
@@ -13980,41 +13343,13 @@
           <w:lang w:val="en-US"/>
         </w:rPr>
       </w:pPr>
-      <w:proofErr w:type="spellStart"/>
       <w:r>
         <w:rPr>
           <w:sz w:val="20"/>
           <w:szCs w:val="20"/>
           <w:lang w:val="en-US"/>
         </w:rPr>
-        <w:t>Turnerbenelux</w:t>
-      </w:r>
-      <w:proofErr w:type="spellEnd"/>
-      <w:r>
-        <w:rPr>
-          <w:sz w:val="20"/>
-          <w:szCs w:val="20"/>
-          <w:lang w:val="en-US"/>
-        </w:rPr>
-        <w:t xml:space="preserve"> (</w:t>
-      </w:r>
-      <w:proofErr w:type="gramStart"/>
-      <w:r>
-        <w:rPr>
-          <w:sz w:val="20"/>
-          <w:szCs w:val="20"/>
-          <w:lang w:val="en-US"/>
-        </w:rPr>
-        <w:t>2012)A</w:t>
-      </w:r>
-      <w:proofErr w:type="gramEnd"/>
-      <w:r>
-        <w:rPr>
-          <w:sz w:val="20"/>
-          <w:szCs w:val="20"/>
-          <w:lang w:val="en-US"/>
-        </w:rPr>
-        <w:t xml:space="preserve"> Dramatic surprise on a quiet square. </w:t>
+        <w:t xml:space="preserve">Turnerbenelux (2012)A Dramatic surprise on a quiet square. </w:t>
       </w:r>
     </w:p>
     <w:p>
@@ -14090,7 +13425,7 @@
         </w:rPr>
         <w:t xml:space="preserve">.  </w:t>
       </w:r>
-      <w:hyperlink r:id="rId41" w:history="1">
+      <w:hyperlink w:history="1" r:id="rId40">
         <w:r>
           <w:rPr>
             <w:rStyle w:val="Hipervnculo"/>
@@ -14178,12 +13513,12 @@
         <w:tblW w:w="9967" w:type="dxa"/>
         <w:tblInd w:w="0" w:type="dxa"/>
         <w:tblBorders>
-          <w:top w:val="single" w:sz="4" w:space="0" w:color="000000"/>
-          <w:left w:val="single" w:sz="4" w:space="0" w:color="000000"/>
-          <w:bottom w:val="single" w:sz="4" w:space="0" w:color="000000"/>
-          <w:right w:val="single" w:sz="4" w:space="0" w:color="000000"/>
-          <w:insideH w:val="single" w:sz="4" w:space="0" w:color="000000"/>
-          <w:insideV w:val="single" w:sz="4" w:space="0" w:color="000000"/>
+          <w:top w:val="single" w:color="000000" w:sz="4" w:space="0"/>
+          <w:left w:val="single" w:color="000000" w:sz="4" w:space="0"/>
+          <w:bottom w:val="single" w:color="000000" w:sz="4" w:space="0"/>
+          <w:right w:val="single" w:color="000000" w:sz="4" w:space="0"/>
+          <w:insideH w:val="single" w:color="000000" w:sz="4" w:space="0"/>
+          <w:insideV w:val="single" w:color="000000" w:sz="4" w:space="0"/>
         </w:tblBorders>
         <w:tblLayout w:type="fixed"/>
         <w:tblLook w:val="0400" w:firstRow="0" w:lastRow="0" w:firstColumn="0" w:lastColumn="0" w:noHBand="0" w:noVBand="1"/>
@@ -14737,12 +14072,12 @@
         <w:tblW w:w="9967" w:type="dxa"/>
         <w:tblInd w:w="0" w:type="dxa"/>
         <w:tblBorders>
-          <w:top w:val="single" w:sz="4" w:space="0" w:color="000000"/>
-          <w:left w:val="single" w:sz="4" w:space="0" w:color="000000"/>
-          <w:bottom w:val="single" w:sz="4" w:space="0" w:color="000000"/>
-          <w:right w:val="single" w:sz="4" w:space="0" w:color="000000"/>
-          <w:insideH w:val="single" w:sz="4" w:space="0" w:color="000000"/>
-          <w:insideV w:val="single" w:sz="4" w:space="0" w:color="000000"/>
+          <w:top w:val="single" w:color="000000" w:sz="4" w:space="0"/>
+          <w:left w:val="single" w:color="000000" w:sz="4" w:space="0"/>
+          <w:bottom w:val="single" w:color="000000" w:sz="4" w:space="0"/>
+          <w:right w:val="single" w:color="000000" w:sz="4" w:space="0"/>
+          <w:insideH w:val="single" w:color="000000" w:sz="4" w:space="0"/>
+          <w:insideV w:val="single" w:color="000000" w:sz="4" w:space="0"/>
         </w:tblBorders>
         <w:tblLayout w:type="fixed"/>
         <w:tblLook w:val="0400" w:firstRow="0" w:lastRow="0" w:firstColumn="0" w:lastColumn="0" w:noHBand="0" w:noVBand="1"/>
@@ -15068,8 +14403,8 @@
       </w:pPr>
     </w:p>
     <w:sectPr>
-      <w:headerReference w:type="default" r:id="rId42"/>
-      <w:footerReference w:type="default" r:id="rId43"/>
+      <w:headerReference w:type="default" r:id="rId41"/>
+      <w:footerReference w:type="default" r:id="rId42"/>
       <w:pgSz w:w="12240" w:h="15840"/>
       <w:pgMar w:top="1701" w:right="1134" w:bottom="1134" w:left="1134" w:header="720" w:footer="0" w:gutter="0"/>
       <w:pgNumType w:start="1"/>
@@ -15081,7 +14416,7 @@
 
 <file path=word/comments.xml><?xml version="1.0" encoding="utf-8"?>
 <w:comments xmlns:wpc="http://schemas.microsoft.com/office/word/2010/wordprocessingCanvas" xmlns:cx="http://schemas.microsoft.com/office/drawing/2014/chartex" xmlns:cx1="http://schemas.microsoft.com/office/drawing/2015/9/8/chartex" xmlns:cx2="http://schemas.microsoft.com/office/drawing/2015/10/21/chartex" xmlns:cx3="http://schemas.microsoft.com/office/drawing/2016/5/9/chartex" xmlns:cx4="http://schemas.microsoft.com/office/drawing/2016/5/10/chartex" xmlns:cx5="http://schemas.microsoft.com/office/drawing/2016/5/11/chartex" xmlns:cx6="http://schemas.microsoft.com/office/drawing/2016/5/12/chartex" xmlns:cx7="http://schemas.microsoft.com/office/drawing/2016/5/13/chartex" xmlns:cx8="http://schemas.microsoft.com/office/drawing/2016/5/14/chartex" xmlns:mc="http://schemas.openxmlformats.org/markup-compatibility/2006" xmlns:aink="http://schemas.microsoft.com/office/drawing/2016/ink" xmlns:am3d="http://schemas.microsoft.com/office/drawing/2017/model3d" xmlns:o="urn:schemas-microsoft-com:office:office" xmlns:r="http://schemas.openxmlformats.org/officeDocument/2006/relationships" xmlns:m="http://schemas.openxmlformats.org/officeDocument/2006/math" xmlns:v="urn:schemas-microsoft-com:vml" xmlns:wp14="http://schemas.microsoft.com/office/word/2010/wordprocessingDrawing" xmlns:wp="http://schemas.openxmlformats.org/drawingml/2006/wordprocessingDrawing" xmlns:w10="urn:schemas-microsoft-com:office:word" xmlns:w="http://schemas.openxmlformats.org/wordprocessingml/2006/main" xmlns:w14="http://schemas.microsoft.com/office/word/2010/wordml" xmlns:w15="http://schemas.microsoft.com/office/word/2012/wordml" xmlns:w16cex="http://schemas.microsoft.com/office/word/2018/wordml/cex" xmlns:w16cid="http://schemas.microsoft.com/office/word/2016/wordml/cid" xmlns:w16="http://schemas.microsoft.com/office/word/2018/wordml" xmlns:w16se="http://schemas.microsoft.com/office/word/2015/wordml/symex" xmlns:wpg="http://schemas.microsoft.com/office/word/2010/wordprocessingGroup" xmlns:wpi="http://schemas.microsoft.com/office/word/2010/wordprocessingInk" xmlns:wne="http://schemas.microsoft.com/office/word/2006/wordml" xmlns:wps="http://schemas.microsoft.com/office/word/2010/wordprocessingShape" mc:Ignorable="w14 w15 w16se w16cid w16 w16cex wp14">
-  <w:comment w:id="3" w:author="Gilberto Alonso Herrera Delgans" w:date="2024-08-28T12:45:00Z" w:initials="GAHD">
+  <w:comment w:initials="GAHD" w:author="Gilberto Alonso Herrera Delgans" w:date="2024-08-28T12:45:00Z" w:id="3">
     <w:p>
       <w:pPr>
         <w:pStyle w:val="Textocomentario"/>
@@ -15100,7 +14435,7 @@
       </w:r>
     </w:p>
   </w:comment>
-  <w:comment w:id="6" w:author="Gilberto Alonso Herrera Delgans" w:date="2024-08-28T20:02:00Z" w:initials="GAHD">
+  <w:comment w:initials="GAHD" w:author="Gilberto Alonso Herrera Delgans" w:date="2024-08-28T20:02:00Z" w:id="5">
     <w:p>
       <w:r>
         <w:rPr>
@@ -15120,7 +14455,7 @@
       </w:r>
     </w:p>
   </w:comment>
-  <w:comment w:id="8" w:author="Gilberto Alonso Herrera Delgans" w:date="2024-08-28T12:43:00Z" w:initials="GAHD">
+  <w:comment w:initials="GAHD" w:author="Gilberto Alonso Herrera Delgans" w:date="2024-08-28T12:43:00Z" w:id="7">
     <w:p>
       <w:pPr>
         <w:pStyle w:val="Textocomentario"/>
@@ -15136,7 +14471,7 @@
       </w:r>
     </w:p>
   </w:comment>
-  <w:comment w:id="11" w:author="Gilberto Alonso Herrera Delgans" w:date="2024-08-28T12:26:00Z" w:initials="GAHD">
+  <w:comment w:initials="GAHD" w:author="Gilberto Alonso Herrera Delgans" w:date="2024-08-28T12:26:00Z" w:id="11">
     <w:p>
       <w:pPr>
         <w:pStyle w:val="Textocomentario"/>
@@ -15190,7 +14525,7 @@
       </w:r>
     </w:p>
   </w:comment>
-  <w:comment w:id="14" w:author="Gilberto Alonso Herrera Delgans" w:date="2024-08-28T12:28:00Z" w:initials="GAHD">
+  <w:comment w:initials="GAHD" w:author="Gilberto Alonso Herrera Delgans" w:date="2024-08-28T12:28:00Z" w:id="14">
     <w:p>
       <w:pPr>
         <w:pStyle w:val="Textocomentario"/>
@@ -15206,7 +14541,7 @@
       </w:r>
     </w:p>
   </w:comment>
-  <w:comment w:id="17" w:author="Gilberto Alonso Herrera Delgans" w:date="2024-08-28T12:46:00Z" w:initials="GAHD">
+  <w:comment w:initials="GAHD" w:author="Gilberto Alonso Herrera Delgans" w:date="2024-08-28T12:46:00Z" w:id="17">
     <w:p>
       <w:pPr>
         <w:pStyle w:val="Textocomentario"/>
@@ -15234,7 +14569,7 @@
       </w:r>
     </w:p>
   </w:comment>
-  <w:comment w:id="18" w:author="Gilberto Alonso Herrera Delgans" w:date="2024-08-28T12:30:00Z" w:initials="GAHD">
+  <w:comment w:initials="GAHD" w:author="Gilberto Alonso Herrera Delgans" w:date="2024-08-28T12:30:00Z" w:id="18">
     <w:p>
       <w:pPr>
         <w:pStyle w:val="Textocomentario"/>
@@ -15250,7 +14585,7 @@
       </w:r>
     </w:p>
   </w:comment>
-  <w:comment w:id="21" w:author="Gilberto Alonso Herrera Delgans" w:date="2024-08-28T20:10:00Z" w:initials="GAHD">
+  <w:comment w:initials="GAHD" w:author="Gilberto Alonso Herrera Delgans" w:date="2024-08-28T20:10:00Z" w:id="21">
     <w:p>
       <w:r>
         <w:rPr>
@@ -15287,7 +14622,7 @@
       </w:r>
     </w:p>
   </w:comment>
-  <w:comment w:id="23" w:author="Gilberto Alonso Herrera Delgans" w:date="2024-08-28T12:38:00Z" w:initials="GAHD">
+  <w:comment w:initials="GAHD" w:author="Gilberto Alonso Herrera Delgans" w:date="2024-08-28T12:38:00Z" w:id="23">
     <w:p>
       <w:pPr>
         <w:pStyle w:val="Textocomentario"/>
@@ -15309,7 +14644,7 @@
       </w:r>
     </w:p>
   </w:comment>
-  <w:comment w:id="24" w:author="Gilberto Alonso Herrera Delgans" w:date="2024-08-28T20:07:00Z" w:initials="GAHD">
+  <w:comment w:initials="GAHD" w:author="Gilberto Alonso Herrera Delgans" w:date="2024-08-28T20:07:00Z" w:id="24">
     <w:p>
       <w:pPr>
         <w:pStyle w:val="Textocomentario"/>
@@ -15328,7 +14663,7 @@
       </w:r>
     </w:p>
   </w:comment>
-  <w:comment w:id="25" w:author="Gilberto Alonso Herrera Delgans" w:date="2024-08-29T09:30:00Z" w:initials="GAHD">
+  <w:comment w:initials="GAHD" w:author="Gilberto Alonso Herrera Delgans" w:date="2024-08-29T09:30:00Z" w:id="25">
     <w:p>
       <w:r>
         <w:rPr>
@@ -15336,6 +14671,8 @@
         </w:rPr>
         <w:annotationRef/>
       </w:r>
+      <w:bookmarkStart w:name="_Hlk178265544" w:id="26"/>
+      <w:bookmarkStart w:name="_Hlk178265545" w:id="27"/>
       <w:r>
         <w:t>Desarrollador TA:</w:t>
       </w:r>
@@ -15361,6 +14698,8 @@
       <w:r>
         <w:t xml:space="preserve"> tipos de medios no convencionales, campañas BTL y finalmente marketing de guerrilla.</w:t>
       </w:r>
+      <w:bookmarkEnd w:id="26"/>
+      <w:bookmarkEnd w:id="27"/>
     </w:p>
   </w:comment>
 </w:comments>
@@ -15473,7 +14812,7 @@
       <w:ind w:left="-2" w:hanging="2"/>
       <w:jc w:val="right"/>
       <w:rPr>
-        <w:rFonts w:ascii="Times New Roman" w:eastAsia="Times New Roman" w:hAnsi="Times New Roman" w:cs="Times New Roman"/>
+        <w:rFonts w:ascii="Times New Roman" w:hAnsi="Times New Roman" w:eastAsia="Times New Roman" w:cs="Times New Roman"/>
         <w:sz w:val="24"/>
         <w:szCs w:val="24"/>
       </w:rPr>
@@ -15484,7 +14823,7 @@
       <w:pStyle w:val="Normal0"/>
       <w:spacing w:line="240" w:lineRule="auto"/>
       <w:rPr>
-        <w:rFonts w:ascii="Times New Roman" w:eastAsia="Times New Roman" w:hAnsi="Times New Roman" w:cs="Times New Roman"/>
+        <w:rFonts w:ascii="Times New Roman" w:hAnsi="Times New Roman" w:eastAsia="Times New Roman" w:cs="Times New Roman"/>
         <w:sz w:val="24"/>
         <w:szCs w:val="24"/>
       </w:rPr>
@@ -15569,7 +14908,7 @@
 </file>
 
 <file path=word/header1.xml><?xml version="1.0" encoding="utf-8"?>
-<w:hdr xmlns:wpc="http://schemas.microsoft.com/office/word/2010/wordprocessingCanvas" xmlns:cx="http://schemas.microsoft.com/office/drawing/2014/chartex" xmlns:cx1="http://schemas.microsoft.com/office/drawing/2015/9/8/chartex" xmlns:cx2="http://schemas.microsoft.com/office/drawing/2015/10/21/chartex" xmlns:cx3="http://schemas.microsoft.com/office/drawing/2016/5/9/chartex" xmlns:cx4="http://schemas.microsoft.com/office/drawing/2016/5/10/chartex" xmlns:cx5="http://schemas.microsoft.com/office/drawing/2016/5/11/chartex" xmlns:cx6="http://schemas.microsoft.com/office/drawing/2016/5/12/chartex" xmlns:cx7="http://schemas.microsoft.com/office/drawing/2016/5/13/chartex" xmlns:cx8="http://schemas.microsoft.com/office/drawing/2016/5/14/chartex" xmlns:mc="http://schemas.openxmlformats.org/markup-compatibility/2006" xmlns:aink="http://schemas.microsoft.com/office/drawing/2016/ink" xmlns:am3d="http://schemas.microsoft.com/office/drawing/2017/model3d" xmlns:o="urn:schemas-microsoft-com:office:office" xmlns:r="http://schemas.openxmlformats.org/officeDocument/2006/relationships" xmlns:m="http://schemas.openxmlformats.org/officeDocument/2006/math" xmlns:v="urn:schemas-microsoft-com:vml" xmlns:wp14="http://schemas.microsoft.com/office/word/2010/wordprocessingDrawing" xmlns:wp="http://schemas.openxmlformats.org/drawingml/2006/wordprocessingDrawing" xmlns:w10="urn:schemas-microsoft-com:office:word" xmlns:w="http://schemas.openxmlformats.org/wordprocessingml/2006/main" xmlns:w14="http://schemas.microsoft.com/office/word/2010/wordml" xmlns:w15="http://schemas.microsoft.com/office/word/2012/wordml" xmlns:w16cex="http://schemas.microsoft.com/office/word/2018/wordml/cex" xmlns:w16cid="http://schemas.microsoft.com/office/word/2016/wordml/cid" xmlns:w16="http://schemas.microsoft.com/office/word/2018/wordml" xmlns:w16se="http://schemas.microsoft.com/office/word/2015/wordml/symex" xmlns:wpg="http://schemas.microsoft.com/office/word/2010/wordprocessingGroup" xmlns:wpi="http://schemas.microsoft.com/office/word/2010/wordprocessingInk" xmlns:wne="http://schemas.microsoft.com/office/word/2006/wordml" xmlns:wps="http://schemas.microsoft.com/office/word/2010/wordprocessingShape" mc:Ignorable="w14 w15 w16se w16cid w16 w16cex wp14">
+<w:hdr xmlns:wpc="http://schemas.microsoft.com/office/word/2010/wordprocessingCanvas" xmlns:cx="http://schemas.microsoft.com/office/drawing/2014/chartex" xmlns:cx1="http://schemas.microsoft.com/office/drawing/2015/9/8/chartex" xmlns:cx2="http://schemas.microsoft.com/office/drawing/2015/10/21/chartex" xmlns:cx3="http://schemas.microsoft.com/office/drawing/2016/5/9/chartex" xmlns:cx4="http://schemas.microsoft.com/office/drawing/2016/5/10/chartex" xmlns:cx5="http://schemas.microsoft.com/office/drawing/2016/5/11/chartex" xmlns:cx6="http://schemas.microsoft.com/office/drawing/2016/5/12/chartex" xmlns:cx7="http://schemas.microsoft.com/office/drawing/2016/5/13/chartex" xmlns:cx8="http://schemas.microsoft.com/office/drawing/2016/5/14/chartex" xmlns:mc="http://schemas.openxmlformats.org/markup-compatibility/2006" xmlns:aink="http://schemas.microsoft.com/office/drawing/2016/ink" xmlns:am3d="http://schemas.microsoft.com/office/drawing/2017/model3d" xmlns:o="urn:schemas-microsoft-com:office:office" xmlns:r="http://schemas.openxmlformats.org/officeDocument/2006/relationships" xmlns:m="http://schemas.openxmlformats.org/officeDocument/2006/math" xmlns:v="urn:schemas-microsoft-com:vml" xmlns:wp14="http://schemas.microsoft.com/office/word/2010/wordprocessingDrawing" xmlns:wp="http://schemas.openxmlformats.org/drawingml/2006/wordprocessingDrawing" xmlns:w10="urn:schemas-microsoft-com:office:word" xmlns:w="http://schemas.openxmlformats.org/wordprocessingml/2006/main" xmlns:w14="http://schemas.microsoft.com/office/word/2010/wordml" xmlns:w15="http://schemas.microsoft.com/office/word/2012/wordml" xmlns:w16cex="http://schemas.microsoft.com/office/word/2018/wordml/cex" xmlns:w16cid="http://schemas.microsoft.com/office/word/2016/wordml/cid" xmlns:w16="http://schemas.microsoft.com/office/word/2018/wordml" xmlns:w16se="http://schemas.microsoft.com/office/word/2015/wordml/symex" xmlns:wpg="http://schemas.microsoft.com/office/word/2010/wordprocessingGroup" xmlns:wpi="http://schemas.microsoft.com/office/word/2010/wordprocessingInk" xmlns:wne="http://schemas.microsoft.com/office/word/2006/wordml" xmlns:wps="http://schemas.microsoft.com/office/word/2010/wordprocessingShape" xmlns:a="http://schemas.openxmlformats.org/drawingml/2006/main" xmlns:pic="http://schemas.openxmlformats.org/drawingml/2006/picture" xmlns:a14="http://schemas.microsoft.com/office/drawing/2010/main" mc:Ignorable="w14 w15 w16se w16cid w16 w16cex wp14">
   <w:p>
     <w:pPr>
       <w:pStyle w:val="Normal0"/>
@@ -15676,7 +15015,7 @@
         <w:ind w:left="720" w:hanging="360"/>
       </w:pPr>
       <w:rPr>
-        <w:rFonts w:ascii="Symbol" w:hAnsi="Symbol" w:hint="default"/>
+        <w:rFonts w:hint="default" w:ascii="Symbol" w:hAnsi="Symbol"/>
       </w:rPr>
     </w:lvl>
     <w:lvl w:ilvl="1" w:tplc="04090003" w:tentative="1">
@@ -15688,7 +15027,7 @@
         <w:ind w:left="1440" w:hanging="360"/>
       </w:pPr>
       <w:rPr>
-        <w:rFonts w:ascii="Courier New" w:hAnsi="Courier New" w:cs="Courier New" w:hint="default"/>
+        <w:rFonts w:hint="default" w:ascii="Courier New" w:hAnsi="Courier New" w:cs="Courier New"/>
       </w:rPr>
     </w:lvl>
     <w:lvl w:ilvl="2" w:tplc="04090005" w:tentative="1">
@@ -15700,7 +15039,7 @@
         <w:ind w:left="2160" w:hanging="360"/>
       </w:pPr>
       <w:rPr>
-        <w:rFonts w:ascii="Wingdings" w:hAnsi="Wingdings" w:hint="default"/>
+        <w:rFonts w:hint="default" w:ascii="Wingdings" w:hAnsi="Wingdings"/>
       </w:rPr>
     </w:lvl>
     <w:lvl w:ilvl="3" w:tplc="04090001" w:tentative="1">
@@ -15712,7 +15051,7 @@
         <w:ind w:left="2880" w:hanging="360"/>
       </w:pPr>
       <w:rPr>
-        <w:rFonts w:ascii="Symbol" w:hAnsi="Symbol" w:hint="default"/>
+        <w:rFonts w:hint="default" w:ascii="Symbol" w:hAnsi="Symbol"/>
       </w:rPr>
     </w:lvl>
     <w:lvl w:ilvl="4" w:tplc="04090003" w:tentative="1">
@@ -15724,7 +15063,7 @@
         <w:ind w:left="3600" w:hanging="360"/>
       </w:pPr>
       <w:rPr>
-        <w:rFonts w:ascii="Courier New" w:hAnsi="Courier New" w:cs="Courier New" w:hint="default"/>
+        <w:rFonts w:hint="default" w:ascii="Courier New" w:hAnsi="Courier New" w:cs="Courier New"/>
       </w:rPr>
     </w:lvl>
     <w:lvl w:ilvl="5" w:tplc="04090005" w:tentative="1">
@@ -15736,7 +15075,7 @@
         <w:ind w:left="4320" w:hanging="360"/>
       </w:pPr>
       <w:rPr>
-        <w:rFonts w:ascii="Wingdings" w:hAnsi="Wingdings" w:hint="default"/>
+        <w:rFonts w:hint="default" w:ascii="Wingdings" w:hAnsi="Wingdings"/>
       </w:rPr>
     </w:lvl>
     <w:lvl w:ilvl="6" w:tplc="04090001" w:tentative="1">
@@ -15748,7 +15087,7 @@
         <w:ind w:left="5040" w:hanging="360"/>
       </w:pPr>
       <w:rPr>
-        <w:rFonts w:ascii="Symbol" w:hAnsi="Symbol" w:hint="default"/>
+        <w:rFonts w:hint="default" w:ascii="Symbol" w:hAnsi="Symbol"/>
       </w:rPr>
     </w:lvl>
     <w:lvl w:ilvl="7" w:tplc="04090003" w:tentative="1">
@@ -15760,7 +15099,7 @@
         <w:ind w:left="5760" w:hanging="360"/>
       </w:pPr>
       <w:rPr>
-        <w:rFonts w:ascii="Courier New" w:hAnsi="Courier New" w:cs="Courier New" w:hint="default"/>
+        <w:rFonts w:hint="default" w:ascii="Courier New" w:hAnsi="Courier New" w:cs="Courier New"/>
       </w:rPr>
     </w:lvl>
     <w:lvl w:ilvl="8" w:tplc="04090005" w:tentative="1">
@@ -15772,7 +15111,7 @@
         <w:ind w:left="6480" w:hanging="360"/>
       </w:pPr>
       <w:rPr>
-        <w:rFonts w:ascii="Wingdings" w:hAnsi="Wingdings" w:hint="default"/>
+        <w:rFonts w:hint="default" w:ascii="Wingdings" w:hAnsi="Wingdings"/>
       </w:rPr>
     </w:lvl>
   </w:abstractNum>
@@ -15875,7 +15214,7 @@
         <w:ind w:left="720" w:hanging="360"/>
       </w:pPr>
       <w:rPr>
-        <w:rFonts w:ascii="Symbol" w:hAnsi="Symbol" w:hint="default"/>
+        <w:rFonts w:hint="default" w:ascii="Symbol" w:hAnsi="Symbol"/>
       </w:rPr>
     </w:lvl>
     <w:lvl w:ilvl="1" w:tplc="04090003" w:tentative="1">
@@ -15887,7 +15226,7 @@
         <w:ind w:left="1440" w:hanging="360"/>
       </w:pPr>
       <w:rPr>
-        <w:rFonts w:ascii="Courier New" w:hAnsi="Courier New" w:cs="Courier New" w:hint="default"/>
+        <w:rFonts w:hint="default" w:ascii="Courier New" w:hAnsi="Courier New" w:cs="Courier New"/>
       </w:rPr>
     </w:lvl>
     <w:lvl w:ilvl="2" w:tplc="04090005" w:tentative="1">
@@ -15899,7 +15238,7 @@
         <w:ind w:left="2160" w:hanging="360"/>
       </w:pPr>
       <w:rPr>
-        <w:rFonts w:ascii="Wingdings" w:hAnsi="Wingdings" w:hint="default"/>
+        <w:rFonts w:hint="default" w:ascii="Wingdings" w:hAnsi="Wingdings"/>
       </w:rPr>
     </w:lvl>
     <w:lvl w:ilvl="3" w:tplc="04090001" w:tentative="1">
@@ -15911,7 +15250,7 @@
         <w:ind w:left="2880" w:hanging="360"/>
       </w:pPr>
       <w:rPr>
-        <w:rFonts w:ascii="Symbol" w:hAnsi="Symbol" w:hint="default"/>
+        <w:rFonts w:hint="default" w:ascii="Symbol" w:hAnsi="Symbol"/>
       </w:rPr>
     </w:lvl>
     <w:lvl w:ilvl="4" w:tplc="04090003" w:tentative="1">
@@ -15923,7 +15262,7 @@
         <w:ind w:left="3600" w:hanging="360"/>
       </w:pPr>
       <w:rPr>
-        <w:rFonts w:ascii="Courier New" w:hAnsi="Courier New" w:cs="Courier New" w:hint="default"/>
+        <w:rFonts w:hint="default" w:ascii="Courier New" w:hAnsi="Courier New" w:cs="Courier New"/>
       </w:rPr>
     </w:lvl>
     <w:lvl w:ilvl="5" w:tplc="04090005" w:tentative="1">
@@ -15935,7 +15274,7 @@
         <w:ind w:left="4320" w:hanging="360"/>
       </w:pPr>
       <w:rPr>
-        <w:rFonts w:ascii="Wingdings" w:hAnsi="Wingdings" w:hint="default"/>
+        <w:rFonts w:hint="default" w:ascii="Wingdings" w:hAnsi="Wingdings"/>
       </w:rPr>
     </w:lvl>
     <w:lvl w:ilvl="6" w:tplc="04090001" w:tentative="1">
@@ -15947,7 +15286,7 @@
         <w:ind w:left="5040" w:hanging="360"/>
       </w:pPr>
       <w:rPr>
-        <w:rFonts w:ascii="Symbol" w:hAnsi="Symbol" w:hint="default"/>
+        <w:rFonts w:hint="default" w:ascii="Symbol" w:hAnsi="Symbol"/>
       </w:rPr>
     </w:lvl>
     <w:lvl w:ilvl="7" w:tplc="04090003" w:tentative="1">
@@ -15959,7 +15298,7 @@
         <w:ind w:left="5760" w:hanging="360"/>
       </w:pPr>
       <w:rPr>
-        <w:rFonts w:ascii="Courier New" w:hAnsi="Courier New" w:cs="Courier New" w:hint="default"/>
+        <w:rFonts w:hint="default" w:ascii="Courier New" w:hAnsi="Courier New" w:cs="Courier New"/>
       </w:rPr>
     </w:lvl>
     <w:lvl w:ilvl="8" w:tplc="04090005" w:tentative="1">
@@ -15971,7 +15310,7 @@
         <w:ind w:left="6480" w:hanging="360"/>
       </w:pPr>
       <w:rPr>
-        <w:rFonts w:ascii="Wingdings" w:hAnsi="Wingdings" w:hint="default"/>
+        <w:rFonts w:hint="default" w:ascii="Wingdings" w:hAnsi="Wingdings"/>
       </w:rPr>
     </w:lvl>
   </w:abstractNum>
@@ -15988,7 +15327,7 @@
         <w:ind w:left="720" w:hanging="360"/>
       </w:pPr>
       <w:rPr>
-        <w:rFonts w:ascii="Symbol" w:hAnsi="Symbol" w:hint="default"/>
+        <w:rFonts w:hint="default" w:ascii="Symbol" w:hAnsi="Symbol"/>
       </w:rPr>
     </w:lvl>
     <w:lvl w:ilvl="1" w:tplc="04090003" w:tentative="1">
@@ -16000,7 +15339,7 @@
         <w:ind w:left="1440" w:hanging="360"/>
       </w:pPr>
       <w:rPr>
-        <w:rFonts w:ascii="Courier New" w:hAnsi="Courier New" w:cs="Courier New" w:hint="default"/>
+        <w:rFonts w:hint="default" w:ascii="Courier New" w:hAnsi="Courier New" w:cs="Courier New"/>
       </w:rPr>
     </w:lvl>
     <w:lvl w:ilvl="2" w:tplc="04090005" w:tentative="1">
@@ -16012,7 +15351,7 @@
         <w:ind w:left="2160" w:hanging="360"/>
       </w:pPr>
       <w:rPr>
-        <w:rFonts w:ascii="Wingdings" w:hAnsi="Wingdings" w:hint="default"/>
+        <w:rFonts w:hint="default" w:ascii="Wingdings" w:hAnsi="Wingdings"/>
       </w:rPr>
     </w:lvl>
     <w:lvl w:ilvl="3" w:tplc="04090001" w:tentative="1">
@@ -16024,7 +15363,7 @@
         <w:ind w:left="2880" w:hanging="360"/>
       </w:pPr>
       <w:rPr>
-        <w:rFonts w:ascii="Symbol" w:hAnsi="Symbol" w:hint="default"/>
+        <w:rFonts w:hint="default" w:ascii="Symbol" w:hAnsi="Symbol"/>
       </w:rPr>
     </w:lvl>
     <w:lvl w:ilvl="4" w:tplc="04090003" w:tentative="1">
@@ -16036,7 +15375,7 @@
         <w:ind w:left="3600" w:hanging="360"/>
       </w:pPr>
       <w:rPr>
-        <w:rFonts w:ascii="Courier New" w:hAnsi="Courier New" w:cs="Courier New" w:hint="default"/>
+        <w:rFonts w:hint="default" w:ascii="Courier New" w:hAnsi="Courier New" w:cs="Courier New"/>
       </w:rPr>
     </w:lvl>
     <w:lvl w:ilvl="5" w:tplc="04090005" w:tentative="1">
@@ -16048,7 +15387,7 @@
         <w:ind w:left="4320" w:hanging="360"/>
       </w:pPr>
       <w:rPr>
-        <w:rFonts w:ascii="Wingdings" w:hAnsi="Wingdings" w:hint="default"/>
+        <w:rFonts w:hint="default" w:ascii="Wingdings" w:hAnsi="Wingdings"/>
       </w:rPr>
     </w:lvl>
     <w:lvl w:ilvl="6" w:tplc="04090001" w:tentative="1">
@@ -16060,7 +15399,7 @@
         <w:ind w:left="5040" w:hanging="360"/>
       </w:pPr>
       <w:rPr>
-        <w:rFonts w:ascii="Symbol" w:hAnsi="Symbol" w:hint="default"/>
+        <w:rFonts w:hint="default" w:ascii="Symbol" w:hAnsi="Symbol"/>
       </w:rPr>
     </w:lvl>
     <w:lvl w:ilvl="7" w:tplc="04090003" w:tentative="1">
@@ -16072,7 +15411,7 @@
         <w:ind w:left="5760" w:hanging="360"/>
       </w:pPr>
       <w:rPr>
-        <w:rFonts w:ascii="Courier New" w:hAnsi="Courier New" w:cs="Courier New" w:hint="default"/>
+        <w:rFonts w:hint="default" w:ascii="Courier New" w:hAnsi="Courier New" w:cs="Courier New"/>
       </w:rPr>
     </w:lvl>
     <w:lvl w:ilvl="8" w:tplc="04090005" w:tentative="1">
@@ -16084,7 +15423,7 @@
         <w:ind w:left="6480" w:hanging="360"/>
       </w:pPr>
       <w:rPr>
-        <w:rFonts w:ascii="Wingdings" w:hAnsi="Wingdings" w:hint="default"/>
+        <w:rFonts w:hint="default" w:ascii="Wingdings" w:hAnsi="Wingdings"/>
       </w:rPr>
     </w:lvl>
   </w:abstractNum>
@@ -16187,7 +15526,7 @@
         <w:ind w:left="720" w:hanging="360"/>
       </w:pPr>
       <w:rPr>
-        <w:rFonts w:ascii="Symbol" w:hAnsi="Symbol" w:hint="default"/>
+        <w:rFonts w:hint="default" w:ascii="Symbol" w:hAnsi="Symbol"/>
       </w:rPr>
     </w:lvl>
     <w:lvl w:ilvl="1" w:tplc="04090003" w:tentative="1">
@@ -16199,7 +15538,7 @@
         <w:ind w:left="1440" w:hanging="360"/>
       </w:pPr>
       <w:rPr>
-        <w:rFonts w:ascii="Courier New" w:hAnsi="Courier New" w:cs="Courier New" w:hint="default"/>
+        <w:rFonts w:hint="default" w:ascii="Courier New" w:hAnsi="Courier New" w:cs="Courier New"/>
       </w:rPr>
     </w:lvl>
     <w:lvl w:ilvl="2" w:tplc="04090005" w:tentative="1">
@@ -16211,7 +15550,7 @@
         <w:ind w:left="2160" w:hanging="360"/>
       </w:pPr>
       <w:rPr>
-        <w:rFonts w:ascii="Wingdings" w:hAnsi="Wingdings" w:hint="default"/>
+        <w:rFonts w:hint="default" w:ascii="Wingdings" w:hAnsi="Wingdings"/>
       </w:rPr>
     </w:lvl>
     <w:lvl w:ilvl="3" w:tplc="04090001" w:tentative="1">
@@ -16223,7 +15562,7 @@
         <w:ind w:left="2880" w:hanging="360"/>
       </w:pPr>
       <w:rPr>
-        <w:rFonts w:ascii="Symbol" w:hAnsi="Symbol" w:hint="default"/>
+        <w:rFonts w:hint="default" w:ascii="Symbol" w:hAnsi="Symbol"/>
       </w:rPr>
     </w:lvl>
     <w:lvl w:ilvl="4" w:tplc="04090003" w:tentative="1">
@@ -16235,7 +15574,7 @@
         <w:ind w:left="3600" w:hanging="360"/>
       </w:pPr>
       <w:rPr>
-        <w:rFonts w:ascii="Courier New" w:hAnsi="Courier New" w:cs="Courier New" w:hint="default"/>
+        <w:rFonts w:hint="default" w:ascii="Courier New" w:hAnsi="Courier New" w:cs="Courier New"/>
       </w:rPr>
     </w:lvl>
     <w:lvl w:ilvl="5" w:tplc="04090005" w:tentative="1">
@@ -16247,7 +15586,7 @@
         <w:ind w:left="4320" w:hanging="360"/>
       </w:pPr>
       <w:rPr>
-        <w:rFonts w:ascii="Wingdings" w:hAnsi="Wingdings" w:hint="default"/>
+        <w:rFonts w:hint="default" w:ascii="Wingdings" w:hAnsi="Wingdings"/>
       </w:rPr>
     </w:lvl>
     <w:lvl w:ilvl="6" w:tplc="04090001" w:tentative="1">
@@ -16259,7 +15598,7 @@
         <w:ind w:left="5040" w:hanging="360"/>
       </w:pPr>
       <w:rPr>
-        <w:rFonts w:ascii="Symbol" w:hAnsi="Symbol" w:hint="default"/>
+        <w:rFonts w:hint="default" w:ascii="Symbol" w:hAnsi="Symbol"/>
       </w:rPr>
     </w:lvl>
     <w:lvl w:ilvl="7" w:tplc="04090003" w:tentative="1">
@@ -16271,7 +15610,7 @@
         <w:ind w:left="5760" w:hanging="360"/>
       </w:pPr>
       <w:rPr>
-        <w:rFonts w:ascii="Courier New" w:hAnsi="Courier New" w:cs="Courier New" w:hint="default"/>
+        <w:rFonts w:hint="default" w:ascii="Courier New" w:hAnsi="Courier New" w:cs="Courier New"/>
       </w:rPr>
     </w:lvl>
     <w:lvl w:ilvl="8" w:tplc="04090005" w:tentative="1">
@@ -16283,7 +15622,7 @@
         <w:ind w:left="6480" w:hanging="360"/>
       </w:pPr>
       <w:rPr>
-        <w:rFonts w:ascii="Wingdings" w:hAnsi="Wingdings" w:hint="default"/>
+        <w:rFonts w:hint="default" w:ascii="Wingdings" w:hAnsi="Wingdings"/>
       </w:rPr>
     </w:lvl>
   </w:abstractNum>
@@ -16986,7 +16325,7 @@
         <w:ind w:left="720" w:hanging="360"/>
       </w:pPr>
       <w:rPr>
-        <w:rFonts w:ascii="Symbol" w:hAnsi="Symbol" w:hint="default"/>
+        <w:rFonts w:hint="default" w:ascii="Symbol" w:hAnsi="Symbol"/>
       </w:rPr>
     </w:lvl>
     <w:lvl w:ilvl="1" w:tplc="04090003" w:tentative="1">
@@ -16998,7 +16337,7 @@
         <w:ind w:left="1440" w:hanging="360"/>
       </w:pPr>
       <w:rPr>
-        <w:rFonts w:ascii="Courier New" w:hAnsi="Courier New" w:cs="Courier New" w:hint="default"/>
+        <w:rFonts w:hint="default" w:ascii="Courier New" w:hAnsi="Courier New" w:cs="Courier New"/>
       </w:rPr>
     </w:lvl>
     <w:lvl w:ilvl="2" w:tplc="04090005" w:tentative="1">
@@ -17010,7 +16349,7 @@
         <w:ind w:left="2160" w:hanging="360"/>
       </w:pPr>
       <w:rPr>
-        <w:rFonts w:ascii="Wingdings" w:hAnsi="Wingdings" w:hint="default"/>
+        <w:rFonts w:hint="default" w:ascii="Wingdings" w:hAnsi="Wingdings"/>
       </w:rPr>
     </w:lvl>
     <w:lvl w:ilvl="3" w:tplc="04090001" w:tentative="1">
@@ -17022,7 +16361,7 @@
         <w:ind w:left="2880" w:hanging="360"/>
       </w:pPr>
       <w:rPr>
-        <w:rFonts w:ascii="Symbol" w:hAnsi="Symbol" w:hint="default"/>
+        <w:rFonts w:hint="default" w:ascii="Symbol" w:hAnsi="Symbol"/>
       </w:rPr>
     </w:lvl>
     <w:lvl w:ilvl="4" w:tplc="04090003" w:tentative="1">
@@ -17034,7 +16373,7 @@
         <w:ind w:left="3600" w:hanging="360"/>
       </w:pPr>
       <w:rPr>
-        <w:rFonts w:ascii="Courier New" w:hAnsi="Courier New" w:cs="Courier New" w:hint="default"/>
+        <w:rFonts w:hint="default" w:ascii="Courier New" w:hAnsi="Courier New" w:cs="Courier New"/>
       </w:rPr>
     </w:lvl>
     <w:lvl w:ilvl="5" w:tplc="04090005" w:tentative="1">
@@ -17046,7 +16385,7 @@
         <w:ind w:left="4320" w:hanging="360"/>
       </w:pPr>
       <w:rPr>
-        <w:rFonts w:ascii="Wingdings" w:hAnsi="Wingdings" w:hint="default"/>
+        <w:rFonts w:hint="default" w:ascii="Wingdings" w:hAnsi="Wingdings"/>
       </w:rPr>
     </w:lvl>
     <w:lvl w:ilvl="6" w:tplc="04090001" w:tentative="1">
@@ -17058,7 +16397,7 @@
         <w:ind w:left="5040" w:hanging="360"/>
       </w:pPr>
       <w:rPr>
-        <w:rFonts w:ascii="Symbol" w:hAnsi="Symbol" w:hint="default"/>
+        <w:rFonts w:hint="default" w:ascii="Symbol" w:hAnsi="Symbol"/>
       </w:rPr>
     </w:lvl>
     <w:lvl w:ilvl="7" w:tplc="04090003" w:tentative="1">
@@ -17070,7 +16409,7 @@
         <w:ind w:left="5760" w:hanging="360"/>
       </w:pPr>
       <w:rPr>
-        <w:rFonts w:ascii="Courier New" w:hAnsi="Courier New" w:cs="Courier New" w:hint="default"/>
+        <w:rFonts w:hint="default" w:ascii="Courier New" w:hAnsi="Courier New" w:cs="Courier New"/>
       </w:rPr>
     </w:lvl>
     <w:lvl w:ilvl="8" w:tplc="04090005" w:tentative="1">
@@ -17082,7 +16421,7 @@
         <w:ind w:left="6480" w:hanging="360"/>
       </w:pPr>
       <w:rPr>
-        <w:rFonts w:ascii="Wingdings" w:hAnsi="Wingdings" w:hint="default"/>
+        <w:rFonts w:hint="default" w:ascii="Wingdings" w:hAnsi="Wingdings"/>
       </w:rPr>
     </w:lvl>
   </w:abstractNum>
@@ -17099,7 +16438,7 @@
         <w:ind w:left="720" w:hanging="360"/>
       </w:pPr>
       <w:rPr>
-        <w:rFonts w:ascii="Wingdings" w:hAnsi="Wingdings" w:hint="default"/>
+        <w:rFonts w:hint="default" w:ascii="Wingdings" w:hAnsi="Wingdings"/>
       </w:rPr>
     </w:lvl>
     <w:lvl w:ilvl="1" w:tplc="240A0003" w:tentative="1">
@@ -17111,7 +16450,7 @@
         <w:ind w:left="1440" w:hanging="360"/>
       </w:pPr>
       <w:rPr>
-        <w:rFonts w:ascii="Courier New" w:hAnsi="Courier New" w:cs="Courier New" w:hint="default"/>
+        <w:rFonts w:hint="default" w:ascii="Courier New" w:hAnsi="Courier New" w:cs="Courier New"/>
       </w:rPr>
     </w:lvl>
     <w:lvl w:ilvl="2" w:tplc="240A0005" w:tentative="1">
@@ -17123,7 +16462,7 @@
         <w:ind w:left="2160" w:hanging="360"/>
       </w:pPr>
       <w:rPr>
-        <w:rFonts w:ascii="Wingdings" w:hAnsi="Wingdings" w:hint="default"/>
+        <w:rFonts w:hint="default" w:ascii="Wingdings" w:hAnsi="Wingdings"/>
       </w:rPr>
     </w:lvl>
     <w:lvl w:ilvl="3" w:tplc="240A0001" w:tentative="1">
@@ -17135,7 +16474,7 @@
         <w:ind w:left="2880" w:hanging="360"/>
       </w:pPr>
       <w:rPr>
-        <w:rFonts w:ascii="Symbol" w:hAnsi="Symbol" w:hint="default"/>
+        <w:rFonts w:hint="default" w:ascii="Symbol" w:hAnsi="Symbol"/>
       </w:rPr>
     </w:lvl>
     <w:lvl w:ilvl="4" w:tplc="240A0003" w:tentative="1">
@@ -17147,7 +16486,7 @@
         <w:ind w:left="3600" w:hanging="360"/>
       </w:pPr>
       <w:rPr>
-        <w:rFonts w:ascii="Courier New" w:hAnsi="Courier New" w:cs="Courier New" w:hint="default"/>
+        <w:rFonts w:hint="default" w:ascii="Courier New" w:hAnsi="Courier New" w:cs="Courier New"/>
       </w:rPr>
     </w:lvl>
     <w:lvl w:ilvl="5" w:tplc="240A0005" w:tentative="1">
@@ -17159,7 +16498,7 @@
         <w:ind w:left="4320" w:hanging="360"/>
       </w:pPr>
       <w:rPr>
-        <w:rFonts w:ascii="Wingdings" w:hAnsi="Wingdings" w:hint="default"/>
+        <w:rFonts w:hint="default" w:ascii="Wingdings" w:hAnsi="Wingdings"/>
       </w:rPr>
     </w:lvl>
     <w:lvl w:ilvl="6" w:tplc="240A0001" w:tentative="1">
@@ -17171,7 +16510,7 @@
         <w:ind w:left="5040" w:hanging="360"/>
       </w:pPr>
       <w:rPr>
-        <w:rFonts w:ascii="Symbol" w:hAnsi="Symbol" w:hint="default"/>
+        <w:rFonts w:hint="default" w:ascii="Symbol" w:hAnsi="Symbol"/>
       </w:rPr>
     </w:lvl>
     <w:lvl w:ilvl="7" w:tplc="240A0003" w:tentative="1">
@@ -17183,7 +16522,7 @@
         <w:ind w:left="5760" w:hanging="360"/>
       </w:pPr>
       <w:rPr>
-        <w:rFonts w:ascii="Courier New" w:hAnsi="Courier New" w:cs="Courier New" w:hint="default"/>
+        <w:rFonts w:hint="default" w:ascii="Courier New" w:hAnsi="Courier New" w:cs="Courier New"/>
       </w:rPr>
     </w:lvl>
     <w:lvl w:ilvl="8" w:tplc="240A0005" w:tentative="1">
@@ -17195,7 +16534,7 @@
         <w:ind w:left="6480" w:hanging="360"/>
       </w:pPr>
       <w:rPr>
-        <w:rFonts w:ascii="Wingdings" w:hAnsi="Wingdings" w:hint="default"/>
+        <w:rFonts w:hint="default" w:ascii="Wingdings" w:hAnsi="Wingdings"/>
       </w:rPr>
     </w:lvl>
   </w:abstractNum>
@@ -17212,7 +16551,7 @@
         <w:ind w:left="720" w:hanging="360"/>
       </w:pPr>
       <w:rPr>
-        <w:rFonts w:ascii="Symbol" w:hAnsi="Symbol" w:hint="default"/>
+        <w:rFonts w:hint="default" w:ascii="Symbol" w:hAnsi="Symbol"/>
       </w:rPr>
     </w:lvl>
     <w:lvl w:ilvl="1" w:tplc="04090003" w:tentative="1">
@@ -17224,7 +16563,7 @@
         <w:ind w:left="1440" w:hanging="360"/>
       </w:pPr>
       <w:rPr>
-        <w:rFonts w:ascii="Courier New" w:hAnsi="Courier New" w:cs="Courier New" w:hint="default"/>
+        <w:rFonts w:hint="default" w:ascii="Courier New" w:hAnsi="Courier New" w:cs="Courier New"/>
       </w:rPr>
     </w:lvl>
     <w:lvl w:ilvl="2" w:tplc="04090005" w:tentative="1">
@@ -17236,7 +16575,7 @@
         <w:ind w:left="2160" w:hanging="360"/>
       </w:pPr>
       <w:rPr>
-        <w:rFonts w:ascii="Wingdings" w:hAnsi="Wingdings" w:hint="default"/>
+        <w:rFonts w:hint="default" w:ascii="Wingdings" w:hAnsi="Wingdings"/>
       </w:rPr>
     </w:lvl>
     <w:lvl w:ilvl="3" w:tplc="04090001" w:tentative="1">
@@ -17248,7 +16587,7 @@
         <w:ind w:left="2880" w:hanging="360"/>
       </w:pPr>
       <w:rPr>
-        <w:rFonts w:ascii="Symbol" w:hAnsi="Symbol" w:hint="default"/>
+        <w:rFonts w:hint="default" w:ascii="Symbol" w:hAnsi="Symbol"/>
       </w:rPr>
     </w:lvl>
     <w:lvl w:ilvl="4" w:tplc="04090003" w:tentative="1">
@@ -17260,7 +16599,7 @@
         <w:ind w:left="3600" w:hanging="360"/>
       </w:pPr>
       <w:rPr>
-        <w:rFonts w:ascii="Courier New" w:hAnsi="Courier New" w:cs="Courier New" w:hint="default"/>
+        <w:rFonts w:hint="default" w:ascii="Courier New" w:hAnsi="Courier New" w:cs="Courier New"/>
       </w:rPr>
     </w:lvl>
     <w:lvl w:ilvl="5" w:tplc="04090005" w:tentative="1">
@@ -17272,7 +16611,7 @@
         <w:ind w:left="4320" w:hanging="360"/>
       </w:pPr>
       <w:rPr>
-        <w:rFonts w:ascii="Wingdings" w:hAnsi="Wingdings" w:hint="default"/>
+        <w:rFonts w:hint="default" w:ascii="Wingdings" w:hAnsi="Wingdings"/>
       </w:rPr>
     </w:lvl>
     <w:lvl w:ilvl="6" w:tplc="04090001" w:tentative="1">
@@ -17284,7 +16623,7 @@
         <w:ind w:left="5040" w:hanging="360"/>
       </w:pPr>
       <w:rPr>
-        <w:rFonts w:ascii="Symbol" w:hAnsi="Symbol" w:hint="default"/>
+        <w:rFonts w:hint="default" w:ascii="Symbol" w:hAnsi="Symbol"/>
       </w:rPr>
     </w:lvl>
     <w:lvl w:ilvl="7" w:tplc="04090003" w:tentative="1">
@@ -17296,7 +16635,7 @@
         <w:ind w:left="5760" w:hanging="360"/>
       </w:pPr>
       <w:rPr>
-        <w:rFonts w:ascii="Courier New" w:hAnsi="Courier New" w:cs="Courier New" w:hint="default"/>
+        <w:rFonts w:hint="default" w:ascii="Courier New" w:hAnsi="Courier New" w:cs="Courier New"/>
       </w:rPr>
     </w:lvl>
     <w:lvl w:ilvl="8" w:tplc="04090005" w:tentative="1">
@@ -17308,7 +16647,7 @@
         <w:ind w:left="6480" w:hanging="360"/>
       </w:pPr>
       <w:rPr>
-        <w:rFonts w:ascii="Wingdings" w:hAnsi="Wingdings" w:hint="default"/>
+        <w:rFonts w:hint="default" w:ascii="Wingdings" w:hAnsi="Wingdings"/>
       </w:rPr>
     </w:lvl>
   </w:abstractNum>
@@ -17325,7 +16664,7 @@
         <w:ind w:left="720" w:hanging="360"/>
       </w:pPr>
       <w:rPr>
-        <w:rFonts w:ascii="Symbol" w:hAnsi="Symbol" w:hint="default"/>
+        <w:rFonts w:hint="default" w:ascii="Symbol" w:hAnsi="Symbol"/>
       </w:rPr>
     </w:lvl>
     <w:lvl w:ilvl="1" w:tplc="04090003" w:tentative="1">
@@ -17337,7 +16676,7 @@
         <w:ind w:left="1440" w:hanging="360"/>
       </w:pPr>
       <w:rPr>
-        <w:rFonts w:ascii="Courier New" w:hAnsi="Courier New" w:cs="Courier New" w:hint="default"/>
+        <w:rFonts w:hint="default" w:ascii="Courier New" w:hAnsi="Courier New" w:cs="Courier New"/>
       </w:rPr>
     </w:lvl>
     <w:lvl w:ilvl="2" w:tplc="04090005" w:tentative="1">
@@ -17349,7 +16688,7 @@
         <w:ind w:left="2160" w:hanging="360"/>
       </w:pPr>
       <w:rPr>
-        <w:rFonts w:ascii="Wingdings" w:hAnsi="Wingdings" w:hint="default"/>
+        <w:rFonts w:hint="default" w:ascii="Wingdings" w:hAnsi="Wingdings"/>
       </w:rPr>
     </w:lvl>
     <w:lvl w:ilvl="3" w:tplc="04090001" w:tentative="1">
@@ -17361,7 +16700,7 @@
         <w:ind w:left="2880" w:hanging="360"/>
       </w:pPr>
       <w:rPr>
-        <w:rFonts w:ascii="Symbol" w:hAnsi="Symbol" w:hint="default"/>
+        <w:rFonts w:hint="default" w:ascii="Symbol" w:hAnsi="Symbol"/>
       </w:rPr>
     </w:lvl>
     <w:lvl w:ilvl="4" w:tplc="04090003" w:tentative="1">
@@ -17373,7 +16712,7 @@
         <w:ind w:left="3600" w:hanging="360"/>
       </w:pPr>
       <w:rPr>
-        <w:rFonts w:ascii="Courier New" w:hAnsi="Courier New" w:cs="Courier New" w:hint="default"/>
+        <w:rFonts w:hint="default" w:ascii="Courier New" w:hAnsi="Courier New" w:cs="Courier New"/>
       </w:rPr>
     </w:lvl>
     <w:lvl w:ilvl="5" w:tplc="04090005" w:tentative="1">
@@ -17385,7 +16724,7 @@
         <w:ind w:left="4320" w:hanging="360"/>
       </w:pPr>
       <w:rPr>
-        <w:rFonts w:ascii="Wingdings" w:hAnsi="Wingdings" w:hint="default"/>
+        <w:rFonts w:hint="default" w:ascii="Wingdings" w:hAnsi="Wingdings"/>
       </w:rPr>
     </w:lvl>
     <w:lvl w:ilvl="6" w:tplc="04090001" w:tentative="1">
@@ -17397,7 +16736,7 @@
         <w:ind w:left="5040" w:hanging="360"/>
       </w:pPr>
       <w:rPr>
-        <w:rFonts w:ascii="Symbol" w:hAnsi="Symbol" w:hint="default"/>
+        <w:rFonts w:hint="default" w:ascii="Symbol" w:hAnsi="Symbol"/>
       </w:rPr>
     </w:lvl>
     <w:lvl w:ilvl="7" w:tplc="04090003" w:tentative="1">
@@ -17409,7 +16748,7 @@
         <w:ind w:left="5760" w:hanging="360"/>
       </w:pPr>
       <w:rPr>
-        <w:rFonts w:ascii="Courier New" w:hAnsi="Courier New" w:cs="Courier New" w:hint="default"/>
+        <w:rFonts w:hint="default" w:ascii="Courier New" w:hAnsi="Courier New" w:cs="Courier New"/>
       </w:rPr>
     </w:lvl>
     <w:lvl w:ilvl="8" w:tplc="04090005" w:tentative="1">
@@ -17421,7 +16760,7 @@
         <w:ind w:left="6480" w:hanging="360"/>
       </w:pPr>
       <w:rPr>
-        <w:rFonts w:ascii="Wingdings" w:hAnsi="Wingdings" w:hint="default"/>
+        <w:rFonts w:hint="default" w:ascii="Wingdings" w:hAnsi="Wingdings"/>
       </w:rPr>
     </w:lvl>
   </w:abstractNum>
@@ -17524,7 +16863,7 @@
         <w:ind w:left="720" w:hanging="360"/>
       </w:pPr>
       <w:rPr>
-        <w:rFonts w:ascii="Arial" w:eastAsia="Arial" w:hAnsi="Arial" w:cs="Arial"/>
+        <w:rFonts w:ascii="Arial" w:hAnsi="Arial" w:eastAsia="Arial" w:cs="Arial"/>
       </w:rPr>
     </w:lvl>
     <w:lvl w:ilvl="1">
@@ -17536,7 +16875,7 @@
         <w:ind w:left="1440" w:hanging="360"/>
       </w:pPr>
       <w:rPr>
-        <w:rFonts w:ascii="Courier New" w:eastAsia="Courier New" w:hAnsi="Courier New" w:cs="Courier New"/>
+        <w:rFonts w:ascii="Courier New" w:hAnsi="Courier New" w:eastAsia="Courier New" w:cs="Courier New"/>
       </w:rPr>
     </w:lvl>
     <w:lvl w:ilvl="2">
@@ -17548,7 +16887,7 @@
         <w:ind w:left="2160" w:hanging="360"/>
       </w:pPr>
       <w:rPr>
-        <w:rFonts w:ascii="Noto Sans Symbols" w:eastAsia="Noto Sans Symbols" w:hAnsi="Noto Sans Symbols" w:cs="Noto Sans Symbols"/>
+        <w:rFonts w:ascii="Noto Sans Symbols" w:hAnsi="Noto Sans Symbols" w:eastAsia="Noto Sans Symbols" w:cs="Noto Sans Symbols"/>
       </w:rPr>
     </w:lvl>
     <w:lvl w:ilvl="3">
@@ -17560,7 +16899,7 @@
         <w:ind w:left="2880" w:hanging="360"/>
       </w:pPr>
       <w:rPr>
-        <w:rFonts w:ascii="Noto Sans Symbols" w:eastAsia="Noto Sans Symbols" w:hAnsi="Noto Sans Symbols" w:cs="Noto Sans Symbols"/>
+        <w:rFonts w:ascii="Noto Sans Symbols" w:hAnsi="Noto Sans Symbols" w:eastAsia="Noto Sans Symbols" w:cs="Noto Sans Symbols"/>
       </w:rPr>
     </w:lvl>
     <w:lvl w:ilvl="4">
@@ -17572,7 +16911,7 @@
         <w:ind w:left="3600" w:hanging="360"/>
       </w:pPr>
       <w:rPr>
-        <w:rFonts w:ascii="Courier New" w:eastAsia="Courier New" w:hAnsi="Courier New" w:cs="Courier New"/>
+        <w:rFonts w:ascii="Courier New" w:hAnsi="Courier New" w:eastAsia="Courier New" w:cs="Courier New"/>
       </w:rPr>
     </w:lvl>
     <w:lvl w:ilvl="5">
@@ -17584,7 +16923,7 @@
         <w:ind w:left="4320" w:hanging="360"/>
       </w:pPr>
       <w:rPr>
-        <w:rFonts w:ascii="Noto Sans Symbols" w:eastAsia="Noto Sans Symbols" w:hAnsi="Noto Sans Symbols" w:cs="Noto Sans Symbols"/>
+        <w:rFonts w:ascii="Noto Sans Symbols" w:hAnsi="Noto Sans Symbols" w:eastAsia="Noto Sans Symbols" w:cs="Noto Sans Symbols"/>
       </w:rPr>
     </w:lvl>
     <w:lvl w:ilvl="6">
@@ -17596,7 +16935,7 @@
         <w:ind w:left="5040" w:hanging="360"/>
       </w:pPr>
       <w:rPr>
-        <w:rFonts w:ascii="Noto Sans Symbols" w:eastAsia="Noto Sans Symbols" w:hAnsi="Noto Sans Symbols" w:cs="Noto Sans Symbols"/>
+        <w:rFonts w:ascii="Noto Sans Symbols" w:hAnsi="Noto Sans Symbols" w:eastAsia="Noto Sans Symbols" w:cs="Noto Sans Symbols"/>
       </w:rPr>
     </w:lvl>
     <w:lvl w:ilvl="7">
@@ -17608,7 +16947,7 @@
         <w:ind w:left="5760" w:hanging="360"/>
       </w:pPr>
       <w:rPr>
-        <w:rFonts w:ascii="Courier New" w:eastAsia="Courier New" w:hAnsi="Courier New" w:cs="Courier New"/>
+        <w:rFonts w:ascii="Courier New" w:hAnsi="Courier New" w:eastAsia="Courier New" w:cs="Courier New"/>
       </w:rPr>
     </w:lvl>
     <w:lvl w:ilvl="8">
@@ -17620,7 +16959,7 @@
         <w:ind w:left="6480" w:hanging="360"/>
       </w:pPr>
       <w:rPr>
-        <w:rFonts w:ascii="Noto Sans Symbols" w:eastAsia="Noto Sans Symbols" w:hAnsi="Noto Sans Symbols" w:cs="Noto Sans Symbols"/>
+        <w:rFonts w:ascii="Noto Sans Symbols" w:hAnsi="Noto Sans Symbols" w:eastAsia="Noto Sans Symbols" w:cs="Noto Sans Symbols"/>
       </w:rPr>
     </w:lvl>
   </w:abstractNum>
@@ -17637,7 +16976,7 @@
         <w:ind w:left="720" w:hanging="360"/>
       </w:pPr>
       <w:rPr>
-        <w:rFonts w:ascii="Symbol" w:hAnsi="Symbol" w:hint="default"/>
+        <w:rFonts w:hint="default" w:ascii="Symbol" w:hAnsi="Symbol"/>
       </w:rPr>
     </w:lvl>
     <w:lvl w:ilvl="1" w:tplc="04090003" w:tentative="1">
@@ -17649,7 +16988,7 @@
         <w:ind w:left="1440" w:hanging="360"/>
       </w:pPr>
       <w:rPr>
-        <w:rFonts w:ascii="Courier New" w:hAnsi="Courier New" w:cs="Courier New" w:hint="default"/>
+        <w:rFonts w:hint="default" w:ascii="Courier New" w:hAnsi="Courier New" w:cs="Courier New"/>
       </w:rPr>
     </w:lvl>
     <w:lvl w:ilvl="2" w:tplc="04090005" w:tentative="1">
@@ -17661,7 +17000,7 @@
         <w:ind w:left="2160" w:hanging="360"/>
       </w:pPr>
       <w:rPr>
-        <w:rFonts w:ascii="Wingdings" w:hAnsi="Wingdings" w:hint="default"/>
+        <w:rFonts w:hint="default" w:ascii="Wingdings" w:hAnsi="Wingdings"/>
       </w:rPr>
     </w:lvl>
     <w:lvl w:ilvl="3" w:tplc="04090001" w:tentative="1">
@@ -17673,7 +17012,7 @@
         <w:ind w:left="2880" w:hanging="360"/>
       </w:pPr>
       <w:rPr>
-        <w:rFonts w:ascii="Symbol" w:hAnsi="Symbol" w:hint="default"/>
+        <w:rFonts w:hint="default" w:ascii="Symbol" w:hAnsi="Symbol"/>
       </w:rPr>
     </w:lvl>
     <w:lvl w:ilvl="4" w:tplc="04090003" w:tentative="1">
@@ -17685,7 +17024,7 @@
         <w:ind w:left="3600" w:hanging="360"/>
       </w:pPr>
       <w:rPr>
-        <w:rFonts w:ascii="Courier New" w:hAnsi="Courier New" w:cs="Courier New" w:hint="default"/>
+        <w:rFonts w:hint="default" w:ascii="Courier New" w:hAnsi="Courier New" w:cs="Courier New"/>
       </w:rPr>
     </w:lvl>
     <w:lvl w:ilvl="5" w:tplc="04090005" w:tentative="1">
@@ -17697,7 +17036,7 @@
         <w:ind w:left="4320" w:hanging="360"/>
       </w:pPr>
       <w:rPr>
-        <w:rFonts w:ascii="Wingdings" w:hAnsi="Wingdings" w:hint="default"/>
+        <w:rFonts w:hint="default" w:ascii="Wingdings" w:hAnsi="Wingdings"/>
       </w:rPr>
     </w:lvl>
     <w:lvl w:ilvl="6" w:tplc="04090001" w:tentative="1">
@@ -17709,7 +17048,7 @@
         <w:ind w:left="5040" w:hanging="360"/>
       </w:pPr>
       <w:rPr>
-        <w:rFonts w:ascii="Symbol" w:hAnsi="Symbol" w:hint="default"/>
+        <w:rFonts w:hint="default" w:ascii="Symbol" w:hAnsi="Symbol"/>
       </w:rPr>
     </w:lvl>
     <w:lvl w:ilvl="7" w:tplc="04090003" w:tentative="1">
@@ -17721,7 +17060,7 @@
         <w:ind w:left="5760" w:hanging="360"/>
       </w:pPr>
       <w:rPr>
-        <w:rFonts w:ascii="Courier New" w:hAnsi="Courier New" w:cs="Courier New" w:hint="default"/>
+        <w:rFonts w:hint="default" w:ascii="Courier New" w:hAnsi="Courier New" w:cs="Courier New"/>
       </w:rPr>
     </w:lvl>
     <w:lvl w:ilvl="8" w:tplc="04090005" w:tentative="1">
@@ -17733,7 +17072,7 @@
         <w:ind w:left="6480" w:hanging="360"/>
       </w:pPr>
       <w:rPr>
-        <w:rFonts w:ascii="Wingdings" w:hAnsi="Wingdings" w:hint="default"/>
+        <w:rFonts w:hint="default" w:ascii="Wingdings" w:hAnsi="Wingdings"/>
       </w:rPr>
     </w:lvl>
   </w:abstractNum>
@@ -17750,7 +17089,7 @@
         <w:ind w:left="720" w:hanging="360"/>
       </w:pPr>
       <w:rPr>
-        <w:rFonts w:ascii="Symbol" w:hAnsi="Symbol" w:hint="default"/>
+        <w:rFonts w:hint="default" w:ascii="Symbol" w:hAnsi="Symbol"/>
       </w:rPr>
     </w:lvl>
     <w:lvl w:ilvl="1" w:tplc="04090003" w:tentative="1">
@@ -17762,7 +17101,7 @@
         <w:ind w:left="1440" w:hanging="360"/>
       </w:pPr>
       <w:rPr>
-        <w:rFonts w:ascii="Courier New" w:hAnsi="Courier New" w:cs="Courier New" w:hint="default"/>
+        <w:rFonts w:hint="default" w:ascii="Courier New" w:hAnsi="Courier New" w:cs="Courier New"/>
       </w:rPr>
     </w:lvl>
     <w:lvl w:ilvl="2" w:tplc="04090005" w:tentative="1">
@@ -17774,7 +17113,7 @@
         <w:ind w:left="2160" w:hanging="360"/>
       </w:pPr>
       <w:rPr>
-        <w:rFonts w:ascii="Wingdings" w:hAnsi="Wingdings" w:hint="default"/>
+        <w:rFonts w:hint="default" w:ascii="Wingdings" w:hAnsi="Wingdings"/>
       </w:rPr>
     </w:lvl>
     <w:lvl w:ilvl="3" w:tplc="04090001" w:tentative="1">
@@ -17786,7 +17125,7 @@
         <w:ind w:left="2880" w:hanging="360"/>
       </w:pPr>
       <w:rPr>
-        <w:rFonts w:ascii="Symbol" w:hAnsi="Symbol" w:hint="default"/>
+        <w:rFonts w:hint="default" w:ascii="Symbol" w:hAnsi="Symbol"/>
       </w:rPr>
     </w:lvl>
     <w:lvl w:ilvl="4" w:tplc="04090003" w:tentative="1">
@@ -17798,7 +17137,7 @@
         <w:ind w:left="3600" w:hanging="360"/>
       </w:pPr>
       <w:rPr>
-        <w:rFonts w:ascii="Courier New" w:hAnsi="Courier New" w:cs="Courier New" w:hint="default"/>
+        <w:rFonts w:hint="default" w:ascii="Courier New" w:hAnsi="Courier New" w:cs="Courier New"/>
       </w:rPr>
     </w:lvl>
     <w:lvl w:ilvl="5" w:tplc="04090005" w:tentative="1">
@@ -17810,7 +17149,7 @@
         <w:ind w:left="4320" w:hanging="360"/>
       </w:pPr>
       <w:rPr>
-        <w:rFonts w:ascii="Wingdings" w:hAnsi="Wingdings" w:hint="default"/>
+        <w:rFonts w:hint="default" w:ascii="Wingdings" w:hAnsi="Wingdings"/>
       </w:rPr>
     </w:lvl>
     <w:lvl w:ilvl="6" w:tplc="04090001" w:tentative="1">
@@ -17822,7 +17161,7 @@
         <w:ind w:left="5040" w:hanging="360"/>
       </w:pPr>
       <w:rPr>
-        <w:rFonts w:ascii="Symbol" w:hAnsi="Symbol" w:hint="default"/>
+        <w:rFonts w:hint="default" w:ascii="Symbol" w:hAnsi="Symbol"/>
       </w:rPr>
     </w:lvl>
     <w:lvl w:ilvl="7" w:tplc="04090003" w:tentative="1">
@@ -17834,7 +17173,7 @@
         <w:ind w:left="5760" w:hanging="360"/>
       </w:pPr>
       <w:rPr>
-        <w:rFonts w:ascii="Courier New" w:hAnsi="Courier New" w:cs="Courier New" w:hint="default"/>
+        <w:rFonts w:hint="default" w:ascii="Courier New" w:hAnsi="Courier New" w:cs="Courier New"/>
       </w:rPr>
     </w:lvl>
     <w:lvl w:ilvl="8" w:tplc="04090005" w:tentative="1">
@@ -17846,7 +17185,7 @@
         <w:ind w:left="6480" w:hanging="360"/>
       </w:pPr>
       <w:rPr>
-        <w:rFonts w:ascii="Wingdings" w:hAnsi="Wingdings" w:hint="default"/>
+        <w:rFonts w:hint="default" w:ascii="Wingdings" w:hAnsi="Wingdings"/>
       </w:rPr>
     </w:lvl>
   </w:abstractNum>
@@ -17952,7 +17291,7 @@
         <w:ind w:left="720" w:hanging="360"/>
       </w:pPr>
       <w:rPr>
-        <w:rFonts w:ascii="Symbol" w:hAnsi="Symbol" w:hint="default"/>
+        <w:rFonts w:hint="default" w:ascii="Symbol" w:hAnsi="Symbol"/>
       </w:rPr>
     </w:lvl>
     <w:lvl w:ilvl="1" w:tplc="04090003" w:tentative="1">
@@ -17964,7 +17303,7 @@
         <w:ind w:left="1440" w:hanging="360"/>
       </w:pPr>
       <w:rPr>
-        <w:rFonts w:ascii="Courier New" w:hAnsi="Courier New" w:cs="Courier New" w:hint="default"/>
+        <w:rFonts w:hint="default" w:ascii="Courier New" w:hAnsi="Courier New" w:cs="Courier New"/>
       </w:rPr>
     </w:lvl>
     <w:lvl w:ilvl="2" w:tplc="04090005" w:tentative="1">
@@ -17976,7 +17315,7 @@
         <w:ind w:left="2160" w:hanging="360"/>
       </w:pPr>
       <w:rPr>
-        <w:rFonts w:ascii="Wingdings" w:hAnsi="Wingdings" w:hint="default"/>
+        <w:rFonts w:hint="default" w:ascii="Wingdings" w:hAnsi="Wingdings"/>
       </w:rPr>
     </w:lvl>
     <w:lvl w:ilvl="3" w:tplc="04090001" w:tentative="1">
@@ -17988,7 +17327,7 @@
         <w:ind w:left="2880" w:hanging="360"/>
       </w:pPr>
       <w:rPr>
-        <w:rFonts w:ascii="Symbol" w:hAnsi="Symbol" w:hint="default"/>
+        <w:rFonts w:hint="default" w:ascii="Symbol" w:hAnsi="Symbol"/>
       </w:rPr>
     </w:lvl>
     <w:lvl w:ilvl="4" w:tplc="04090003" w:tentative="1">
@@ -18000,7 +17339,7 @@
         <w:ind w:left="3600" w:hanging="360"/>
       </w:pPr>
       <w:rPr>
-        <w:rFonts w:ascii="Courier New" w:hAnsi="Courier New" w:cs="Courier New" w:hint="default"/>
+        <w:rFonts w:hint="default" w:ascii="Courier New" w:hAnsi="Courier New" w:cs="Courier New"/>
       </w:rPr>
     </w:lvl>
     <w:lvl w:ilvl="5" w:tplc="04090005" w:tentative="1">
@@ -18012,7 +17351,7 @@
         <w:ind w:left="4320" w:hanging="360"/>
       </w:pPr>
       <w:rPr>
-        <w:rFonts w:ascii="Wingdings" w:hAnsi="Wingdings" w:hint="default"/>
+        <w:rFonts w:hint="default" w:ascii="Wingdings" w:hAnsi="Wingdings"/>
       </w:rPr>
     </w:lvl>
     <w:lvl w:ilvl="6" w:tplc="04090001" w:tentative="1">
@@ -18024,7 +17363,7 @@
         <w:ind w:left="5040" w:hanging="360"/>
       </w:pPr>
       <w:rPr>
-        <w:rFonts w:ascii="Symbol" w:hAnsi="Symbol" w:hint="default"/>
+        <w:rFonts w:hint="default" w:ascii="Symbol" w:hAnsi="Symbol"/>
       </w:rPr>
     </w:lvl>
     <w:lvl w:ilvl="7" w:tplc="04090003" w:tentative="1">
@@ -18036,7 +17375,7 @@
         <w:ind w:left="5760" w:hanging="360"/>
       </w:pPr>
       <w:rPr>
-        <w:rFonts w:ascii="Courier New" w:hAnsi="Courier New" w:cs="Courier New" w:hint="default"/>
+        <w:rFonts w:hint="default" w:ascii="Courier New" w:hAnsi="Courier New" w:cs="Courier New"/>
       </w:rPr>
     </w:lvl>
     <w:lvl w:ilvl="8" w:tplc="04090005" w:tentative="1">
@@ -18048,7 +17387,7 @@
         <w:ind w:left="6480" w:hanging="360"/>
       </w:pPr>
       <w:rPr>
-        <w:rFonts w:ascii="Wingdings" w:hAnsi="Wingdings" w:hint="default"/>
+        <w:rFonts w:hint="default" w:ascii="Wingdings" w:hAnsi="Wingdings"/>
       </w:rPr>
     </w:lvl>
   </w:abstractNum>
@@ -18065,7 +17404,7 @@
         <w:ind w:left="720" w:hanging="360"/>
       </w:pPr>
       <w:rPr>
-        <w:rFonts w:ascii="Symbol" w:hAnsi="Symbol" w:hint="default"/>
+        <w:rFonts w:hint="default" w:ascii="Symbol" w:hAnsi="Symbol"/>
       </w:rPr>
     </w:lvl>
     <w:lvl w:ilvl="1" w:tplc="04090003" w:tentative="1">
@@ -18077,7 +17416,7 @@
         <w:ind w:left="1440" w:hanging="360"/>
       </w:pPr>
       <w:rPr>
-        <w:rFonts w:ascii="Courier New" w:hAnsi="Courier New" w:cs="Courier New" w:hint="default"/>
+        <w:rFonts w:hint="default" w:ascii="Courier New" w:hAnsi="Courier New" w:cs="Courier New"/>
       </w:rPr>
     </w:lvl>
     <w:lvl w:ilvl="2" w:tplc="04090005" w:tentative="1">
@@ -18089,7 +17428,7 @@
         <w:ind w:left="2160" w:hanging="360"/>
       </w:pPr>
       <w:rPr>
-        <w:rFonts w:ascii="Wingdings" w:hAnsi="Wingdings" w:hint="default"/>
+        <w:rFonts w:hint="default" w:ascii="Wingdings" w:hAnsi="Wingdings"/>
       </w:rPr>
     </w:lvl>
     <w:lvl w:ilvl="3" w:tplc="04090001" w:tentative="1">
@@ -18101,7 +17440,7 @@
         <w:ind w:left="2880" w:hanging="360"/>
       </w:pPr>
       <w:rPr>
-        <w:rFonts w:ascii="Symbol" w:hAnsi="Symbol" w:hint="default"/>
+        <w:rFonts w:hint="default" w:ascii="Symbol" w:hAnsi="Symbol"/>
       </w:rPr>
     </w:lvl>
     <w:lvl w:ilvl="4" w:tplc="04090003" w:tentative="1">
@@ -18113,7 +17452,7 @@
         <w:ind w:left="3600" w:hanging="360"/>
       </w:pPr>
       <w:rPr>
-        <w:rFonts w:ascii="Courier New" w:hAnsi="Courier New" w:cs="Courier New" w:hint="default"/>
+        <w:rFonts w:hint="default" w:ascii="Courier New" w:hAnsi="Courier New" w:cs="Courier New"/>
       </w:rPr>
     </w:lvl>
     <w:lvl w:ilvl="5" w:tplc="04090005" w:tentative="1">
@@ -18125,7 +17464,7 @@
         <w:ind w:left="4320" w:hanging="360"/>
       </w:pPr>
       <w:rPr>
-        <w:rFonts w:ascii="Wingdings" w:hAnsi="Wingdings" w:hint="default"/>
+        <w:rFonts w:hint="default" w:ascii="Wingdings" w:hAnsi="Wingdings"/>
       </w:rPr>
     </w:lvl>
     <w:lvl w:ilvl="6" w:tplc="04090001" w:tentative="1">
@@ -18137,7 +17476,7 @@
         <w:ind w:left="5040" w:hanging="360"/>
       </w:pPr>
       <w:rPr>
-        <w:rFonts w:ascii="Symbol" w:hAnsi="Symbol" w:hint="default"/>
+        <w:rFonts w:hint="default" w:ascii="Symbol" w:hAnsi="Symbol"/>
       </w:rPr>
     </w:lvl>
     <w:lvl w:ilvl="7" w:tplc="04090003" w:tentative="1">
@@ -18149,7 +17488,7 @@
         <w:ind w:left="5760" w:hanging="360"/>
       </w:pPr>
       <w:rPr>
-        <w:rFonts w:ascii="Courier New" w:hAnsi="Courier New" w:cs="Courier New" w:hint="default"/>
+        <w:rFonts w:hint="default" w:ascii="Courier New" w:hAnsi="Courier New" w:cs="Courier New"/>
       </w:rPr>
     </w:lvl>
     <w:lvl w:ilvl="8" w:tplc="04090005" w:tentative="1">
@@ -18161,7 +17500,7 @@
         <w:ind w:left="6480" w:hanging="360"/>
       </w:pPr>
       <w:rPr>
-        <w:rFonts w:ascii="Wingdings" w:hAnsi="Wingdings" w:hint="default"/>
+        <w:rFonts w:hint="default" w:ascii="Wingdings" w:hAnsi="Wingdings"/>
       </w:rPr>
     </w:lvl>
   </w:abstractNum>
@@ -18178,7 +17517,7 @@
         <w:ind w:left="720" w:hanging="360"/>
       </w:pPr>
       <w:rPr>
-        <w:rFonts w:ascii="Symbol" w:hAnsi="Symbol" w:hint="default"/>
+        <w:rFonts w:hint="default" w:ascii="Symbol" w:hAnsi="Symbol"/>
       </w:rPr>
     </w:lvl>
     <w:lvl w:ilvl="1" w:tplc="04090003" w:tentative="1">
@@ -18190,7 +17529,7 @@
         <w:ind w:left="1440" w:hanging="360"/>
       </w:pPr>
       <w:rPr>
-        <w:rFonts w:ascii="Courier New" w:hAnsi="Courier New" w:cs="Courier New" w:hint="default"/>
+        <w:rFonts w:hint="default" w:ascii="Courier New" w:hAnsi="Courier New" w:cs="Courier New"/>
       </w:rPr>
     </w:lvl>
     <w:lvl w:ilvl="2" w:tplc="04090005" w:tentative="1">
@@ -18202,7 +17541,7 @@
         <w:ind w:left="2160" w:hanging="360"/>
       </w:pPr>
       <w:rPr>
-        <w:rFonts w:ascii="Wingdings" w:hAnsi="Wingdings" w:hint="default"/>
+        <w:rFonts w:hint="default" w:ascii="Wingdings" w:hAnsi="Wingdings"/>
       </w:rPr>
     </w:lvl>
     <w:lvl w:ilvl="3" w:tplc="04090001" w:tentative="1">
@@ -18214,7 +17553,7 @@
         <w:ind w:left="2880" w:hanging="360"/>
       </w:pPr>
       <w:rPr>
-        <w:rFonts w:ascii="Symbol" w:hAnsi="Symbol" w:hint="default"/>
+        <w:rFonts w:hint="default" w:ascii="Symbol" w:hAnsi="Symbol"/>
       </w:rPr>
     </w:lvl>
     <w:lvl w:ilvl="4" w:tplc="04090003" w:tentative="1">
@@ -18226,7 +17565,7 @@
         <w:ind w:left="3600" w:hanging="360"/>
       </w:pPr>
       <w:rPr>
-        <w:rFonts w:ascii="Courier New" w:hAnsi="Courier New" w:cs="Courier New" w:hint="default"/>
+        <w:rFonts w:hint="default" w:ascii="Courier New" w:hAnsi="Courier New" w:cs="Courier New"/>
       </w:rPr>
     </w:lvl>
     <w:lvl w:ilvl="5" w:tplc="04090005" w:tentative="1">
@@ -18238,7 +17577,7 @@
         <w:ind w:left="4320" w:hanging="360"/>
       </w:pPr>
       <w:rPr>
-        <w:rFonts w:ascii="Wingdings" w:hAnsi="Wingdings" w:hint="default"/>
+        <w:rFonts w:hint="default" w:ascii="Wingdings" w:hAnsi="Wingdings"/>
       </w:rPr>
     </w:lvl>
     <w:lvl w:ilvl="6" w:tplc="04090001" w:tentative="1">
@@ -18250,7 +17589,7 @@
         <w:ind w:left="5040" w:hanging="360"/>
       </w:pPr>
       <w:rPr>
-        <w:rFonts w:ascii="Symbol" w:hAnsi="Symbol" w:hint="default"/>
+        <w:rFonts w:hint="default" w:ascii="Symbol" w:hAnsi="Symbol"/>
       </w:rPr>
     </w:lvl>
     <w:lvl w:ilvl="7" w:tplc="04090003" w:tentative="1">
@@ -18262,7 +17601,7 @@
         <w:ind w:left="5760" w:hanging="360"/>
       </w:pPr>
       <w:rPr>
-        <w:rFonts w:ascii="Courier New" w:hAnsi="Courier New" w:cs="Courier New" w:hint="default"/>
+        <w:rFonts w:hint="default" w:ascii="Courier New" w:hAnsi="Courier New" w:cs="Courier New"/>
       </w:rPr>
     </w:lvl>
     <w:lvl w:ilvl="8" w:tplc="04090005" w:tentative="1">
@@ -18274,7 +17613,7 @@
         <w:ind w:left="6480" w:hanging="360"/>
       </w:pPr>
       <w:rPr>
-        <w:rFonts w:ascii="Wingdings" w:hAnsi="Wingdings" w:hint="default"/>
+        <w:rFonts w:hint="default" w:ascii="Wingdings" w:hAnsi="Wingdings"/>
       </w:rPr>
     </w:lvl>
   </w:abstractNum>
@@ -18466,7 +17805,7 @@
         <w:ind w:left="720" w:hanging="360"/>
       </w:pPr>
       <w:rPr>
-        <w:rFonts w:ascii="Symbol" w:hAnsi="Symbol" w:hint="default"/>
+        <w:rFonts w:hint="default" w:ascii="Symbol" w:hAnsi="Symbol"/>
       </w:rPr>
     </w:lvl>
     <w:lvl w:ilvl="1" w:tplc="04090003" w:tentative="1">
@@ -18478,7 +17817,7 @@
         <w:ind w:left="1440" w:hanging="360"/>
       </w:pPr>
       <w:rPr>
-        <w:rFonts w:ascii="Courier New" w:hAnsi="Courier New" w:cs="Courier New" w:hint="default"/>
+        <w:rFonts w:hint="default" w:ascii="Courier New" w:hAnsi="Courier New" w:cs="Courier New"/>
       </w:rPr>
     </w:lvl>
     <w:lvl w:ilvl="2" w:tplc="04090005" w:tentative="1">
@@ -18490,7 +17829,7 @@
         <w:ind w:left="2160" w:hanging="360"/>
       </w:pPr>
       <w:rPr>
-        <w:rFonts w:ascii="Wingdings" w:hAnsi="Wingdings" w:hint="default"/>
+        <w:rFonts w:hint="default" w:ascii="Wingdings" w:hAnsi="Wingdings"/>
       </w:rPr>
     </w:lvl>
     <w:lvl w:ilvl="3" w:tplc="04090001" w:tentative="1">
@@ -18502,7 +17841,7 @@
         <w:ind w:left="2880" w:hanging="360"/>
       </w:pPr>
       <w:rPr>
-        <w:rFonts w:ascii="Symbol" w:hAnsi="Symbol" w:hint="default"/>
+        <w:rFonts w:hint="default" w:ascii="Symbol" w:hAnsi="Symbol"/>
       </w:rPr>
     </w:lvl>
     <w:lvl w:ilvl="4" w:tplc="04090003" w:tentative="1">
@@ -18514,7 +17853,7 @@
         <w:ind w:left="3600" w:hanging="360"/>
       </w:pPr>
       <w:rPr>
-        <w:rFonts w:ascii="Courier New" w:hAnsi="Courier New" w:cs="Courier New" w:hint="default"/>
+        <w:rFonts w:hint="default" w:ascii="Courier New" w:hAnsi="Courier New" w:cs="Courier New"/>
       </w:rPr>
     </w:lvl>
     <w:lvl w:ilvl="5" w:tplc="04090005" w:tentative="1">
@@ -18526,7 +17865,7 @@
         <w:ind w:left="4320" w:hanging="360"/>
       </w:pPr>
       <w:rPr>
-        <w:rFonts w:ascii="Wingdings" w:hAnsi="Wingdings" w:hint="default"/>
+        <w:rFonts w:hint="default" w:ascii="Wingdings" w:hAnsi="Wingdings"/>
       </w:rPr>
     </w:lvl>
     <w:lvl w:ilvl="6" w:tplc="04090001" w:tentative="1">
@@ -18538,7 +17877,7 @@
         <w:ind w:left="5040" w:hanging="360"/>
       </w:pPr>
       <w:rPr>
-        <w:rFonts w:ascii="Symbol" w:hAnsi="Symbol" w:hint="default"/>
+        <w:rFonts w:hint="default" w:ascii="Symbol" w:hAnsi="Symbol"/>
       </w:rPr>
     </w:lvl>
     <w:lvl w:ilvl="7" w:tplc="04090003" w:tentative="1">
@@ -18550,7 +17889,7 @@
         <w:ind w:left="5760" w:hanging="360"/>
       </w:pPr>
       <w:rPr>
-        <w:rFonts w:ascii="Courier New" w:hAnsi="Courier New" w:cs="Courier New" w:hint="default"/>
+        <w:rFonts w:hint="default" w:ascii="Courier New" w:hAnsi="Courier New" w:cs="Courier New"/>
       </w:rPr>
     </w:lvl>
     <w:lvl w:ilvl="8" w:tplc="04090005" w:tentative="1">
@@ -18562,7 +17901,7 @@
         <w:ind w:left="6480" w:hanging="360"/>
       </w:pPr>
       <w:rPr>
-        <w:rFonts w:ascii="Wingdings" w:hAnsi="Wingdings" w:hint="default"/>
+        <w:rFonts w:hint="default" w:ascii="Wingdings" w:hAnsi="Wingdings"/>
       </w:rPr>
     </w:lvl>
   </w:abstractNum>
@@ -18867,7 +18206,7 @@
         <w:ind w:left="720" w:hanging="360"/>
       </w:pPr>
       <w:rPr>
-        <w:rFonts w:ascii="Symbol" w:hAnsi="Symbol" w:hint="default"/>
+        <w:rFonts w:hint="default" w:ascii="Symbol" w:hAnsi="Symbol"/>
       </w:rPr>
     </w:lvl>
     <w:lvl w:ilvl="1" w:tplc="080A0003" w:tentative="1">
@@ -18879,7 +18218,7 @@
         <w:ind w:left="1440" w:hanging="360"/>
       </w:pPr>
       <w:rPr>
-        <w:rFonts w:ascii="Courier New" w:hAnsi="Courier New" w:cs="Courier New" w:hint="default"/>
+        <w:rFonts w:hint="default" w:ascii="Courier New" w:hAnsi="Courier New" w:cs="Courier New"/>
       </w:rPr>
     </w:lvl>
     <w:lvl w:ilvl="2" w:tplc="080A0005" w:tentative="1">
@@ -18891,7 +18230,7 @@
         <w:ind w:left="2160" w:hanging="360"/>
       </w:pPr>
       <w:rPr>
-        <w:rFonts w:ascii="Wingdings" w:hAnsi="Wingdings" w:hint="default"/>
+        <w:rFonts w:hint="default" w:ascii="Wingdings" w:hAnsi="Wingdings"/>
       </w:rPr>
     </w:lvl>
     <w:lvl w:ilvl="3" w:tplc="080A0001" w:tentative="1">
@@ -18903,7 +18242,7 @@
         <w:ind w:left="2880" w:hanging="360"/>
       </w:pPr>
       <w:rPr>
-        <w:rFonts w:ascii="Symbol" w:hAnsi="Symbol" w:hint="default"/>
+        <w:rFonts w:hint="default" w:ascii="Symbol" w:hAnsi="Symbol"/>
       </w:rPr>
     </w:lvl>
     <w:lvl w:ilvl="4" w:tplc="080A0003" w:tentative="1">
@@ -18915,7 +18254,7 @@
         <w:ind w:left="3600" w:hanging="360"/>
       </w:pPr>
       <w:rPr>
-        <w:rFonts w:ascii="Courier New" w:hAnsi="Courier New" w:cs="Courier New" w:hint="default"/>
+        <w:rFonts w:hint="default" w:ascii="Courier New" w:hAnsi="Courier New" w:cs="Courier New"/>
       </w:rPr>
     </w:lvl>
     <w:lvl w:ilvl="5" w:tplc="080A0005" w:tentative="1">
@@ -18927,7 +18266,7 @@
         <w:ind w:left="4320" w:hanging="360"/>
       </w:pPr>
       <w:rPr>
-        <w:rFonts w:ascii="Wingdings" w:hAnsi="Wingdings" w:hint="default"/>
+        <w:rFonts w:hint="default" w:ascii="Wingdings" w:hAnsi="Wingdings"/>
       </w:rPr>
     </w:lvl>
     <w:lvl w:ilvl="6" w:tplc="080A0001" w:tentative="1">
@@ -18939,7 +18278,7 @@
         <w:ind w:left="5040" w:hanging="360"/>
       </w:pPr>
       <w:rPr>
-        <w:rFonts w:ascii="Symbol" w:hAnsi="Symbol" w:hint="default"/>
+        <w:rFonts w:hint="default" w:ascii="Symbol" w:hAnsi="Symbol"/>
       </w:rPr>
     </w:lvl>
     <w:lvl w:ilvl="7" w:tplc="080A0003" w:tentative="1">
@@ -18951,7 +18290,7 @@
         <w:ind w:left="5760" w:hanging="360"/>
       </w:pPr>
       <w:rPr>
-        <w:rFonts w:ascii="Courier New" w:hAnsi="Courier New" w:cs="Courier New" w:hint="default"/>
+        <w:rFonts w:hint="default" w:ascii="Courier New" w:hAnsi="Courier New" w:cs="Courier New"/>
       </w:rPr>
     </w:lvl>
     <w:lvl w:ilvl="8" w:tplc="080A0005" w:tentative="1">
@@ -18963,7 +18302,7 @@
         <w:ind w:left="6480" w:hanging="360"/>
       </w:pPr>
       <w:rPr>
-        <w:rFonts w:ascii="Wingdings" w:hAnsi="Wingdings" w:hint="default"/>
+        <w:rFonts w:hint="default" w:ascii="Wingdings" w:hAnsi="Wingdings"/>
       </w:rPr>
     </w:lvl>
   </w:abstractNum>
@@ -18980,7 +18319,7 @@
         <w:ind w:left="720" w:hanging="360"/>
       </w:pPr>
       <w:rPr>
-        <w:rFonts w:ascii="Symbol" w:hAnsi="Symbol" w:hint="default"/>
+        <w:rFonts w:hint="default" w:ascii="Symbol" w:hAnsi="Symbol"/>
       </w:rPr>
     </w:lvl>
     <w:lvl w:ilvl="1" w:tplc="04090003" w:tentative="1">
@@ -18992,7 +18331,7 @@
         <w:ind w:left="1440" w:hanging="360"/>
       </w:pPr>
       <w:rPr>
-        <w:rFonts w:ascii="Courier New" w:hAnsi="Courier New" w:cs="Courier New" w:hint="default"/>
+        <w:rFonts w:hint="default" w:ascii="Courier New" w:hAnsi="Courier New" w:cs="Courier New"/>
       </w:rPr>
     </w:lvl>
     <w:lvl w:ilvl="2" w:tplc="04090005" w:tentative="1">
@@ -19004,7 +18343,7 @@
         <w:ind w:left="2160" w:hanging="360"/>
       </w:pPr>
       <w:rPr>
-        <w:rFonts w:ascii="Wingdings" w:hAnsi="Wingdings" w:hint="default"/>
+        <w:rFonts w:hint="default" w:ascii="Wingdings" w:hAnsi="Wingdings"/>
       </w:rPr>
     </w:lvl>
     <w:lvl w:ilvl="3" w:tplc="04090001" w:tentative="1">
@@ -19016,7 +18355,7 @@
         <w:ind w:left="2880" w:hanging="360"/>
       </w:pPr>
       <w:rPr>
-        <w:rFonts w:ascii="Symbol" w:hAnsi="Symbol" w:hint="default"/>
+        <w:rFonts w:hint="default" w:ascii="Symbol" w:hAnsi="Symbol"/>
       </w:rPr>
     </w:lvl>
     <w:lvl w:ilvl="4" w:tplc="04090003" w:tentative="1">
@@ -19028,7 +18367,7 @@
         <w:ind w:left="3600" w:hanging="360"/>
       </w:pPr>
       <w:rPr>
-        <w:rFonts w:ascii="Courier New" w:hAnsi="Courier New" w:cs="Courier New" w:hint="default"/>
+        <w:rFonts w:hint="default" w:ascii="Courier New" w:hAnsi="Courier New" w:cs="Courier New"/>
       </w:rPr>
     </w:lvl>
     <w:lvl w:ilvl="5" w:tplc="04090005" w:tentative="1">
@@ -19040,7 +18379,7 @@
         <w:ind w:left="4320" w:hanging="360"/>
       </w:pPr>
       <w:rPr>
-        <w:rFonts w:ascii="Wingdings" w:hAnsi="Wingdings" w:hint="default"/>
+        <w:rFonts w:hint="default" w:ascii="Wingdings" w:hAnsi="Wingdings"/>
       </w:rPr>
     </w:lvl>
     <w:lvl w:ilvl="6" w:tplc="04090001" w:tentative="1">
@@ -19052,7 +18391,7 @@
         <w:ind w:left="5040" w:hanging="360"/>
       </w:pPr>
       <w:rPr>
-        <w:rFonts w:ascii="Symbol" w:hAnsi="Symbol" w:hint="default"/>
+        <w:rFonts w:hint="default" w:ascii="Symbol" w:hAnsi="Symbol"/>
       </w:rPr>
     </w:lvl>
     <w:lvl w:ilvl="7" w:tplc="04090003" w:tentative="1">
@@ -19064,7 +18403,7 @@
         <w:ind w:left="5760" w:hanging="360"/>
       </w:pPr>
       <w:rPr>
-        <w:rFonts w:ascii="Courier New" w:hAnsi="Courier New" w:cs="Courier New" w:hint="default"/>
+        <w:rFonts w:hint="default" w:ascii="Courier New" w:hAnsi="Courier New" w:cs="Courier New"/>
       </w:rPr>
     </w:lvl>
     <w:lvl w:ilvl="8" w:tplc="04090005" w:tentative="1">
@@ -19076,7 +18415,7 @@
         <w:ind w:left="6480" w:hanging="360"/>
       </w:pPr>
       <w:rPr>
-        <w:rFonts w:ascii="Wingdings" w:hAnsi="Wingdings" w:hint="default"/>
+        <w:rFonts w:hint="default" w:ascii="Wingdings" w:hAnsi="Wingdings"/>
       </w:rPr>
     </w:lvl>
   </w:abstractNum>
@@ -19179,7 +18518,7 @@
         <w:ind w:left="720" w:hanging="360"/>
       </w:pPr>
       <w:rPr>
-        <w:rFonts w:ascii="Wingdings" w:hAnsi="Wingdings" w:hint="default"/>
+        <w:rFonts w:hint="default" w:ascii="Wingdings" w:hAnsi="Wingdings"/>
       </w:rPr>
     </w:lvl>
     <w:lvl w:ilvl="1" w:tplc="080A0003" w:tentative="1">
@@ -19191,7 +18530,7 @@
         <w:ind w:left="1440" w:hanging="360"/>
       </w:pPr>
       <w:rPr>
-        <w:rFonts w:ascii="Courier New" w:hAnsi="Courier New" w:cs="Courier New" w:hint="default"/>
+        <w:rFonts w:hint="default" w:ascii="Courier New" w:hAnsi="Courier New" w:cs="Courier New"/>
       </w:rPr>
     </w:lvl>
     <w:lvl w:ilvl="2" w:tplc="080A0005" w:tentative="1">
@@ -19203,7 +18542,7 @@
         <w:ind w:left="2160" w:hanging="360"/>
       </w:pPr>
       <w:rPr>
-        <w:rFonts w:ascii="Wingdings" w:hAnsi="Wingdings" w:hint="default"/>
+        <w:rFonts w:hint="default" w:ascii="Wingdings" w:hAnsi="Wingdings"/>
       </w:rPr>
     </w:lvl>
     <w:lvl w:ilvl="3" w:tplc="080A0001" w:tentative="1">
@@ -19215,7 +18554,7 @@
         <w:ind w:left="2880" w:hanging="360"/>
       </w:pPr>
       <w:rPr>
-        <w:rFonts w:ascii="Symbol" w:hAnsi="Symbol" w:hint="default"/>
+        <w:rFonts w:hint="default" w:ascii="Symbol" w:hAnsi="Symbol"/>
       </w:rPr>
     </w:lvl>
     <w:lvl w:ilvl="4" w:tplc="080A0003" w:tentative="1">
@@ -19227,7 +18566,7 @@
         <w:ind w:left="3600" w:hanging="360"/>
       </w:pPr>
       <w:rPr>
-        <w:rFonts w:ascii="Courier New" w:hAnsi="Courier New" w:cs="Courier New" w:hint="default"/>
+        <w:rFonts w:hint="default" w:ascii="Courier New" w:hAnsi="Courier New" w:cs="Courier New"/>
       </w:rPr>
     </w:lvl>
     <w:lvl w:ilvl="5" w:tplc="080A0005" w:tentative="1">
@@ -19239,7 +18578,7 @@
         <w:ind w:left="4320" w:hanging="360"/>
       </w:pPr>
       <w:rPr>
-        <w:rFonts w:ascii="Wingdings" w:hAnsi="Wingdings" w:hint="default"/>
+        <w:rFonts w:hint="default" w:ascii="Wingdings" w:hAnsi="Wingdings"/>
       </w:rPr>
     </w:lvl>
     <w:lvl w:ilvl="6" w:tplc="080A0001" w:tentative="1">
@@ -19251,7 +18590,7 @@
         <w:ind w:left="5040" w:hanging="360"/>
       </w:pPr>
       <w:rPr>
-        <w:rFonts w:ascii="Symbol" w:hAnsi="Symbol" w:hint="default"/>
+        <w:rFonts w:hint="default" w:ascii="Symbol" w:hAnsi="Symbol"/>
       </w:rPr>
     </w:lvl>
     <w:lvl w:ilvl="7" w:tplc="080A0003" w:tentative="1">
@@ -19263,7 +18602,7 @@
         <w:ind w:left="5760" w:hanging="360"/>
       </w:pPr>
       <w:rPr>
-        <w:rFonts w:ascii="Courier New" w:hAnsi="Courier New" w:cs="Courier New" w:hint="default"/>
+        <w:rFonts w:hint="default" w:ascii="Courier New" w:hAnsi="Courier New" w:cs="Courier New"/>
       </w:rPr>
     </w:lvl>
     <w:lvl w:ilvl="8" w:tplc="080A0005" w:tentative="1">
@@ -19275,7 +18614,7 @@
         <w:ind w:left="6480" w:hanging="360"/>
       </w:pPr>
       <w:rPr>
-        <w:rFonts w:ascii="Wingdings" w:hAnsi="Wingdings" w:hint="default"/>
+        <w:rFonts w:hint="default" w:ascii="Wingdings" w:hAnsi="Wingdings"/>
       </w:rPr>
     </w:lvl>
   </w:abstractNum>
@@ -19384,7 +18723,7 @@
         <w:ind w:left="720" w:hanging="360"/>
       </w:pPr>
       <w:rPr>
-        <w:rFonts w:ascii="Symbol" w:hAnsi="Symbol" w:hint="default"/>
+        <w:rFonts w:hint="default" w:ascii="Symbol" w:hAnsi="Symbol"/>
         <w:sz w:val="20"/>
       </w:rPr>
     </w:lvl>
@@ -19400,7 +18739,7 @@
         <w:ind w:left="1440" w:hanging="360"/>
       </w:pPr>
       <w:rPr>
-        <w:rFonts w:ascii="Courier New" w:hAnsi="Courier New" w:hint="default"/>
+        <w:rFonts w:hint="default" w:ascii="Courier New" w:hAnsi="Courier New"/>
         <w:sz w:val="20"/>
       </w:rPr>
     </w:lvl>
@@ -19416,7 +18755,7 @@
         <w:ind w:left="2160" w:hanging="360"/>
       </w:pPr>
       <w:rPr>
-        <w:rFonts w:ascii="Wingdings" w:hAnsi="Wingdings" w:hint="default"/>
+        <w:rFonts w:hint="default" w:ascii="Wingdings" w:hAnsi="Wingdings"/>
         <w:sz w:val="20"/>
       </w:rPr>
     </w:lvl>
@@ -19432,7 +18771,7 @@
         <w:ind w:left="2880" w:hanging="360"/>
       </w:pPr>
       <w:rPr>
-        <w:rFonts w:ascii="Wingdings" w:hAnsi="Wingdings" w:hint="default"/>
+        <w:rFonts w:hint="default" w:ascii="Wingdings" w:hAnsi="Wingdings"/>
         <w:sz w:val="20"/>
       </w:rPr>
     </w:lvl>
@@ -19448,7 +18787,7 @@
         <w:ind w:left="3600" w:hanging="360"/>
       </w:pPr>
       <w:rPr>
-        <w:rFonts w:ascii="Wingdings" w:hAnsi="Wingdings" w:hint="default"/>
+        <w:rFonts w:hint="default" w:ascii="Wingdings" w:hAnsi="Wingdings"/>
         <w:sz w:val="20"/>
       </w:rPr>
     </w:lvl>
@@ -19464,7 +18803,7 @@
         <w:ind w:left="4320" w:hanging="360"/>
       </w:pPr>
       <w:rPr>
-        <w:rFonts w:ascii="Wingdings" w:hAnsi="Wingdings" w:hint="default"/>
+        <w:rFonts w:hint="default" w:ascii="Wingdings" w:hAnsi="Wingdings"/>
         <w:sz w:val="20"/>
       </w:rPr>
     </w:lvl>
@@ -19480,7 +18819,7 @@
         <w:ind w:left="5040" w:hanging="360"/>
       </w:pPr>
       <w:rPr>
-        <w:rFonts w:ascii="Wingdings" w:hAnsi="Wingdings" w:hint="default"/>
+        <w:rFonts w:hint="default" w:ascii="Wingdings" w:hAnsi="Wingdings"/>
         <w:sz w:val="20"/>
       </w:rPr>
     </w:lvl>
@@ -19496,7 +18835,7 @@
         <w:ind w:left="5760" w:hanging="360"/>
       </w:pPr>
       <w:rPr>
-        <w:rFonts w:ascii="Wingdings" w:hAnsi="Wingdings" w:hint="default"/>
+        <w:rFonts w:hint="default" w:ascii="Wingdings" w:hAnsi="Wingdings"/>
         <w:sz w:val="20"/>
       </w:rPr>
     </w:lvl>
@@ -19512,7 +18851,7 @@
         <w:ind w:left="6480" w:hanging="360"/>
       </w:pPr>
       <w:rPr>
-        <w:rFonts w:ascii="Wingdings" w:hAnsi="Wingdings" w:hint="default"/>
+        <w:rFonts w:hint="default" w:ascii="Wingdings" w:hAnsi="Wingdings"/>
         <w:sz w:val="20"/>
       </w:rPr>
     </w:lvl>
@@ -19616,7 +18955,7 @@
         <w:ind w:left="720" w:hanging="360"/>
       </w:pPr>
       <w:rPr>
-        <w:rFonts w:ascii="Symbol" w:hAnsi="Symbol" w:hint="default"/>
+        <w:rFonts w:hint="default" w:ascii="Symbol" w:hAnsi="Symbol"/>
       </w:rPr>
     </w:lvl>
     <w:lvl w:ilvl="1" w:tplc="04090003" w:tentative="1">
@@ -19628,7 +18967,7 @@
         <w:ind w:left="1440" w:hanging="360"/>
       </w:pPr>
       <w:rPr>
-        <w:rFonts w:ascii="Courier New" w:hAnsi="Courier New" w:cs="Courier New" w:hint="default"/>
+        <w:rFonts w:hint="default" w:ascii="Courier New" w:hAnsi="Courier New" w:cs="Courier New"/>
       </w:rPr>
     </w:lvl>
     <w:lvl w:ilvl="2" w:tplc="04090005" w:tentative="1">
@@ -19640,7 +18979,7 @@
         <w:ind w:left="2160" w:hanging="360"/>
       </w:pPr>
       <w:rPr>
-        <w:rFonts w:ascii="Wingdings" w:hAnsi="Wingdings" w:hint="default"/>
+        <w:rFonts w:hint="default" w:ascii="Wingdings" w:hAnsi="Wingdings"/>
       </w:rPr>
     </w:lvl>
     <w:lvl w:ilvl="3" w:tplc="04090001" w:tentative="1">
@@ -19652,7 +18991,7 @@
         <w:ind w:left="2880" w:hanging="360"/>
       </w:pPr>
       <w:rPr>
-        <w:rFonts w:ascii="Symbol" w:hAnsi="Symbol" w:hint="default"/>
+        <w:rFonts w:hint="default" w:ascii="Symbol" w:hAnsi="Symbol"/>
       </w:rPr>
     </w:lvl>
     <w:lvl w:ilvl="4" w:tplc="04090003" w:tentative="1">
@@ -19664,7 +19003,7 @@
         <w:ind w:left="3600" w:hanging="360"/>
       </w:pPr>
       <w:rPr>
-        <w:rFonts w:ascii="Courier New" w:hAnsi="Courier New" w:cs="Courier New" w:hint="default"/>
+        <w:rFonts w:hint="default" w:ascii="Courier New" w:hAnsi="Courier New" w:cs="Courier New"/>
       </w:rPr>
     </w:lvl>
     <w:lvl w:ilvl="5" w:tplc="04090005" w:tentative="1">
@@ -19676,7 +19015,7 @@
         <w:ind w:left="4320" w:hanging="360"/>
       </w:pPr>
       <w:rPr>
-        <w:rFonts w:ascii="Wingdings" w:hAnsi="Wingdings" w:hint="default"/>
+        <w:rFonts w:hint="default" w:ascii="Wingdings" w:hAnsi="Wingdings"/>
       </w:rPr>
     </w:lvl>
     <w:lvl w:ilvl="6" w:tplc="04090001" w:tentative="1">
@@ -19688,7 +19027,7 @@
         <w:ind w:left="5040" w:hanging="360"/>
       </w:pPr>
       <w:rPr>
-        <w:rFonts w:ascii="Symbol" w:hAnsi="Symbol" w:hint="default"/>
+        <w:rFonts w:hint="default" w:ascii="Symbol" w:hAnsi="Symbol"/>
       </w:rPr>
     </w:lvl>
     <w:lvl w:ilvl="7" w:tplc="04090003" w:tentative="1">
@@ -19700,7 +19039,7 @@
         <w:ind w:left="5760" w:hanging="360"/>
       </w:pPr>
       <w:rPr>
-        <w:rFonts w:ascii="Courier New" w:hAnsi="Courier New" w:cs="Courier New" w:hint="default"/>
+        <w:rFonts w:hint="default" w:ascii="Courier New" w:hAnsi="Courier New" w:cs="Courier New"/>
       </w:rPr>
     </w:lvl>
     <w:lvl w:ilvl="8" w:tplc="04090005" w:tentative="1">
@@ -19712,7 +19051,7 @@
         <w:ind w:left="6480" w:hanging="360"/>
       </w:pPr>
       <w:rPr>
-        <w:rFonts w:ascii="Wingdings" w:hAnsi="Wingdings" w:hint="default"/>
+        <w:rFonts w:hint="default" w:ascii="Wingdings" w:hAnsi="Wingdings"/>
       </w:rPr>
     </w:lvl>
   </w:abstractNum>
@@ -19729,7 +19068,7 @@
         <w:ind w:left="720" w:hanging="360"/>
       </w:pPr>
       <w:rPr>
-        <w:rFonts w:ascii="Symbol" w:hAnsi="Symbol" w:hint="default"/>
+        <w:rFonts w:hint="default" w:ascii="Symbol" w:hAnsi="Symbol"/>
       </w:rPr>
     </w:lvl>
     <w:lvl w:ilvl="1" w:tplc="04090003" w:tentative="1">
@@ -19741,7 +19080,7 @@
         <w:ind w:left="1440" w:hanging="360"/>
       </w:pPr>
       <w:rPr>
-        <w:rFonts w:ascii="Courier New" w:hAnsi="Courier New" w:cs="Courier New" w:hint="default"/>
+        <w:rFonts w:hint="default" w:ascii="Courier New" w:hAnsi="Courier New" w:cs="Courier New"/>
       </w:rPr>
     </w:lvl>
     <w:lvl w:ilvl="2" w:tplc="04090005" w:tentative="1">
@@ -19753,7 +19092,7 @@
         <w:ind w:left="2160" w:hanging="360"/>
       </w:pPr>
       <w:rPr>
-        <w:rFonts w:ascii="Wingdings" w:hAnsi="Wingdings" w:hint="default"/>
+        <w:rFonts w:hint="default" w:ascii="Wingdings" w:hAnsi="Wingdings"/>
       </w:rPr>
     </w:lvl>
     <w:lvl w:ilvl="3" w:tplc="04090001" w:tentative="1">
@@ -19765,7 +19104,7 @@
         <w:ind w:left="2880" w:hanging="360"/>
       </w:pPr>
       <w:rPr>
-        <w:rFonts w:ascii="Symbol" w:hAnsi="Symbol" w:hint="default"/>
+        <w:rFonts w:hint="default" w:ascii="Symbol" w:hAnsi="Symbol"/>
       </w:rPr>
     </w:lvl>
     <w:lvl w:ilvl="4" w:tplc="04090003" w:tentative="1">
@@ -19777,7 +19116,7 @@
         <w:ind w:left="3600" w:hanging="360"/>
       </w:pPr>
       <w:rPr>
-        <w:rFonts w:ascii="Courier New" w:hAnsi="Courier New" w:cs="Courier New" w:hint="default"/>
+        <w:rFonts w:hint="default" w:ascii="Courier New" w:hAnsi="Courier New" w:cs="Courier New"/>
       </w:rPr>
     </w:lvl>
     <w:lvl w:ilvl="5" w:tplc="04090005" w:tentative="1">
@@ -19789,7 +19128,7 @@
         <w:ind w:left="4320" w:hanging="360"/>
       </w:pPr>
       <w:rPr>
-        <w:rFonts w:ascii="Wingdings" w:hAnsi="Wingdings" w:hint="default"/>
+        <w:rFonts w:hint="default" w:ascii="Wingdings" w:hAnsi="Wingdings"/>
       </w:rPr>
     </w:lvl>
     <w:lvl w:ilvl="6" w:tplc="04090001" w:tentative="1">
@@ -19801,7 +19140,7 @@
         <w:ind w:left="5040" w:hanging="360"/>
       </w:pPr>
       <w:rPr>
-        <w:rFonts w:ascii="Symbol" w:hAnsi="Symbol" w:hint="default"/>
+        <w:rFonts w:hint="default" w:ascii="Symbol" w:hAnsi="Symbol"/>
       </w:rPr>
     </w:lvl>
     <w:lvl w:ilvl="7" w:tplc="04090003" w:tentative="1">
@@ -19813,7 +19152,7 @@
         <w:ind w:left="5760" w:hanging="360"/>
       </w:pPr>
       <w:rPr>
-        <w:rFonts w:ascii="Courier New" w:hAnsi="Courier New" w:cs="Courier New" w:hint="default"/>
+        <w:rFonts w:hint="default" w:ascii="Courier New" w:hAnsi="Courier New" w:cs="Courier New"/>
       </w:rPr>
     </w:lvl>
     <w:lvl w:ilvl="8" w:tplc="04090005" w:tentative="1">
@@ -19825,7 +19164,7 @@
         <w:ind w:left="6480" w:hanging="360"/>
       </w:pPr>
       <w:rPr>
-        <w:rFonts w:ascii="Wingdings" w:hAnsi="Wingdings" w:hint="default"/>
+        <w:rFonts w:hint="default" w:ascii="Wingdings" w:hAnsi="Wingdings"/>
       </w:rPr>
     </w:lvl>
   </w:abstractNum>
@@ -19842,7 +19181,7 @@
         <w:ind w:left="720" w:hanging="360"/>
       </w:pPr>
       <w:rPr>
-        <w:rFonts w:ascii="Symbol" w:hAnsi="Symbol" w:hint="default"/>
+        <w:rFonts w:hint="default" w:ascii="Symbol" w:hAnsi="Symbol"/>
       </w:rPr>
     </w:lvl>
     <w:lvl w:ilvl="1" w:tplc="04090003" w:tentative="1">
@@ -19854,7 +19193,7 @@
         <w:ind w:left="1440" w:hanging="360"/>
       </w:pPr>
       <w:rPr>
-        <w:rFonts w:ascii="Courier New" w:hAnsi="Courier New" w:cs="Courier New" w:hint="default"/>
+        <w:rFonts w:hint="default" w:ascii="Courier New" w:hAnsi="Courier New" w:cs="Courier New"/>
       </w:rPr>
     </w:lvl>
     <w:lvl w:ilvl="2" w:tplc="04090005" w:tentative="1">
@@ -19866,7 +19205,7 @@
         <w:ind w:left="2160" w:hanging="360"/>
       </w:pPr>
       <w:rPr>
-        <w:rFonts w:ascii="Wingdings" w:hAnsi="Wingdings" w:hint="default"/>
+        <w:rFonts w:hint="default" w:ascii="Wingdings" w:hAnsi="Wingdings"/>
       </w:rPr>
     </w:lvl>
     <w:lvl w:ilvl="3" w:tplc="04090001" w:tentative="1">
@@ -19878,7 +19217,7 @@
         <w:ind w:left="2880" w:hanging="360"/>
       </w:pPr>
       <w:rPr>
-        <w:rFonts w:ascii="Symbol" w:hAnsi="Symbol" w:hint="default"/>
+        <w:rFonts w:hint="default" w:ascii="Symbol" w:hAnsi="Symbol"/>
       </w:rPr>
     </w:lvl>
     <w:lvl w:ilvl="4" w:tplc="04090003" w:tentative="1">
@@ -19890,7 +19229,7 @@
         <w:ind w:left="3600" w:hanging="360"/>
       </w:pPr>
       <w:rPr>
-        <w:rFonts w:ascii="Courier New" w:hAnsi="Courier New" w:cs="Courier New" w:hint="default"/>
+        <w:rFonts w:hint="default" w:ascii="Courier New" w:hAnsi="Courier New" w:cs="Courier New"/>
       </w:rPr>
     </w:lvl>
     <w:lvl w:ilvl="5" w:tplc="04090005" w:tentative="1">
@@ -19902,7 +19241,7 @@
         <w:ind w:left="4320" w:hanging="360"/>
       </w:pPr>
       <w:rPr>
-        <w:rFonts w:ascii="Wingdings" w:hAnsi="Wingdings" w:hint="default"/>
+        <w:rFonts w:hint="default" w:ascii="Wingdings" w:hAnsi="Wingdings"/>
       </w:rPr>
     </w:lvl>
     <w:lvl w:ilvl="6" w:tplc="04090001" w:tentative="1">
@@ -19914,7 +19253,7 @@
         <w:ind w:left="5040" w:hanging="360"/>
       </w:pPr>
       <w:rPr>
-        <w:rFonts w:ascii="Symbol" w:hAnsi="Symbol" w:hint="default"/>
+        <w:rFonts w:hint="default" w:ascii="Symbol" w:hAnsi="Symbol"/>
       </w:rPr>
     </w:lvl>
     <w:lvl w:ilvl="7" w:tplc="04090003" w:tentative="1">
@@ -19926,7 +19265,7 @@
         <w:ind w:left="5760" w:hanging="360"/>
       </w:pPr>
       <w:rPr>
-        <w:rFonts w:ascii="Courier New" w:hAnsi="Courier New" w:cs="Courier New" w:hint="default"/>
+        <w:rFonts w:hint="default" w:ascii="Courier New" w:hAnsi="Courier New" w:cs="Courier New"/>
       </w:rPr>
     </w:lvl>
     <w:lvl w:ilvl="8" w:tplc="04090005" w:tentative="1">
@@ -19938,7 +19277,7 @@
         <w:ind w:left="6480" w:hanging="360"/>
       </w:pPr>
       <w:rPr>
-        <w:rFonts w:ascii="Wingdings" w:hAnsi="Wingdings" w:hint="default"/>
+        <w:rFonts w:hint="default" w:ascii="Wingdings" w:hAnsi="Wingdings"/>
       </w:rPr>
     </w:lvl>
   </w:abstractNum>
@@ -20081,7 +19420,7 @@
   <w:docDefaults>
     <w:rPrDefault>
       <w:rPr>
-        <w:rFonts w:ascii="Arial" w:eastAsia="Arial" w:hAnsi="Arial" w:cs="Arial"/>
+        <w:rFonts w:ascii="Arial" w:hAnsi="Arial" w:eastAsia="Arial" w:cs="Arial"/>
         <w:sz w:val="22"/>
         <w:szCs w:val="22"/>
         <w:lang w:val="es-CO" w:eastAsia="ja-JP" w:bidi="ar-SA"/>
@@ -20096,14 +19435,14 @@
   <w:latentStyles w:defLockedState="0" w:defUIPriority="99" w:defSemiHidden="0" w:defUnhideWhenUsed="0" w:defQFormat="0" w:count="376">
     <w:lsdException w:name="Normal" w:uiPriority="0" w:qFormat="1"/>
     <w:lsdException w:name="heading 1" w:uiPriority="9" w:qFormat="1"/>
-    <w:lsdException w:name="heading 2" w:semiHidden="1" w:uiPriority="9" w:unhideWhenUsed="1" w:qFormat="1"/>
-    <w:lsdException w:name="heading 3" w:semiHidden="1" w:uiPriority="9" w:unhideWhenUsed="1" w:qFormat="1"/>
-    <w:lsdException w:name="heading 4" w:semiHidden="1" w:uiPriority="9" w:unhideWhenUsed="1" w:qFormat="1"/>
-    <w:lsdException w:name="heading 5" w:semiHidden="1" w:uiPriority="9" w:unhideWhenUsed="1" w:qFormat="1"/>
-    <w:lsdException w:name="heading 6" w:semiHidden="1" w:uiPriority="9" w:unhideWhenUsed="1" w:qFormat="1"/>
-    <w:lsdException w:name="heading 7" w:semiHidden="1" w:uiPriority="9" w:unhideWhenUsed="1" w:qFormat="1"/>
-    <w:lsdException w:name="heading 8" w:semiHidden="1" w:uiPriority="9" w:unhideWhenUsed="1" w:qFormat="1"/>
-    <w:lsdException w:name="heading 9" w:semiHidden="1" w:uiPriority="9" w:unhideWhenUsed="1" w:qFormat="1"/>
+    <w:lsdException w:name="heading 2" w:uiPriority="9" w:semiHidden="1" w:unhideWhenUsed="1" w:qFormat="1"/>
+    <w:lsdException w:name="heading 3" w:uiPriority="9" w:semiHidden="1" w:unhideWhenUsed="1" w:qFormat="1"/>
+    <w:lsdException w:name="heading 4" w:uiPriority="9" w:semiHidden="1" w:unhideWhenUsed="1" w:qFormat="1"/>
+    <w:lsdException w:name="heading 5" w:uiPriority="9" w:semiHidden="1" w:unhideWhenUsed="1" w:qFormat="1"/>
+    <w:lsdException w:name="heading 6" w:uiPriority="9" w:semiHidden="1" w:unhideWhenUsed="1" w:qFormat="1"/>
+    <w:lsdException w:name="heading 7" w:uiPriority="9" w:semiHidden="1" w:unhideWhenUsed="1" w:qFormat="1"/>
+    <w:lsdException w:name="heading 8" w:uiPriority="9" w:semiHidden="1" w:unhideWhenUsed="1" w:qFormat="1"/>
+    <w:lsdException w:name="heading 9" w:uiPriority="9" w:semiHidden="1" w:unhideWhenUsed="1" w:qFormat="1"/>
     <w:lsdException w:name="index 1" w:semiHidden="1" w:unhideWhenUsed="1"/>
     <w:lsdException w:name="index 2" w:semiHidden="1" w:unhideWhenUsed="1"/>
     <w:lsdException w:name="index 3" w:semiHidden="1" w:unhideWhenUsed="1"/>
@@ -20113,22 +19452,22 @@
     <w:lsdException w:name="index 7" w:semiHidden="1" w:unhideWhenUsed="1"/>
     <w:lsdException w:name="index 8" w:semiHidden="1" w:unhideWhenUsed="1"/>
     <w:lsdException w:name="index 9" w:semiHidden="1" w:unhideWhenUsed="1"/>
-    <w:lsdException w:name="toc 1" w:semiHidden="1" w:uiPriority="39" w:unhideWhenUsed="1"/>
-    <w:lsdException w:name="toc 2" w:semiHidden="1" w:uiPriority="39" w:unhideWhenUsed="1"/>
-    <w:lsdException w:name="toc 3" w:semiHidden="1" w:uiPriority="39" w:unhideWhenUsed="1"/>
-    <w:lsdException w:name="toc 4" w:semiHidden="1" w:uiPriority="39" w:unhideWhenUsed="1"/>
-    <w:lsdException w:name="toc 5" w:semiHidden="1" w:uiPriority="39" w:unhideWhenUsed="1"/>
-    <w:lsdException w:name="toc 6" w:semiHidden="1" w:uiPriority="39" w:unhideWhenUsed="1"/>
-    <w:lsdException w:name="toc 7" w:semiHidden="1" w:uiPriority="39" w:unhideWhenUsed="1"/>
-    <w:lsdException w:name="toc 8" w:semiHidden="1" w:uiPriority="39" w:unhideWhenUsed="1"/>
-    <w:lsdException w:name="toc 9" w:semiHidden="1" w:uiPriority="39" w:unhideWhenUsed="1"/>
+    <w:lsdException w:name="toc 1" w:uiPriority="39" w:semiHidden="1" w:unhideWhenUsed="1"/>
+    <w:lsdException w:name="toc 2" w:uiPriority="39" w:semiHidden="1" w:unhideWhenUsed="1"/>
+    <w:lsdException w:name="toc 3" w:uiPriority="39" w:semiHidden="1" w:unhideWhenUsed="1"/>
+    <w:lsdException w:name="toc 4" w:uiPriority="39" w:semiHidden="1" w:unhideWhenUsed="1"/>
+    <w:lsdException w:name="toc 5" w:uiPriority="39" w:semiHidden="1" w:unhideWhenUsed="1"/>
+    <w:lsdException w:name="toc 6" w:uiPriority="39" w:semiHidden="1" w:unhideWhenUsed="1"/>
+    <w:lsdException w:name="toc 7" w:uiPriority="39" w:semiHidden="1" w:unhideWhenUsed="1"/>
+    <w:lsdException w:name="toc 8" w:uiPriority="39" w:semiHidden="1" w:unhideWhenUsed="1"/>
+    <w:lsdException w:name="toc 9" w:uiPriority="39" w:semiHidden="1" w:unhideWhenUsed="1"/>
     <w:lsdException w:name="Normal Indent" w:semiHidden="1" w:unhideWhenUsed="1"/>
     <w:lsdException w:name="footnote text" w:semiHidden="1" w:unhideWhenUsed="1"/>
     <w:lsdException w:name="annotation text" w:semiHidden="1" w:unhideWhenUsed="1"/>
     <w:lsdException w:name="header" w:semiHidden="1" w:unhideWhenUsed="1"/>
     <w:lsdException w:name="footer" w:semiHidden="1" w:unhideWhenUsed="1"/>
     <w:lsdException w:name="index heading" w:semiHidden="1" w:unhideWhenUsed="1"/>
-    <w:lsdException w:name="caption" w:semiHidden="1" w:uiPriority="35" w:unhideWhenUsed="1" w:qFormat="1"/>
+    <w:lsdException w:name="caption" w:uiPriority="35" w:semiHidden="1" w:unhideWhenUsed="1" w:qFormat="1"/>
     <w:lsdException w:name="table of figures" w:semiHidden="1" w:unhideWhenUsed="1"/>
     <w:lsdException w:name="envelope address" w:semiHidden="1" w:unhideWhenUsed="1"/>
     <w:lsdException w:name="envelope return" w:semiHidden="1" w:unhideWhenUsed="1"/>
@@ -20159,7 +19498,7 @@
     <w:lsdException w:name="Title" w:uiPriority="10" w:qFormat="1"/>
     <w:lsdException w:name="Closing" w:semiHidden="1" w:unhideWhenUsed="1"/>
     <w:lsdException w:name="Signature" w:semiHidden="1" w:unhideWhenUsed="1"/>
-    <w:lsdException w:name="Default Paragraph Font" w:semiHidden="1" w:uiPriority="1" w:unhideWhenUsed="1"/>
+    <w:lsdException w:name="Default Paragraph Font" w:uiPriority="1" w:semiHidden="1" w:unhideWhenUsed="1"/>
     <w:lsdException w:name="Body Text" w:semiHidden="1" w:unhideWhenUsed="1"/>
     <w:lsdException w:name="Body Text Indent" w:semiHidden="1" w:unhideWhenUsed="1"/>
     <w:lsdException w:name="List Continue" w:semiHidden="1" w:unhideWhenUsed="1"/>
@@ -20359,8 +19698,8 @@
     <w:lsdException w:name="Subtle Reference" w:uiPriority="31" w:qFormat="1"/>
     <w:lsdException w:name="Intense Reference" w:uiPriority="32" w:qFormat="1"/>
     <w:lsdException w:name="Book Title" w:uiPriority="33" w:qFormat="1"/>
-    <w:lsdException w:name="Bibliography" w:semiHidden="1" w:uiPriority="37" w:unhideWhenUsed="1"/>
-    <w:lsdException w:name="TOC Heading" w:semiHidden="1" w:uiPriority="39" w:unhideWhenUsed="1" w:qFormat="1"/>
+    <w:lsdException w:name="Bibliography" w:uiPriority="37" w:semiHidden="1" w:unhideWhenUsed="1"/>
+    <w:lsdException w:name="TOC Heading" w:uiPriority="39" w:semiHidden="1" w:unhideWhenUsed="1" w:qFormat="1"/>
     <w:lsdException w:name="Plain Table 1" w:uiPriority="41"/>
     <w:lsdException w:name="Plain Table 2" w:uiPriority="42"/>
     <w:lsdException w:name="Plain Table 3" w:uiPriority="43"/>
@@ -20471,7 +19810,7 @@
     <w:lsdException w:name="Unresolved Mention" w:semiHidden="1" w:unhideWhenUsed="1"/>
     <w:lsdException w:name="Smart Link" w:semiHidden="1" w:unhideWhenUsed="1"/>
   </w:latentStyles>
-  <w:style w:type="paragraph" w:default="1" w:styleId="Normal">
+  <w:style w:type="paragraph" w:styleId="Normal" w:default="1">
     <w:name w:val="Normal"/>
     <w:qFormat/>
     <w:rsid w:val="00511751"/>
@@ -20589,13 +19928,13 @@
       <w:color w:val="666666"/>
     </w:rPr>
   </w:style>
-  <w:style w:type="character" w:default="1" w:styleId="Fuentedeprrafopredeter">
+  <w:style w:type="character" w:styleId="Fuentedeprrafopredeter" w:default="1">
     <w:name w:val="Default Paragraph Font"/>
     <w:uiPriority w:val="1"/>
     <w:semiHidden/>
     <w:unhideWhenUsed/>
   </w:style>
-  <w:style w:type="table" w:default="1" w:styleId="Tablanormal">
+  <w:style w:type="table" w:styleId="Tablanormal" w:default="1">
     <w:name w:val="Normal Table"/>
     <w:uiPriority w:val="99"/>
     <w:semiHidden/>
@@ -20610,7 +19949,7 @@
       </w:tblCellMar>
     </w:tblPr>
   </w:style>
-  <w:style w:type="numbering" w:default="1" w:styleId="Sinlista">
+  <w:style w:type="numbering" w:styleId="Sinlista" w:default="1">
     <w:name w:val="No List"/>
     <w:uiPriority w:val="99"/>
     <w:semiHidden/>
@@ -20632,11 +19971,11 @@
       <w:szCs w:val="52"/>
     </w:rPr>
   </w:style>
-  <w:style w:type="paragraph" w:customStyle="1" w:styleId="Normal0">
+  <w:style w:type="paragraph" w:styleId="Normal0" w:customStyle="1">
     <w:name w:val="Normal0"/>
     <w:qFormat/>
   </w:style>
-  <w:style w:type="paragraph" w:customStyle="1" w:styleId="heading10">
+  <w:style w:type="paragraph" w:styleId="heading10" w:customStyle="1">
     <w:name w:val="heading 10"/>
     <w:basedOn w:val="Normal0"/>
     <w:next w:val="Normal0"/>
@@ -20653,7 +19992,7 @@
       <w:szCs w:val="40"/>
     </w:rPr>
   </w:style>
-  <w:style w:type="paragraph" w:customStyle="1" w:styleId="heading20">
+  <w:style w:type="paragraph" w:styleId="heading20" w:customStyle="1">
     <w:name w:val="heading 20"/>
     <w:basedOn w:val="Normal0"/>
     <w:next w:val="Normal0"/>
@@ -20672,7 +20011,7 @@
       <w:szCs w:val="32"/>
     </w:rPr>
   </w:style>
-  <w:style w:type="paragraph" w:customStyle="1" w:styleId="heading30">
+  <w:style w:type="paragraph" w:styleId="heading30" w:customStyle="1">
     <w:name w:val="heading 30"/>
     <w:basedOn w:val="Normal0"/>
     <w:next w:val="Normal0"/>
@@ -20692,7 +20031,7 @@
       <w:szCs w:val="28"/>
     </w:rPr>
   </w:style>
-  <w:style w:type="paragraph" w:customStyle="1" w:styleId="heading40">
+  <w:style w:type="paragraph" w:styleId="heading40" w:customStyle="1">
     <w:name w:val="heading 40"/>
     <w:basedOn w:val="Normal0"/>
     <w:next w:val="Normal0"/>
@@ -20712,7 +20051,7 @@
       <w:szCs w:val="24"/>
     </w:rPr>
   </w:style>
-  <w:style w:type="paragraph" w:customStyle="1" w:styleId="heading50">
+  <w:style w:type="paragraph" w:styleId="heading50" w:customStyle="1">
     <w:name w:val="heading 50"/>
     <w:basedOn w:val="Normal0"/>
     <w:next w:val="Normal0"/>
@@ -20730,7 +20069,7 @@
       <w:color w:val="666666"/>
     </w:rPr>
   </w:style>
-  <w:style w:type="paragraph" w:customStyle="1" w:styleId="heading60">
+  <w:style w:type="paragraph" w:styleId="heading60" w:customStyle="1">
     <w:name w:val="heading 60"/>
     <w:basedOn w:val="Normal0"/>
     <w:next w:val="Normal0"/>
@@ -20749,7 +20088,7 @@
       <w:color w:val="666666"/>
     </w:rPr>
   </w:style>
-  <w:style w:type="table" w:customStyle="1" w:styleId="NormalTable0">
+  <w:style w:type="table" w:styleId="NormalTable0" w:customStyle="1">
     <w:name w:val="Normal Table0"/>
     <w:uiPriority w:val="99"/>
     <w:semiHidden/>
@@ -20764,7 +20103,7 @@
       </w:tblCellMar>
     </w:tblPr>
   </w:style>
-  <w:style w:type="table" w:customStyle="1" w:styleId="NormalTable1">
+  <w:style w:type="table" w:styleId="NormalTable1" w:customStyle="1">
     <w:name w:val="Normal Table1"/>
     <w:tblPr>
       <w:tblCellMar>
@@ -20775,7 +20114,7 @@
       </w:tblCellMar>
     </w:tblPr>
   </w:style>
-  <w:style w:type="paragraph" w:customStyle="1" w:styleId="Title0">
+  <w:style w:type="paragraph" w:styleId="Title0" w:customStyle="1">
     <w:name w:val="Title0"/>
     <w:basedOn w:val="Normal0"/>
     <w:next w:val="Normal0"/>
@@ -20791,7 +20130,7 @@
       <w:szCs w:val="52"/>
     </w:rPr>
   </w:style>
-  <w:style w:type="table" w:customStyle="1" w:styleId="TableNormal">
+  <w:style w:type="table" w:styleId="TableNormal" w:customStyle="1">
     <w:name w:val="Table Normal"/>
     <w:tblPr>
       <w:tblCellMar>
@@ -20819,7 +20158,7 @@
       <w:szCs w:val="30"/>
     </w:rPr>
   </w:style>
-  <w:style w:type="table" w:customStyle="1" w:styleId="a">
+  <w:style w:type="table" w:styleId="a" w:customStyle="1">
     <w:basedOn w:val="NormalTable0"/>
     <w:tblPr>
       <w:tblStyleRowBandSize w:val="1"/>
@@ -20832,7 +20171,7 @@
       </w:tblCellMar>
     </w:tblPr>
   </w:style>
-  <w:style w:type="table" w:customStyle="1" w:styleId="a0">
+  <w:style w:type="table" w:styleId="a0" w:customStyle="1">
     <w:basedOn w:val="NormalTable0"/>
     <w:tblPr>
       <w:tblStyleRowBandSize w:val="1"/>
@@ -20845,7 +20184,7 @@
       </w:tblCellMar>
     </w:tblPr>
   </w:style>
-  <w:style w:type="table" w:customStyle="1" w:styleId="a1">
+  <w:style w:type="table" w:styleId="a1" w:customStyle="1">
     <w:basedOn w:val="NormalTable0"/>
     <w:tblPr>
       <w:tblStyleRowBandSize w:val="1"/>
@@ -20868,12 +20207,12 @@
     </w:pPr>
     <w:tblPr>
       <w:tblBorders>
-        <w:top w:val="single" w:sz="4" w:space="0" w:color="auto"/>
-        <w:left w:val="single" w:sz="4" w:space="0" w:color="auto"/>
-        <w:bottom w:val="single" w:sz="4" w:space="0" w:color="auto"/>
-        <w:right w:val="single" w:sz="4" w:space="0" w:color="auto"/>
-        <w:insideH w:val="single" w:sz="4" w:space="0" w:color="auto"/>
-        <w:insideV w:val="single" w:sz="4" w:space="0" w:color="auto"/>
+        <w:top w:val="single" w:color="auto" w:sz="4" w:space="0"/>
+        <w:left w:val="single" w:color="auto" w:sz="4" w:space="0"/>
+        <w:bottom w:val="single" w:color="auto" w:sz="4" w:space="0"/>
+        <w:right w:val="single" w:color="auto" w:sz="4" w:space="0"/>
+        <w:insideH w:val="single" w:color="auto" w:sz="4" w:space="0"/>
+        <w:insideV w:val="single" w:color="auto" w:sz="4" w:space="0"/>
       </w:tblBorders>
     </w:tblPr>
   </w:style>
@@ -20892,7 +20231,7 @@
       <w:spacing w:line="240" w:lineRule="auto"/>
     </w:pPr>
   </w:style>
-  <w:style w:type="character" w:customStyle="1" w:styleId="EncabezadoCar">
+  <w:style w:type="character" w:styleId="EncabezadoCar" w:customStyle="1">
     <w:name w:val="Encabezado Car"/>
     <w:basedOn w:val="Fuentedeprrafopredeter"/>
     <w:link w:val="Encabezado"/>
@@ -20914,7 +20253,7 @@
       <w:spacing w:line="240" w:lineRule="auto"/>
     </w:pPr>
   </w:style>
-  <w:style w:type="character" w:customStyle="1" w:styleId="PiedepginaCar">
+  <w:style w:type="character" w:styleId="PiedepginaCar" w:customStyle="1">
     <w:name w:val="Pie de página Car"/>
     <w:basedOn w:val="Fuentedeprrafopredeter"/>
     <w:link w:val="Piedepgina"/>
@@ -20931,12 +20270,12 @@
       <w:spacing w:before="100" w:beforeAutospacing="1" w:after="100" w:afterAutospacing="1" w:line="240" w:lineRule="auto"/>
     </w:pPr>
     <w:rPr>
-      <w:rFonts w:ascii="Times New Roman" w:eastAsia="Times New Roman" w:hAnsi="Times New Roman" w:cs="Times New Roman"/>
+      <w:rFonts w:ascii="Times New Roman" w:hAnsi="Times New Roman" w:eastAsia="Times New Roman" w:cs="Times New Roman"/>
       <w:sz w:val="24"/>
       <w:szCs w:val="24"/>
     </w:rPr>
   </w:style>
-  <w:style w:type="character" w:customStyle="1" w:styleId="Listavistosa-nfasis1Car">
+  <w:style w:type="character" w:styleId="Listavistosa-nfasis1Car" w:customStyle="1">
     <w:name w:val="Lista vistosa - Énfasis 1 Car"/>
     <w:link w:val="Listavistosa-nfasis1"/>
     <w:uiPriority w:val="34"/>
@@ -20977,7 +20316,7 @@
       <w:tblPr/>
       <w:tcPr>
         <w:tcBorders>
-          <w:bottom w:val="single" w:sz="12" w:space="0" w:color="FFFFFF" w:themeColor="background1"/>
+          <w:bottom w:val="single" w:color="FFFFFF" w:themeColor="background1" w:sz="12" w:space="0"/>
         </w:tcBorders>
         <w:shd w:val="clear" w:color="auto" w:fill="9E3A38" w:themeFill="accent2" w:themeFillShade="CC"/>
       </w:tcPr>
@@ -20986,7 +20325,7 @@
       <w:tblPr/>
       <w:tcPr>
         <w:tcBorders>
-          <w:top w:val="single" w:sz="12" w:space="0" w:color="000000" w:themeColor="text1"/>
+          <w:top w:val="single" w:color="000000" w:themeColor="text1" w:sz="12" w:space="0"/>
         </w:tcBorders>
         <w:shd w:val="clear" w:color="auto" w:fill="FFFFFF" w:themeFill="background1"/>
       </w:tcPr>
@@ -21035,7 +20374,7 @@
       <w:u w:val="single"/>
     </w:rPr>
   </w:style>
-  <w:style w:type="character" w:customStyle="1" w:styleId="Mencinsinresolver1">
+  <w:style w:type="character" w:styleId="Mencinsinresolver1" w:customStyle="1">
     <w:name w:val="Mención sin resolver1"/>
     <w:basedOn w:val="Fuentedeprrafopredeter"/>
     <w:uiPriority w:val="99"/>
@@ -21076,7 +20415,7 @@
       <w:szCs w:val="18"/>
     </w:rPr>
   </w:style>
-  <w:style w:type="character" w:customStyle="1" w:styleId="TextodegloboCar">
+  <w:style w:type="character" w:styleId="TextodegloboCar" w:customStyle="1">
     <w:name w:val="Texto de globo Car"/>
     <w:basedOn w:val="Fuentedeprrafopredeter"/>
     <w:link w:val="Textodeglobo"/>
@@ -21117,7 +20456,7 @@
       <w:szCs w:val="20"/>
     </w:rPr>
   </w:style>
-  <w:style w:type="character" w:customStyle="1" w:styleId="TextocomentarioCar">
+  <w:style w:type="character" w:styleId="TextocomentarioCar" w:customStyle="1">
     <w:name w:val="Texto comentario Car"/>
     <w:basedOn w:val="Fuentedeprrafopredeter"/>
     <w:link w:val="Textocomentario"/>
@@ -21143,7 +20482,7 @@
       <w:bCs/>
     </w:rPr>
   </w:style>
-  <w:style w:type="character" w:customStyle="1" w:styleId="AsuntodelcomentarioCar">
+  <w:style w:type="character" w:styleId="AsuntodelcomentarioCar" w:customStyle="1">
     <w:name w:val="Asunto del comentario Car"/>
     <w:basedOn w:val="TextocomentarioCar"/>
     <w:link w:val="Asuntodelcomentario"/>
@@ -21157,7 +20496,7 @@
       <w:szCs w:val="20"/>
     </w:rPr>
   </w:style>
-  <w:style w:type="table" w:customStyle="1" w:styleId="a2">
+  <w:style w:type="table" w:styleId="a2" w:customStyle="1">
     <w:basedOn w:val="TableNormal"/>
     <w:pPr>
       <w:spacing w:line="240" w:lineRule="auto"/>
@@ -21179,7 +20518,7 @@
       <w:shd w:val="clear" w:color="auto" w:fill="EDF2F8"/>
     </w:tcPr>
   </w:style>
-  <w:style w:type="table" w:customStyle="1" w:styleId="a3">
+  <w:style w:type="table" w:styleId="a3" w:customStyle="1">
     <w:basedOn w:val="TableNormal"/>
     <w:pPr>
       <w:spacing w:line="240" w:lineRule="auto"/>
@@ -21201,7 +20540,7 @@
       <w:shd w:val="clear" w:color="auto" w:fill="EDF2F8"/>
     </w:tcPr>
   </w:style>
-  <w:style w:type="table" w:customStyle="1" w:styleId="a4">
+  <w:style w:type="table" w:styleId="a4" w:customStyle="1">
     <w:basedOn w:val="TableNormal"/>
     <w:pPr>
       <w:spacing w:line="240" w:lineRule="auto"/>
@@ -21223,7 +20562,7 @@
       <w:shd w:val="clear" w:color="auto" w:fill="EDF2F8"/>
     </w:tcPr>
   </w:style>
-  <w:style w:type="table" w:customStyle="1" w:styleId="a5">
+  <w:style w:type="table" w:styleId="a5" w:customStyle="1">
     <w:basedOn w:val="TableNormal"/>
     <w:pPr>
       <w:spacing w:line="240" w:lineRule="auto"/>
@@ -21245,7 +20584,7 @@
       <w:shd w:val="clear" w:color="auto" w:fill="EDF2F8"/>
     </w:tcPr>
   </w:style>
-  <w:style w:type="table" w:customStyle="1" w:styleId="a6">
+  <w:style w:type="table" w:styleId="a6" w:customStyle="1">
     <w:basedOn w:val="TableNormal"/>
     <w:tblPr>
       <w:tblStyleRowBandSize w:val="1"/>
@@ -21256,7 +20595,7 @@
       </w:tblCellMar>
     </w:tblPr>
   </w:style>
-  <w:style w:type="table" w:customStyle="1" w:styleId="a7">
+  <w:style w:type="table" w:styleId="a7" w:customStyle="1">
     <w:basedOn w:val="TableNormal"/>
     <w:tblPr>
       <w:tblStyleRowBandSize w:val="1"/>
@@ -21269,7 +20608,7 @@
       </w:tblCellMar>
     </w:tblPr>
   </w:style>
-  <w:style w:type="table" w:customStyle="1" w:styleId="a8">
+  <w:style w:type="table" w:styleId="a8" w:customStyle="1">
     <w:basedOn w:val="TableNormal"/>
     <w:tblPr>
       <w:tblStyleRowBandSize w:val="1"/>
@@ -21282,7 +20621,7 @@
       </w:tblCellMar>
     </w:tblPr>
   </w:style>
-  <w:style w:type="table" w:customStyle="1" w:styleId="a9">
+  <w:style w:type="table" w:styleId="a9" w:customStyle="1">
     <w:basedOn w:val="TableNormal"/>
     <w:tblPr>
       <w:tblStyleRowBandSize w:val="1"/>
@@ -21293,7 +20632,7 @@
       </w:tblCellMar>
     </w:tblPr>
   </w:style>
-  <w:style w:type="table" w:customStyle="1" w:styleId="aa">
+  <w:style w:type="table" w:styleId="aa" w:customStyle="1">
     <w:basedOn w:val="TableNormal"/>
     <w:tblPr>
       <w:tblStyleRowBandSize w:val="1"/>
@@ -21304,7 +20643,7 @@
       </w:tblCellMar>
     </w:tblPr>
   </w:style>
-  <w:style w:type="table" w:customStyle="1" w:styleId="ab">
+  <w:style w:type="table" w:styleId="ab" w:customStyle="1">
     <w:basedOn w:val="TableNormal"/>
     <w:pPr>
       <w:spacing w:line="240" w:lineRule="auto"/>
@@ -21326,7 +20665,7 @@
       <w:shd w:val="clear" w:color="auto" w:fill="EDF2F8"/>
     </w:tcPr>
   </w:style>
-  <w:style w:type="table" w:customStyle="1" w:styleId="ac">
+  <w:style w:type="table" w:styleId="ac" w:customStyle="1">
     <w:basedOn w:val="TableNormal"/>
     <w:pPr>
       <w:spacing w:line="240" w:lineRule="auto"/>
@@ -21348,7 +20687,7 @@
       <w:shd w:val="clear" w:color="auto" w:fill="EDF2F8"/>
     </w:tcPr>
   </w:style>
-  <w:style w:type="table" w:customStyle="1" w:styleId="ad">
+  <w:style w:type="table" w:styleId="ad" w:customStyle="1">
     <w:basedOn w:val="TableNormal"/>
     <w:pPr>
       <w:spacing w:line="240" w:lineRule="auto"/>
@@ -21370,7 +20709,7 @@
       <w:shd w:val="clear" w:color="auto" w:fill="EDF2F8"/>
     </w:tcPr>
   </w:style>
-  <w:style w:type="table" w:customStyle="1" w:styleId="ae">
+  <w:style w:type="table" w:styleId="ae" w:customStyle="1">
     <w:basedOn w:val="TableNormal"/>
     <w:pPr>
       <w:spacing w:line="240" w:lineRule="auto"/>
@@ -21392,7 +20731,7 @@
       <w:shd w:val="clear" w:color="auto" w:fill="EDF2F8"/>
     </w:tcPr>
   </w:style>
-  <w:style w:type="table" w:customStyle="1" w:styleId="af">
+  <w:style w:type="table" w:styleId="af" w:customStyle="1">
     <w:basedOn w:val="TableNormal"/>
     <w:pPr>
       <w:spacing w:line="240" w:lineRule="auto"/>
@@ -21414,7 +20753,7 @@
       <w:shd w:val="clear" w:color="auto" w:fill="EDF2F8"/>
     </w:tcPr>
   </w:style>
-  <w:style w:type="table" w:customStyle="1" w:styleId="af0">
+  <w:style w:type="table" w:styleId="af0" w:customStyle="1">
     <w:basedOn w:val="TableNormal"/>
     <w:pPr>
       <w:spacing w:line="240" w:lineRule="auto"/>
@@ -21436,7 +20775,7 @@
       <w:shd w:val="clear" w:color="auto" w:fill="EDF2F8"/>
     </w:tcPr>
   </w:style>
-  <w:style w:type="table" w:customStyle="1" w:styleId="af1">
+  <w:style w:type="table" w:styleId="af1" w:customStyle="1">
     <w:basedOn w:val="TableNormal"/>
     <w:pPr>
       <w:spacing w:line="240" w:lineRule="auto"/>
@@ -21458,7 +20797,7 @@
       <w:shd w:val="clear" w:color="auto" w:fill="EDF2F8"/>
     </w:tcPr>
   </w:style>
-  <w:style w:type="table" w:customStyle="1" w:styleId="af2">
+  <w:style w:type="table" w:styleId="af2" w:customStyle="1">
     <w:basedOn w:val="TableNormal"/>
     <w:pPr>
       <w:spacing w:line="240" w:lineRule="auto"/>
@@ -21480,7 +20819,7 @@
       <w:shd w:val="clear" w:color="auto" w:fill="EDF2F8"/>
     </w:tcPr>
   </w:style>
-  <w:style w:type="table" w:customStyle="1" w:styleId="af3">
+  <w:style w:type="table" w:styleId="af3" w:customStyle="1">
     <w:basedOn w:val="TableNormal"/>
     <w:pPr>
       <w:spacing w:line="240" w:lineRule="auto"/>
@@ -21502,7 +20841,7 @@
       <w:shd w:val="clear" w:color="auto" w:fill="EDF2F8"/>
     </w:tcPr>
   </w:style>
-  <w:style w:type="character" w:customStyle="1" w:styleId="Mencinsinresolver2">
+  <w:style w:type="character" w:styleId="Mencinsinresolver2" w:customStyle="1">
     <w:name w:val="Mención sin resolver2"/>
     <w:basedOn w:val="Fuentedeprrafopredeter"/>
     <w:uiPriority w:val="99"/>
@@ -21514,7 +20853,7 @@
       <w:shd w:val="clear" w:color="auto" w:fill="E1DFDD"/>
     </w:rPr>
   </w:style>
-  <w:style w:type="paragraph" w:customStyle="1" w:styleId="Subtitle0">
+  <w:style w:type="paragraph" w:styleId="Subtitle0" w:customStyle="1">
     <w:name w:val="Subtitle0"/>
     <w:basedOn w:val="Normal0"/>
     <w:next w:val="Normal0"/>
@@ -21529,7 +20868,7 @@
       <w:szCs w:val="30"/>
     </w:rPr>
   </w:style>
-  <w:style w:type="table" w:customStyle="1" w:styleId="af4">
+  <w:style w:type="table" w:styleId="af4" w:customStyle="1">
     <w:basedOn w:val="NormalTable1"/>
     <w:pPr>
       <w:spacing w:line="240" w:lineRule="auto"/>
@@ -21551,7 +20890,7 @@
       <w:shd w:val="clear" w:color="auto" w:fill="EDF2F8"/>
     </w:tcPr>
   </w:style>
-  <w:style w:type="table" w:customStyle="1" w:styleId="af5">
+  <w:style w:type="table" w:styleId="af5" w:customStyle="1">
     <w:basedOn w:val="NormalTable1"/>
     <w:pPr>
       <w:spacing w:line="240" w:lineRule="auto"/>
@@ -21573,7 +20912,7 @@
       <w:shd w:val="clear" w:color="auto" w:fill="EDF2F8"/>
     </w:tcPr>
   </w:style>
-  <w:style w:type="table" w:customStyle="1" w:styleId="af6">
+  <w:style w:type="table" w:styleId="af6" w:customStyle="1">
     <w:basedOn w:val="NormalTable1"/>
     <w:pPr>
       <w:spacing w:line="240" w:lineRule="auto"/>
@@ -21595,7 +20934,7 @@
       <w:shd w:val="clear" w:color="auto" w:fill="EDF2F8"/>
     </w:tcPr>
   </w:style>
-  <w:style w:type="table" w:customStyle="1" w:styleId="af7">
+  <w:style w:type="table" w:styleId="af7" w:customStyle="1">
     <w:basedOn w:val="NormalTable1"/>
     <w:pPr>
       <w:spacing w:line="240" w:lineRule="auto"/>
@@ -21617,7 +20956,7 @@
       <w:shd w:val="clear" w:color="auto" w:fill="EDF2F8"/>
     </w:tcPr>
   </w:style>
-  <w:style w:type="table" w:customStyle="1" w:styleId="af8">
+  <w:style w:type="table" w:styleId="af8" w:customStyle="1">
     <w:basedOn w:val="NormalTable1"/>
     <w:tblPr>
       <w:tblStyleRowBandSize w:val="1"/>
@@ -21630,7 +20969,7 @@
       </w:tblCellMar>
     </w:tblPr>
   </w:style>
-  <w:style w:type="table" w:customStyle="1" w:styleId="af9">
+  <w:style w:type="table" w:styleId="af9" w:customStyle="1">
     <w:basedOn w:val="NormalTable1"/>
     <w:tblPr>
       <w:tblStyleRowBandSize w:val="1"/>
@@ -21643,7 +20982,7 @@
       </w:tblCellMar>
     </w:tblPr>
   </w:style>
-  <w:style w:type="table" w:customStyle="1" w:styleId="afa">
+  <w:style w:type="table" w:styleId="afa" w:customStyle="1">
     <w:basedOn w:val="NormalTable1"/>
     <w:pPr>
       <w:spacing w:line="240" w:lineRule="auto"/>
@@ -21665,7 +21004,7 @@
       <w:shd w:val="clear" w:color="auto" w:fill="EDF2F8"/>
     </w:tcPr>
   </w:style>
-  <w:style w:type="table" w:customStyle="1" w:styleId="afb">
+  <w:style w:type="table" w:styleId="afb" w:customStyle="1">
     <w:basedOn w:val="NormalTable1"/>
     <w:pPr>
       <w:spacing w:line="240" w:lineRule="auto"/>
@@ -21687,7 +21026,7 @@
       <w:shd w:val="clear" w:color="auto" w:fill="EDF2F8"/>
     </w:tcPr>
   </w:style>
-  <w:style w:type="table" w:customStyle="1" w:styleId="afc">
+  <w:style w:type="table" w:styleId="afc" w:customStyle="1">
     <w:basedOn w:val="NormalTable1"/>
     <w:pPr>
       <w:spacing w:line="240" w:lineRule="auto"/>
@@ -21709,7 +21048,7 @@
       <w:shd w:val="clear" w:color="auto" w:fill="EDF2F8"/>
     </w:tcPr>
   </w:style>
-  <w:style w:type="table" w:customStyle="1" w:styleId="afd">
+  <w:style w:type="table" w:styleId="afd" w:customStyle="1">
     <w:basedOn w:val="NormalTable1"/>
     <w:pPr>
       <w:spacing w:line="240" w:lineRule="auto"/>
@@ -21731,7 +21070,7 @@
       <w:shd w:val="clear" w:color="auto" w:fill="EDF2F8"/>
     </w:tcPr>
   </w:style>
-  <w:style w:type="table" w:customStyle="1" w:styleId="afe">
+  <w:style w:type="table" w:styleId="afe" w:customStyle="1">
     <w:basedOn w:val="NormalTable1"/>
     <w:pPr>
       <w:spacing w:line="240" w:lineRule="auto"/>
@@ -21753,7 +21092,7 @@
       <w:shd w:val="clear" w:color="auto" w:fill="EDF2F8"/>
     </w:tcPr>
   </w:style>
-  <w:style w:type="paragraph" w:customStyle="1" w:styleId="Default">
+  <w:style w:type="paragraph" w:styleId="Default" w:customStyle="1">
     <w:name w:val="Default"/>
     <w:rsid w:val="00314C04"/>
     <w:pPr>
@@ -21780,7 +21119,7 @@
       <w:bCs/>
     </w:rPr>
   </w:style>
-  <w:style w:type="character" w:customStyle="1" w:styleId="PrrafodelistaCar">
+  <w:style w:type="character" w:styleId="PrrafodelistaCar" w:customStyle="1">
     <w:name w:val="Párrafo de lista Car"/>
     <w:link w:val="Prrafodelista"/>
     <w:uiPriority w:val="34"/>
@@ -22122,12 +21461,6 @@
 </file>
 
 <file path=customXml/item1.xml><?xml version="1.0" encoding="utf-8"?>
-<go:gDocsCustomXmlDataStorage xmlns:go="http://customooxmlschemas.google.com/" xmlns:r="http://schemas.openxmlformats.org/officeDocument/2006/relationships">
-  <go:docsCustomData xmlns:go="http://customooxmlschemas.google.com/" roundtripDataSignature="AMtx7mh3w1sXrKwdjzYCxjbwPkf7wsIk5w==">AMUW2mWhRc/xLonLdtoI8dz4BVu2GREgE7++Eme5Ko+W5/2G+QfXPKxV7NwLPPaJ77IM2LrlHDguxVZnDKcg4iQIvJIe+zJ9DBWjUaWFI+z0k4HbdiCFsJo=</go:docsCustomData>
-</go:gDocsCustomXmlDataStorage>
-</file>
-
-<file path=customXml/item2.xml><?xml version="1.0" encoding="utf-8"?>
 <ct:contentTypeSchema xmlns:ct="http://schemas.microsoft.com/office/2006/metadata/contentType" xmlns:ma="http://schemas.microsoft.com/office/2006/metadata/properties/metaAttributes" ct:_="" ma:_="" ma:contentTypeName="Documento" ma:contentTypeID="0x01010049282E1EDBE9234EA9E6D38F720E265F" ma:contentTypeVersion="15" ma:contentTypeDescription="Crear nuevo documento." ma:contentTypeScope="" ma:versionID="b31c7aa9eaf043a08b87120b3c4916e3">
   <xsd:schema xmlns:xsd="http://www.w3.org/2001/XMLSchema" xmlns:xs="http://www.w3.org/2001/XMLSchema" xmlns:p="http://schemas.microsoft.com/office/2006/metadata/properties" xmlns:ns2="cb45339b-ced9-4d0d-8f64-77573914d53b" xmlns:ns3="43a3ca16-9c26-4813-b83f-4aec9927b43f" targetNamespace="http://schemas.microsoft.com/office/2006/metadata/properties" ma:root="true" ma:fieldsID="3533d065b04d75c457075bc55f1f5315" ns2:_="" ns3:_="">
     <xsd:import namespace="cb45339b-ced9-4d0d-8f64-77573914d53b"/>
@@ -22362,16 +21695,13 @@
 </ct:contentTypeSchema>
 </file>
 
-<file path=customXml/item3.xml><?xml version="1.0" encoding="utf-8"?>
-<?mso-contentType ?>
-<FormTemplates xmlns="http://schemas.microsoft.com/sharepoint/v3/contenttype/forms">
-  <Display>DocumentLibraryForm</Display>
-  <Edit>DocumentLibraryForm</Edit>
-  <New>DocumentLibraryForm</New>
-</FormTemplates>
+<file path=customXml/item2.xml><?xml version="1.0" encoding="utf-8"?>
+<go:gDocsCustomXmlDataStorage xmlns:go="http://customooxmlschemas.google.com/" xmlns:r="http://schemas.openxmlformats.org/officeDocument/2006/relationships">
+  <go:docsCustomData xmlns:go="http://customooxmlschemas.google.com/" roundtripDataSignature="AMtx7mh3w1sXrKwdjzYCxjbwPkf7wsIk5w==">AMUW2mWhRc/xLonLdtoI8dz4BVu2GREgE7++Eme5Ko+W5/2G+QfXPKxV7NwLPPaJ77IM2LrlHDguxVZnDKcg4iQIvJIe+zJ9DBWjUaWFI+z0k4HbdiCFsJo=</go:docsCustomData>
+</go:gDocsCustomXmlDataStorage>
 </file>
 
-<file path=customXml/item4.xml><?xml version="1.0" encoding="utf-8"?>
+<file path=customXml/item3.xml><?xml version="1.0" encoding="utf-8"?>
 <p:properties xmlns:p="http://schemas.microsoft.com/office/2006/metadata/properties" xmlns:xsi="http://www.w3.org/2001/XMLSchema-instance" xmlns:pc="http://schemas.microsoft.com/office/infopath/2007/PartnerControls">
   <documentManagement>
     <TaxCatchAll xmlns="cb45339b-ced9-4d0d-8f64-77573914d53b" xsi:nil="true"/>
@@ -22382,20 +21712,20 @@
 </p:properties>
 </file>
 
+<file path=customXml/item4.xml><?xml version="1.0" encoding="utf-8"?>
+<?mso-contentType ?>
+<FormTemplates xmlns="http://schemas.microsoft.com/sharepoint/v3/contenttype/forms">
+  <Display>DocumentLibraryForm</Display>
+  <Edit>DocumentLibraryForm</Edit>
+  <New>DocumentLibraryForm</New>
+</FormTemplates>
+</file>
+
 <file path=customXml/item5.xml><?xml version="1.0" encoding="utf-8"?>
 <b:Sources xmlns:b="http://schemas.openxmlformats.org/officeDocument/2006/bibliography" xmlns="http://schemas.openxmlformats.org/officeDocument/2006/bibliography" SelectedStyle="\APASixthEditionOfficeOnline.xsl" StyleName="APA" Version="6"/>
 </file>
 
 <file path=customXml/itemProps1.xml><?xml version="1.0" encoding="utf-8"?>
-<ds:datastoreItem xmlns:ds="http://schemas.openxmlformats.org/officeDocument/2006/customXml" ds:itemID="{11111111-1234-1234-1234-123412341234}">
-  <ds:schemaRefs>
-    <ds:schemaRef ds:uri="http://customooxmlschemas.google.com/"/>
-    <ds:schemaRef ds:uri="http://schemas.openxmlformats.org/officeDocument/2006/relationships"/>
-  </ds:schemaRefs>
-</ds:datastoreItem>
-</file>
-
-<file path=customXml/itemProps2.xml><?xml version="1.0" encoding="utf-8"?>
 <ds:datastoreItem xmlns:ds="http://schemas.openxmlformats.org/officeDocument/2006/customXml" ds:itemID="{422CD7D7-10DD-4956-8F30-7C2F73BC4CB3}">
   <ds:schemaRefs>
     <ds:schemaRef ds:uri="http://schemas.microsoft.com/office/2006/metadata/contentType"/>
@@ -22414,15 +21744,16 @@
 </ds:datastoreItem>
 </file>
 
-<file path=customXml/itemProps3.xml><?xml version="1.0" encoding="utf-8"?>
-<ds:datastoreItem xmlns:ds="http://schemas.openxmlformats.org/officeDocument/2006/customXml" ds:itemID="{83102ECF-E44F-4F73-A78F-FE313D1BFB9A}">
+<file path=customXml/itemProps2.xml><?xml version="1.0" encoding="utf-8"?>
+<ds:datastoreItem xmlns:ds="http://schemas.openxmlformats.org/officeDocument/2006/customXml" ds:itemID="{11111111-1234-1234-1234-123412341234}">
   <ds:schemaRefs>
-    <ds:schemaRef ds:uri="http://schemas.microsoft.com/sharepoint/v3/contenttype/forms"/>
+    <ds:schemaRef ds:uri="http://customooxmlschemas.google.com/"/>
+    <ds:schemaRef ds:uri="http://schemas.openxmlformats.org/officeDocument/2006/relationships"/>
   </ds:schemaRefs>
 </ds:datastoreItem>
 </file>
 
-<file path=customXml/itemProps4.xml><?xml version="1.0" encoding="utf-8"?>
+<file path=customXml/itemProps3.xml><?xml version="1.0" encoding="utf-8"?>
 <ds:datastoreItem xmlns:ds="http://schemas.openxmlformats.org/officeDocument/2006/customXml" ds:itemID="{9D9B1A75-0210-4935-8179-95DF20A26AD1}">
   <ds:schemaRefs>
     <ds:schemaRef ds:uri="http://schemas.microsoft.com/office/2006/metadata/properties"/>
@@ -22433,8 +21764,16 @@
 </ds:datastoreItem>
 </file>
 
+<file path=customXml/itemProps4.xml><?xml version="1.0" encoding="utf-8"?>
+<ds:datastoreItem xmlns:ds="http://schemas.openxmlformats.org/officeDocument/2006/customXml" ds:itemID="{83102ECF-E44F-4F73-A78F-FE313D1BFB9A}">
+  <ds:schemaRefs>
+    <ds:schemaRef ds:uri="http://schemas.microsoft.com/sharepoint/v3/contenttype/forms"/>
+  </ds:schemaRefs>
+</ds:datastoreItem>
+</file>
+
 <file path=customXml/itemProps5.xml><?xml version="1.0" encoding="utf-8"?>
-<ds:datastoreItem xmlns:ds="http://schemas.openxmlformats.org/officeDocument/2006/customXml" ds:itemID="{62A9B679-C25A-4828-A51E-E4D19B401304}">
+<ds:datastoreItem xmlns:ds="http://schemas.openxmlformats.org/officeDocument/2006/customXml" ds:itemID="{5350C144-9226-4955-8099-92AB64F56114}">
   <ds:schemaRefs>
     <ds:schemaRef ds:uri="http://schemas.openxmlformats.org/officeDocument/2006/bibliography"/>
   </ds:schemaRefs>
